--- a/Отчёты/Отчёт к лабораторной работе 5.docx
+++ b/Отчёты/Отчёт к лабораторной работе 5.docx
@@ -135,8 +135,6 @@
         </w:rPr>
         <w:t>10</w:t>
       </w:r>
-      <w:bookmarkStart w:id="0" w:name="_GoBack"/>
-      <w:bookmarkEnd w:id="0"/>
       <w:r>
         <w:rPr>
           <w:rFonts w:ascii="Times New Roman" w:hAnsi="Times New Roman" w:cs="Times New Roman"/>
@@ -469,6 +467,97 @@
     <w:p>
       <w:pPr>
         <w:spacing w:line="360" w:lineRule="auto"/>
+        <w:ind w:firstLine="708"/>
+        <w:jc w:val="both"/>
+        <w:rPr>
+          <w:rFonts w:ascii="Times New Roman" w:hAnsi="Times New Roman" w:cs="Times New Roman"/>
+          <w:sz w:val="28"/>
+          <w:szCs w:val="28"/>
+          <w:lang w:val="uk-UA"/>
+        </w:rPr>
+      </w:pPr>
+    </w:p>
+    <w:p>
+      <w:pPr>
+        <w:spacing w:line="360" w:lineRule="auto"/>
+        <w:ind w:firstLine="708"/>
+        <w:jc w:val="both"/>
+        <w:rPr>
+          <w:rFonts w:ascii="Times New Roman" w:hAnsi="Times New Roman" w:cs="Times New Roman"/>
+          <w:sz w:val="28"/>
+          <w:szCs w:val="28"/>
+          <w:lang w:val="uk-UA"/>
+        </w:rPr>
+      </w:pPr>
+    </w:p>
+    <w:p>
+      <w:pPr>
+        <w:spacing w:line="360" w:lineRule="auto"/>
+        <w:ind w:firstLine="708"/>
+        <w:jc w:val="both"/>
+        <w:rPr>
+          <w:rFonts w:ascii="Times New Roman" w:hAnsi="Times New Roman" w:cs="Times New Roman"/>
+          <w:sz w:val="28"/>
+          <w:szCs w:val="28"/>
+          <w:lang w:val="uk-UA"/>
+        </w:rPr>
+      </w:pPr>
+    </w:p>
+    <w:p>
+      <w:pPr>
+        <w:spacing w:line="360" w:lineRule="auto"/>
+        <w:ind w:firstLine="708"/>
+        <w:jc w:val="both"/>
+        <w:rPr>
+          <w:rFonts w:ascii="Times New Roman" w:hAnsi="Times New Roman" w:cs="Times New Roman"/>
+          <w:sz w:val="28"/>
+          <w:szCs w:val="28"/>
+          <w:lang w:val="uk-UA"/>
+        </w:rPr>
+      </w:pPr>
+    </w:p>
+    <w:p>
+      <w:pPr>
+        <w:spacing w:line="360" w:lineRule="auto"/>
+        <w:ind w:firstLine="708"/>
+        <w:jc w:val="both"/>
+        <w:rPr>
+          <w:rFonts w:ascii="Times New Roman" w:hAnsi="Times New Roman" w:cs="Times New Roman"/>
+          <w:sz w:val="28"/>
+          <w:szCs w:val="28"/>
+          <w:lang w:val="uk-UA"/>
+        </w:rPr>
+      </w:pPr>
+    </w:p>
+    <w:p>
+      <w:pPr>
+        <w:spacing w:line="360" w:lineRule="auto"/>
+        <w:ind w:firstLine="708"/>
+        <w:jc w:val="both"/>
+        <w:rPr>
+          <w:rFonts w:ascii="Times New Roman" w:hAnsi="Times New Roman" w:cs="Times New Roman"/>
+          <w:sz w:val="28"/>
+          <w:szCs w:val="28"/>
+          <w:lang w:val="uk-UA"/>
+        </w:rPr>
+      </w:pPr>
+    </w:p>
+    <w:p>
+      <w:pPr>
+        <w:spacing w:line="360" w:lineRule="auto"/>
+        <w:ind w:firstLine="708"/>
+        <w:jc w:val="both"/>
+        <w:rPr>
+          <w:rFonts w:ascii="Times New Roman" w:hAnsi="Times New Roman" w:cs="Times New Roman"/>
+          <w:sz w:val="28"/>
+          <w:szCs w:val="28"/>
+          <w:lang w:val="uk-UA"/>
+        </w:rPr>
+      </w:pPr>
+    </w:p>
+    <w:p>
+      <w:pPr>
+        <w:spacing w:line="360" w:lineRule="auto"/>
         <w:jc w:val="center"/>
         <w:rPr>
           <w:rFonts w:ascii="Times New Roman" w:hAnsi="Times New Roman" w:cs="Times New Roman"/>
@@ -479,11 +568,265 @@
       </w:pPr>
       <w:r>
         <w:rPr>
+          <w:noProof/>
+        </w:rPr>
+        <w:lastRenderedPageBreak/>
+        <w:pict>
+          <v:shapetype id="_x0000_t75" coordsize="21600,21600" o:spt="75" o:preferrelative="t" path="m@4@5l@4@11@9@11@9@5xe" filled="f" stroked="f">
+            <v:stroke joinstyle="miter"/>
+            <v:formulas>
+              <v:f eqn="if lineDrawn pixelLineWidth 0"/>
+              <v:f eqn="sum @0 1 0"/>
+              <v:f eqn="sum 0 0 @1"/>
+              <v:f eqn="prod @2 1 2"/>
+              <v:f eqn="prod @3 21600 pixelWidth"/>
+              <v:f eqn="prod @3 21600 pixelHeight"/>
+              <v:f eqn="sum @0 0 1"/>
+              <v:f eqn="prod @6 1 2"/>
+              <v:f eqn="prod @7 21600 pixelWidth"/>
+              <v:f eqn="sum @8 21600 0"/>
+              <v:f eqn="prod @7 21600 pixelHeight"/>
+              <v:f eqn="sum @10 21600 0"/>
+            </v:formulas>
+            <v:path o:extrusionok="f" gradientshapeok="t" o:connecttype="rect"/>
+            <o:lock v:ext="edit" aspectratio="t"/>
+          </v:shapetype>
+          <v:shape id="_x0000_s1027" type="#_x0000_t75" style="position:absolute;left:0;text-align:left;margin-left:268.75pt;margin-top:36.25pt;width:220.85pt;height:344.3pt;z-index:251662336;mso-position-horizontal-relative:text;mso-position-vertical-relative:text;mso-width-relative:page;mso-height-relative:page">
+            <v:imagedata r:id="rId9" o:title="5_3"/>
+            <w10:wrap type="square"/>
+          </v:shape>
+        </w:pict>
+      </w:r>
+      <w:r>
+        <w:rPr>
           <w:rFonts w:ascii="Times New Roman" w:hAnsi="Times New Roman" w:cs="Times New Roman"/>
           <w:sz w:val="28"/>
           <w:szCs w:val="28"/>
           <w:lang w:val="uk-UA"/>
         </w:rPr>
+        <w:t>Блок-схема алгоритму програми</w:t>
+      </w:r>
+    </w:p>
+    <w:p>
+      <w:pPr>
+        <w:widowControl w:val="0"/>
+        <w:jc w:val="center"/>
+        <w:rPr>
+          <w:rFonts w:ascii="Times New Roman" w:hAnsi="Times New Roman" w:cs="Times New Roman"/>
+          <w:sz w:val="28"/>
+          <w:szCs w:val="28"/>
+          <w:lang w:val="uk-UA"/>
+        </w:rPr>
+      </w:pPr>
+      <w:r>
+        <w:rPr>
+          <w:noProof/>
+        </w:rPr>
+        <w:pict>
+          <v:shape id="_x0000_s1026" type="#_x0000_t75" style="position:absolute;left:0;text-align:left;margin-left:12.8pt;margin-top:2.1pt;width:203.8pt;height:344.3pt;z-index:251660288;mso-position-horizontal-relative:text;mso-position-vertical-relative:text;mso-width-relative:page;mso-height-relative:page">
+            <v:imagedata r:id="rId10" o:title="5_2"/>
+            <w10:wrap type="square"/>
+          </v:shape>
+        </w:pict>
+      </w:r>
+    </w:p>
+    <w:p>
+      <w:pPr>
+        <w:spacing w:line="360" w:lineRule="auto"/>
+        <w:ind w:firstLine="708"/>
+        <w:jc w:val="both"/>
+        <w:rPr>
+          <w:rFonts w:ascii="Times New Roman" w:hAnsi="Times New Roman" w:cs="Times New Roman"/>
+          <w:sz w:val="28"/>
+          <w:szCs w:val="28"/>
+          <w:lang w:val="uk-UA"/>
+        </w:rPr>
+      </w:pPr>
+    </w:p>
+    <w:p>
+      <w:pPr>
+        <w:spacing w:line="360" w:lineRule="auto"/>
+        <w:jc w:val="center"/>
+        <w:rPr>
+          <w:rFonts w:ascii="Times New Roman" w:hAnsi="Times New Roman" w:cs="Times New Roman"/>
+          <w:sz w:val="28"/>
+          <w:szCs w:val="28"/>
+          <w:lang w:val="uk-UA"/>
+        </w:rPr>
+      </w:pPr>
+    </w:p>
+    <w:p>
+      <w:pPr>
+        <w:spacing w:line="360" w:lineRule="auto"/>
+        <w:jc w:val="center"/>
+        <w:rPr>
+          <w:rFonts w:ascii="Times New Roman" w:hAnsi="Times New Roman" w:cs="Times New Roman"/>
+          <w:sz w:val="28"/>
+          <w:szCs w:val="28"/>
+          <w:lang w:val="uk-UA"/>
+        </w:rPr>
+      </w:pPr>
+    </w:p>
+    <w:p>
+      <w:pPr>
+        <w:spacing w:line="360" w:lineRule="auto"/>
+        <w:jc w:val="center"/>
+        <w:rPr>
+          <w:rFonts w:ascii="Times New Roman" w:hAnsi="Times New Roman" w:cs="Times New Roman"/>
+          <w:sz w:val="28"/>
+          <w:szCs w:val="28"/>
+          <w:lang w:val="uk-UA"/>
+        </w:rPr>
+      </w:pPr>
+    </w:p>
+    <w:p>
+      <w:pPr>
+        <w:spacing w:line="360" w:lineRule="auto"/>
+        <w:jc w:val="center"/>
+        <w:rPr>
+          <w:rFonts w:ascii="Times New Roman" w:hAnsi="Times New Roman" w:cs="Times New Roman"/>
+          <w:sz w:val="28"/>
+          <w:szCs w:val="28"/>
+          <w:lang w:val="uk-UA"/>
+        </w:rPr>
+      </w:pPr>
+    </w:p>
+    <w:p>
+      <w:pPr>
+        <w:spacing w:line="360" w:lineRule="auto"/>
+        <w:jc w:val="center"/>
+        <w:rPr>
+          <w:rFonts w:ascii="Times New Roman" w:hAnsi="Times New Roman" w:cs="Times New Roman"/>
+          <w:sz w:val="28"/>
+          <w:szCs w:val="28"/>
+          <w:lang w:val="uk-UA"/>
+        </w:rPr>
+      </w:pPr>
+    </w:p>
+    <w:p>
+      <w:pPr>
+        <w:spacing w:line="360" w:lineRule="auto"/>
+        <w:jc w:val="center"/>
+        <w:rPr>
+          <w:rFonts w:ascii="Times New Roman" w:hAnsi="Times New Roman" w:cs="Times New Roman"/>
+          <w:sz w:val="28"/>
+          <w:szCs w:val="28"/>
+          <w:lang w:val="uk-UA"/>
+        </w:rPr>
+      </w:pPr>
+    </w:p>
+    <w:p>
+      <w:pPr>
+        <w:spacing w:line="360" w:lineRule="auto"/>
+        <w:jc w:val="center"/>
+        <w:rPr>
+          <w:rFonts w:ascii="Times New Roman" w:hAnsi="Times New Roman" w:cs="Times New Roman"/>
+          <w:sz w:val="28"/>
+          <w:szCs w:val="28"/>
+          <w:lang w:val="uk-UA"/>
+        </w:rPr>
+      </w:pPr>
+    </w:p>
+    <w:p>
+      <w:pPr>
+        <w:spacing w:line="360" w:lineRule="auto"/>
+        <w:jc w:val="center"/>
+        <w:rPr>
+          <w:rFonts w:ascii="Times New Roman" w:hAnsi="Times New Roman" w:cs="Times New Roman"/>
+          <w:sz w:val="28"/>
+          <w:szCs w:val="28"/>
+          <w:lang w:val="uk-UA"/>
+        </w:rPr>
+      </w:pPr>
+      <w:r>
+        <w:rPr>
+          <w:noProof/>
+        </w:rPr>
+        <w:pict>
+          <v:shape id="_x0000_s1029" type="#_x0000_t75" style="position:absolute;left:0;text-align:left;margin-left:49.25pt;margin-top:69.05pt;width:220.85pt;height:195.15pt;z-index:251666432;mso-position-horizontal-relative:text;mso-position-vertical-relative:text;mso-width-relative:page;mso-height-relative:page">
+            <v:imagedata r:id="rId11" o:title="5_1"/>
+            <w10:wrap type="topAndBottom"/>
+          </v:shape>
+        </w:pict>
+      </w:r>
+      <w:r>
+        <w:rPr>
+          <w:noProof/>
+        </w:rPr>
+        <w:pict>
+          <v:shape id="_x0000_s1028" type="#_x0000_t75" style="position:absolute;left:0;text-align:left;margin-left:-212.8pt;margin-top:59.6pt;width:252pt;height:219.4pt;z-index:251664384;mso-position-horizontal-relative:text;mso-position-vertical-relative:text;mso-width-relative:page;mso-height-relative:page">
+            <v:imagedata r:id="rId12" o:title="5"/>
+            <w10:wrap type="topAndBottom"/>
+          </v:shape>
+        </w:pict>
+      </w:r>
+    </w:p>
+    <w:p>
+      <w:pPr>
+        <w:spacing w:line="360" w:lineRule="auto"/>
+        <w:jc w:val="center"/>
+        <w:rPr>
+          <w:rFonts w:ascii="Times New Roman" w:hAnsi="Times New Roman" w:cs="Times New Roman"/>
+          <w:sz w:val="28"/>
+          <w:szCs w:val="28"/>
+          <w:lang w:val="uk-UA"/>
+        </w:rPr>
+      </w:pPr>
+    </w:p>
+    <w:p>
+      <w:pPr>
+        <w:spacing w:line="360" w:lineRule="auto"/>
+        <w:jc w:val="center"/>
+        <w:rPr>
+          <w:rFonts w:ascii="Times New Roman" w:hAnsi="Times New Roman" w:cs="Times New Roman"/>
+          <w:sz w:val="28"/>
+          <w:szCs w:val="28"/>
+          <w:lang w:val="uk-UA"/>
+        </w:rPr>
+      </w:pPr>
+    </w:p>
+    <w:p>
+      <w:pPr>
+        <w:spacing w:line="360" w:lineRule="auto"/>
+        <w:jc w:val="center"/>
+        <w:rPr>
+          <w:rFonts w:ascii="Times New Roman" w:hAnsi="Times New Roman" w:cs="Times New Roman"/>
+          <w:sz w:val="28"/>
+          <w:szCs w:val="28"/>
+          <w:lang w:val="uk-UA"/>
+        </w:rPr>
+      </w:pPr>
+    </w:p>
+    <w:p>
+      <w:pPr>
+        <w:spacing w:line="360" w:lineRule="auto"/>
+        <w:rPr>
+          <w:rFonts w:ascii="Times New Roman" w:hAnsi="Times New Roman" w:cs="Times New Roman"/>
+          <w:sz w:val="28"/>
+          <w:szCs w:val="28"/>
+          <w:lang w:val="uk-UA"/>
+        </w:rPr>
+      </w:pPr>
+    </w:p>
+    <w:p>
+      <w:pPr>
+        <w:spacing w:line="360" w:lineRule="auto"/>
+        <w:jc w:val="center"/>
+        <w:rPr>
+          <w:rFonts w:ascii="Times New Roman" w:hAnsi="Times New Roman" w:cs="Times New Roman"/>
+          <w:sz w:val="28"/>
+          <w:szCs w:val="28"/>
+          <w:lang w:val="uk-UA"/>
+        </w:rPr>
+      </w:pPr>
+      <w:r>
+        <w:rPr>
+          <w:rFonts w:ascii="Times New Roman" w:hAnsi="Times New Roman" w:cs="Times New Roman"/>
+          <w:sz w:val="28"/>
+          <w:szCs w:val="28"/>
+          <w:lang w:val="uk-UA"/>
+        </w:rPr>
+        <w:lastRenderedPageBreak/>
         <w:t>Текст програми</w:t>
       </w:r>
     </w:p>
@@ -1930,7 +2273,6 @@
           <w:szCs w:val="19"/>
           <w:lang w:val="en-US"/>
         </w:rPr>
-        <w:lastRenderedPageBreak/>
         <w:t xml:space="preserve">    </w:t>
       </w:r>
       <w:proofErr w:type="spellStart"/>
@@ -5120,12 +5462,14 @@
         <w:t xml:space="preserve">    </w:t>
       </w:r>
       <w:proofErr w:type="spellStart"/>
-      <w:r>
-        <w:rPr>
-          <w:rFonts w:ascii="Consolas" w:hAnsi="Consolas" w:cs="Consolas"/>
-          <w:color w:val="000000"/>
-          <w:sz w:val="19"/>
-          <w:szCs w:val="19"/>
+      <w:proofErr w:type="gramStart"/>
+      <w:r>
+        <w:rPr>
+          <w:rFonts w:ascii="Consolas" w:hAnsi="Consolas" w:cs="Consolas"/>
+          <w:color w:val="000000"/>
+          <w:sz w:val="19"/>
+          <w:szCs w:val="19"/>
+          <w:lang w:val="en-US"/>
         </w:rPr>
         <w:t>printf</w:t>
       </w:r>
@@ -5139,6 +5483,7 @@
         </w:rPr>
         <w:t>(</w:t>
       </w:r>
+      <w:proofErr w:type="gramEnd"/>
       <w:r>
         <w:rPr>
           <w:rFonts w:ascii="Consolas" w:hAnsi="Consolas" w:cs="Consolas"/>
@@ -5146,7 +5491,100 @@
           <w:sz w:val="19"/>
           <w:szCs w:val="19"/>
         </w:rPr>
-        <w:t>"Искомое число = %d\n\n"</w:t>
+        <w:t>"</w:t>
+      </w:r>
+      <w:r>
+        <w:rPr>
+          <w:rFonts w:ascii="Consolas" w:hAnsi="Consolas" w:cs="Consolas"/>
+          <w:color w:val="A31515"/>
+          <w:sz w:val="19"/>
+          <w:szCs w:val="19"/>
+        </w:rPr>
+        <w:t>Искомое</w:t>
+      </w:r>
+      <w:r>
+        <w:rPr>
+          <w:rFonts w:ascii="Consolas" w:hAnsi="Consolas" w:cs="Consolas"/>
+          <w:color w:val="A31515"/>
+          <w:sz w:val="19"/>
+          <w:szCs w:val="19"/>
+        </w:rPr>
+        <w:t xml:space="preserve"> </w:t>
+      </w:r>
+      <w:r>
+        <w:rPr>
+          <w:rFonts w:ascii="Consolas" w:hAnsi="Consolas" w:cs="Consolas"/>
+          <w:color w:val="A31515"/>
+          <w:sz w:val="19"/>
+          <w:szCs w:val="19"/>
+        </w:rPr>
+        <w:t>число</w:t>
+      </w:r>
+      <w:r>
+        <w:rPr>
+          <w:rFonts w:ascii="Consolas" w:hAnsi="Consolas" w:cs="Consolas"/>
+          <w:color w:val="A31515"/>
+          <w:sz w:val="19"/>
+          <w:szCs w:val="19"/>
+        </w:rPr>
+        <w:t xml:space="preserve"> = %</w:t>
+      </w:r>
+      <w:r>
+        <w:rPr>
+          <w:rFonts w:ascii="Consolas" w:hAnsi="Consolas" w:cs="Consolas"/>
+          <w:color w:val="A31515"/>
+          <w:sz w:val="19"/>
+          <w:szCs w:val="19"/>
+          <w:lang w:val="en-US"/>
+        </w:rPr>
+        <w:t>d</w:t>
+      </w:r>
+      <w:r>
+        <w:rPr>
+          <w:rFonts w:ascii="Consolas" w:hAnsi="Consolas" w:cs="Consolas"/>
+          <w:color w:val="A31515"/>
+          <w:sz w:val="19"/>
+          <w:szCs w:val="19"/>
+        </w:rPr>
+        <w:t>\</w:t>
+      </w:r>
+      <w:r>
+        <w:rPr>
+          <w:rFonts w:ascii="Consolas" w:hAnsi="Consolas" w:cs="Consolas"/>
+          <w:color w:val="A31515"/>
+          <w:sz w:val="19"/>
+          <w:szCs w:val="19"/>
+          <w:lang w:val="en-US"/>
+        </w:rPr>
+        <w:t>n</w:t>
+      </w:r>
+      <w:r>
+        <w:rPr>
+          <w:rFonts w:ascii="Consolas" w:hAnsi="Consolas" w:cs="Consolas"/>
+          <w:color w:val="A31515"/>
+          <w:sz w:val="19"/>
+          <w:szCs w:val="19"/>
+        </w:rPr>
+        <w:t>\</w:t>
+      </w:r>
+      <w:r>
+        <w:rPr>
+          <w:rFonts w:ascii="Consolas" w:hAnsi="Consolas" w:cs="Consolas"/>
+          <w:color w:val="A31515"/>
+          <w:sz w:val="19"/>
+          <w:szCs w:val="19"/>
+          <w:lang w:val="en-US"/>
+        </w:rPr>
+        <w:t>n</w:t>
+      </w:r>
+      <w:r>
+        <w:rPr>
+          <w:rFonts w:ascii="Consolas" w:hAnsi="Consolas" w:cs="Consolas"/>
+          <w:color w:val="A31515"/>
+          <w:sz w:val="19"/>
+          <w:szCs w:val="19"/>
+        </w:rPr>
+        <w:t>"</w:t>
       </w:r>
       <w:r>
         <w:rPr>
@@ -5157,17 +5595,16 @@
         </w:rPr>
         <w:t xml:space="preserve">, </w:t>
       </w:r>
-      <w:proofErr w:type="spellStart"/>
-      <w:r>
-        <w:rPr>
-          <w:rFonts w:ascii="Consolas" w:hAnsi="Consolas" w:cs="Consolas"/>
-          <w:color w:val="000000"/>
-          <w:sz w:val="19"/>
-          <w:szCs w:val="19"/>
+      <w:r>
+        <w:rPr>
+          <w:rFonts w:ascii="Consolas" w:hAnsi="Consolas" w:cs="Consolas"/>
+          <w:color w:val="000000"/>
+          <w:sz w:val="19"/>
+          <w:szCs w:val="19"/>
+          <w:lang w:val="en-US"/>
         </w:rPr>
         <w:t>element</w:t>
       </w:r>
-      <w:proofErr w:type="spellEnd"/>
       <w:r>
         <w:rPr>
           <w:rFonts w:ascii="Consolas" w:hAnsi="Consolas" w:cs="Consolas"/>
@@ -5215,16 +5652,19 @@
         <w:t xml:space="preserve">    </w:t>
       </w:r>
       <w:proofErr w:type="spellStart"/>
-      <w:r>
-        <w:rPr>
-          <w:rFonts w:ascii="Consolas" w:hAnsi="Consolas" w:cs="Consolas"/>
-          <w:color w:val="000000"/>
-          <w:sz w:val="19"/>
-          <w:szCs w:val="19"/>
+      <w:proofErr w:type="gramStart"/>
+      <w:r>
+        <w:rPr>
+          <w:rFonts w:ascii="Consolas" w:hAnsi="Consolas" w:cs="Consolas"/>
+          <w:color w:val="000000"/>
+          <w:sz w:val="19"/>
+          <w:szCs w:val="19"/>
+          <w:lang w:val="en-US"/>
         </w:rPr>
         <w:t>cout</w:t>
       </w:r>
       <w:proofErr w:type="spellEnd"/>
+      <w:proofErr w:type="gramEnd"/>
       <w:r>
         <w:rPr>
           <w:rFonts w:ascii="Consolas" w:hAnsi="Consolas" w:cs="Consolas"/>
@@ -5259,6 +5699,7 @@
           <w:color w:val="000000"/>
           <w:sz w:val="19"/>
           <w:szCs w:val="19"/>
+          <w:lang w:val="en-US"/>
         </w:rPr>
         <w:t>endl</w:t>
       </w:r>
@@ -5297,9 +5738,8 @@
           <w:sz w:val="19"/>
           <w:szCs w:val="19"/>
         </w:rPr>
-        <w:t>"Введите i координату</w:t>
-      </w:r>
-      <w:proofErr w:type="gramStart"/>
+        <w:t>"</w:t>
+      </w:r>
       <w:r>
         <w:rPr>
           <w:rFonts w:ascii="Consolas" w:hAnsi="Consolas" w:cs="Consolas"/>
@@ -5307,9 +5747,56 @@
           <w:sz w:val="19"/>
           <w:szCs w:val="19"/>
         </w:rPr>
+        <w:t>Введите</w:t>
+      </w:r>
+      <w:r>
+        <w:rPr>
+          <w:rFonts w:ascii="Consolas" w:hAnsi="Consolas" w:cs="Consolas"/>
+          <w:color w:val="A31515"/>
+          <w:sz w:val="19"/>
+          <w:szCs w:val="19"/>
+        </w:rPr>
+        <w:t xml:space="preserve"> </w:t>
+      </w:r>
+      <w:proofErr w:type="spellStart"/>
+      <w:r>
+        <w:rPr>
+          <w:rFonts w:ascii="Consolas" w:hAnsi="Consolas" w:cs="Consolas"/>
+          <w:color w:val="A31515"/>
+          <w:sz w:val="19"/>
+          <w:szCs w:val="19"/>
+          <w:lang w:val="en-US"/>
+        </w:rPr>
+        <w:t>i</w:t>
+      </w:r>
+      <w:proofErr w:type="spellEnd"/>
+      <w:r>
+        <w:rPr>
+          <w:rFonts w:ascii="Consolas" w:hAnsi="Consolas" w:cs="Consolas"/>
+          <w:color w:val="A31515"/>
+          <w:sz w:val="19"/>
+          <w:szCs w:val="19"/>
+        </w:rPr>
+        <w:t xml:space="preserve"> </w:t>
+      </w:r>
+      <w:r>
+        <w:rPr>
+          <w:rFonts w:ascii="Consolas" w:hAnsi="Consolas" w:cs="Consolas"/>
+          <w:color w:val="A31515"/>
+          <w:sz w:val="19"/>
+          <w:szCs w:val="19"/>
+        </w:rPr>
+        <w:t>координату</w:t>
+      </w:r>
+      <w:r>
+        <w:rPr>
+          <w:rFonts w:ascii="Consolas" w:hAnsi="Consolas" w:cs="Consolas"/>
+          <w:color w:val="A31515"/>
+          <w:sz w:val="19"/>
+          <w:szCs w:val="19"/>
+        </w:rPr>
         <w:t>: "</w:t>
       </w:r>
-      <w:proofErr w:type="gramEnd"/>
       <w:r>
         <w:rPr>
           <w:rFonts w:ascii="Consolas" w:hAnsi="Consolas" w:cs="Consolas"/>
@@ -5343,16 +5830,19 @@
         <w:t xml:space="preserve">    </w:t>
       </w:r>
       <w:proofErr w:type="spellStart"/>
-      <w:r>
-        <w:rPr>
-          <w:rFonts w:ascii="Consolas" w:hAnsi="Consolas" w:cs="Consolas"/>
-          <w:color w:val="000000"/>
-          <w:sz w:val="19"/>
-          <w:szCs w:val="19"/>
+      <w:proofErr w:type="gramStart"/>
+      <w:r>
+        <w:rPr>
+          <w:rFonts w:ascii="Consolas" w:hAnsi="Consolas" w:cs="Consolas"/>
+          <w:color w:val="000000"/>
+          <w:sz w:val="19"/>
+          <w:szCs w:val="19"/>
+          <w:lang w:val="en-US"/>
         </w:rPr>
         <w:t>cin</w:t>
       </w:r>
       <w:proofErr w:type="spellEnd"/>
+      <w:proofErr w:type="gramEnd"/>
       <w:r>
         <w:rPr>
           <w:rFonts w:ascii="Consolas" w:hAnsi="Consolas" w:cs="Consolas"/>
@@ -5378,7 +5868,28 @@
           <w:sz w:val="19"/>
           <w:szCs w:val="19"/>
         </w:rPr>
-        <w:t xml:space="preserve"> i;</w:t>
+        <w:t xml:space="preserve"> </w:t>
+      </w:r>
+      <w:proofErr w:type="spellStart"/>
+      <w:r>
+        <w:rPr>
+          <w:rFonts w:ascii="Consolas" w:hAnsi="Consolas" w:cs="Consolas"/>
+          <w:color w:val="000000"/>
+          <w:sz w:val="19"/>
+          <w:szCs w:val="19"/>
+          <w:lang w:val="en-US"/>
+        </w:rPr>
+        <w:t>i</w:t>
+      </w:r>
+      <w:proofErr w:type="spellEnd"/>
+      <w:r>
+        <w:rPr>
+          <w:rFonts w:ascii="Consolas" w:hAnsi="Consolas" w:cs="Consolas"/>
+          <w:color w:val="000000"/>
+          <w:sz w:val="19"/>
+          <w:szCs w:val="19"/>
+        </w:rPr>
+        <w:t>;</w:t>
       </w:r>
     </w:p>
     <w:p>
@@ -5536,7 +6047,27 @@
           <w:szCs w:val="19"/>
           <w:lang w:val="en-US"/>
         </w:rPr>
-        <w:t xml:space="preserve"> j;</w:t>
+        <w:t xml:space="preserve"> </w:t>
+      </w:r>
+      <w:r>
+        <w:rPr>
+          <w:rFonts w:ascii="Consolas" w:hAnsi="Consolas" w:cs="Consolas"/>
+          <w:color w:val="000000"/>
+          <w:sz w:val="19"/>
+          <w:szCs w:val="19"/>
+          <w:lang w:val="en-US"/>
+        </w:rPr>
+        <w:t>j</w:t>
+      </w:r>
+      <w:r>
+        <w:rPr>
+          <w:rFonts w:ascii="Consolas" w:hAnsi="Consolas" w:cs="Consolas"/>
+          <w:color w:val="000000"/>
+          <w:sz w:val="19"/>
+          <w:szCs w:val="19"/>
+          <w:lang w:val="en-US"/>
+        </w:rPr>
+        <w:t>;</w:t>
       </w:r>
     </w:p>
     <w:p>
@@ -5576,6 +6107,7 @@
           <w:szCs w:val="19"/>
           <w:lang w:val="en-US"/>
         </w:rPr>
+        <w:lastRenderedPageBreak/>
         <w:t xml:space="preserve">    </w:t>
       </w:r>
       <w:proofErr w:type="gramStart"/>
@@ -6866,14 +7398,16 @@
           <w:color w:val="000000"/>
           <w:sz w:val="19"/>
           <w:szCs w:val="19"/>
-        </w:rPr>
-      </w:pPr>
-      <w:r>
-        <w:rPr>
-          <w:rFonts w:ascii="Consolas" w:hAnsi="Consolas" w:cs="Consolas"/>
-          <w:color w:val="000000"/>
-          <w:sz w:val="19"/>
-          <w:szCs w:val="19"/>
+          <w:lang w:val="en-US"/>
+        </w:rPr>
+      </w:pPr>
+      <w:r>
+        <w:rPr>
+          <w:rFonts w:ascii="Consolas" w:hAnsi="Consolas" w:cs="Consolas"/>
+          <w:color w:val="000000"/>
+          <w:sz w:val="19"/>
+          <w:szCs w:val="19"/>
+          <w:lang w:val="en-US"/>
         </w:rPr>
         <w:t>}</w:t>
       </w:r>
@@ -6889,6 +7423,7 @@
           <w:color w:val="000000"/>
           <w:sz w:val="19"/>
           <w:szCs w:val="19"/>
+          <w:lang w:val="en-US"/>
         </w:rPr>
       </w:pPr>
     </w:p>
@@ -8027,7 +8562,6 @@
           <w:color w:val="000000"/>
           <w:sz w:val="19"/>
           <w:szCs w:val="19"/>
-          <w:lang w:val="en-US"/>
         </w:rPr>
       </w:pPr>
       <w:proofErr w:type="gramStart"/>
@@ -8048,7 +8582,6 @@
           <w:color w:val="000000"/>
           <w:sz w:val="19"/>
           <w:szCs w:val="19"/>
-          <w:lang w:val="en-US"/>
         </w:rPr>
         <w:t xml:space="preserve"> </w:t>
       </w:r>
@@ -8070,7 +8603,6 @@
           <w:color w:val="000000"/>
           <w:sz w:val="19"/>
           <w:szCs w:val="19"/>
-          <w:lang w:val="en-US"/>
         </w:rPr>
         <w:t>(</w:t>
       </w:r>
@@ -8092,7 +8624,6 @@
           <w:color w:val="000000"/>
           <w:sz w:val="19"/>
           <w:szCs w:val="19"/>
-          <w:lang w:val="en-US"/>
         </w:rPr>
         <w:t xml:space="preserve"> </w:t>
       </w:r>
@@ -8112,7 +8643,6 @@
           <w:color w:val="000000"/>
           <w:sz w:val="19"/>
           <w:szCs w:val="19"/>
-          <w:lang w:val="en-US"/>
         </w:rPr>
         <w:t>[</w:t>
       </w:r>
@@ -8132,7 +8662,6 @@
           <w:color w:val="000000"/>
           <w:sz w:val="19"/>
           <w:szCs w:val="19"/>
-          <w:lang w:val="en-US"/>
         </w:rPr>
         <w:t>][</w:t>
       </w:r>
@@ -8152,7 +8681,6 @@
           <w:color w:val="000000"/>
           <w:sz w:val="19"/>
           <w:szCs w:val="19"/>
-          <w:lang w:val="en-US"/>
         </w:rPr>
         <w:t xml:space="preserve">])                 </w:t>
       </w:r>
@@ -8162,7 +8690,6 @@
           <w:color w:val="008000"/>
           <w:sz w:val="19"/>
           <w:szCs w:val="19"/>
-          <w:lang w:val="en-US"/>
         </w:rPr>
         <w:t>//</w:t>
       </w:r>
@@ -8181,7 +8708,6 @@
           <w:color w:val="008000"/>
           <w:sz w:val="19"/>
           <w:szCs w:val="19"/>
-          <w:lang w:val="en-US"/>
         </w:rPr>
         <w:t xml:space="preserve"> </w:t>
       </w:r>
@@ -8200,7 +8726,6 @@
           <w:color w:val="008000"/>
           <w:sz w:val="19"/>
           <w:szCs w:val="19"/>
-          <w:lang w:val="en-US"/>
         </w:rPr>
         <w:t xml:space="preserve"> </w:t>
       </w:r>
@@ -8219,7 +8744,6 @@
           <w:color w:val="008000"/>
           <w:sz w:val="19"/>
           <w:szCs w:val="19"/>
-          <w:lang w:val="en-US"/>
         </w:rPr>
         <w:t xml:space="preserve"> </w:t>
       </w:r>
@@ -9457,6 +9981,26 @@
       <w:pPr>
         <w:spacing w:line="240" w:lineRule="auto"/>
         <w:rPr>
+          <w:rFonts w:ascii="Consolas" w:hAnsi="Consolas" w:cs="Consolas"/>
+          <w:color w:val="000000"/>
+          <w:sz w:val="19"/>
+          <w:szCs w:val="19"/>
+        </w:rPr>
+      </w:pPr>
+      <w:r>
+        <w:rPr>
+          <w:rFonts w:ascii="Consolas" w:hAnsi="Consolas" w:cs="Consolas"/>
+          <w:color w:val="000000"/>
+          <w:sz w:val="19"/>
+          <w:szCs w:val="19"/>
+        </w:rPr>
+        <w:t>}</w:t>
+      </w:r>
+    </w:p>
+    <w:p>
+      <w:pPr>
+        <w:spacing w:line="240" w:lineRule="auto"/>
+        <w:rPr>
           <w:rFonts w:ascii="Courier New" w:hAnsi="Courier New" w:cs="Courier New"/>
           <w:color w:val="000000"/>
           <w:sz w:val="20"/>
@@ -9464,24 +10008,15 @@
           <w:lang w:val="uk-UA"/>
         </w:rPr>
       </w:pPr>
-      <w:r>
-        <w:rPr>
-          <w:rFonts w:ascii="Consolas" w:hAnsi="Consolas" w:cs="Consolas"/>
-          <w:color w:val="000000"/>
-          <w:sz w:val="19"/>
-          <w:szCs w:val="19"/>
-        </w:rPr>
-        <w:t>}</w:t>
-      </w:r>
     </w:p>
     <w:p>
       <w:pPr>
         <w:spacing w:line="240" w:lineRule="auto"/>
-        <w:rPr>
-          <w:rFonts w:ascii="Courier New" w:hAnsi="Courier New" w:cs="Courier New"/>
-          <w:color w:val="000000"/>
-          <w:sz w:val="20"/>
-          <w:szCs w:val="20"/>
+        <w:jc w:val="center"/>
+        <w:rPr>
+          <w:rFonts w:ascii="Times New Roman" w:hAnsi="Times New Roman" w:cs="Times New Roman"/>
+          <w:sz w:val="28"/>
+          <w:lang w:val="uk-UA"/>
         </w:rPr>
       </w:pPr>
       <w:r>
@@ -9489,14 +10024,15 @@
           <w:noProof/>
           <w:lang w:eastAsia="ru-RU"/>
         </w:rPr>
+        <w:lastRenderedPageBreak/>
         <w:drawing>
-          <wp:anchor distT="0" distB="0" distL="114300" distR="114300" simplePos="0" relativeHeight="251658240" behindDoc="0" locked="0" layoutInCell="1" allowOverlap="1" wp14:anchorId="281A8382" wp14:editId="1C33DB49">
+          <wp:anchor distT="0" distB="0" distL="114300" distR="114300" simplePos="0" relativeHeight="251658240" behindDoc="0" locked="0" layoutInCell="1" allowOverlap="1" wp14:anchorId="50AA3453" wp14:editId="2CA6224E">
             <wp:simplePos x="0" y="0"/>
             <wp:positionH relativeFrom="margin">
               <wp:align>center</wp:align>
             </wp:positionH>
             <wp:positionV relativeFrom="paragraph">
-              <wp:posOffset>744220</wp:posOffset>
+              <wp:posOffset>435610</wp:posOffset>
             </wp:positionV>
             <wp:extent cx="3942080" cy="3279140"/>
             <wp:effectExtent l="0" t="0" r="1270" b="0"/>
@@ -9513,7 +10049,7 @@
                     <pic:cNvPicPr/>
                   </pic:nvPicPr>
                   <pic:blipFill>
-                    <a:blip r:embed="rId9">
+                    <a:blip r:embed="rId13">
                       <a:extLst>
                         <a:ext uri="{28A0092B-C50C-407E-A947-70E740481C1C}">
                           <a14:useLocalDpi xmlns:a14="http://schemas.microsoft.com/office/drawing/2010/main" val="0"/>
@@ -9545,9 +10081,34 @@
           </wp:anchor>
         </w:drawing>
       </w:r>
+      <w:r>
+        <w:rPr>
+          <w:rFonts w:ascii="Times New Roman" w:hAnsi="Times New Roman" w:cs="Times New Roman"/>
+          <w:sz w:val="28"/>
+          <w:lang w:val="uk-UA"/>
+        </w:rPr>
+        <w:t>Результат</w:t>
+      </w:r>
+      <w:r>
+        <w:rPr>
+          <w:rFonts w:ascii="Times New Roman" w:hAnsi="Times New Roman" w:cs="Times New Roman"/>
+          <w:sz w:val="28"/>
+          <w:lang w:val="uk-UA"/>
+        </w:rPr>
+        <w:t>и</w:t>
+      </w:r>
+      <w:r>
+        <w:rPr>
+          <w:rFonts w:ascii="Times New Roman" w:hAnsi="Times New Roman" w:cs="Times New Roman"/>
+          <w:sz w:val="28"/>
+          <w:lang w:val="uk-UA"/>
+        </w:rPr>
+        <w:t xml:space="preserve"> роботи програми</w:t>
+      </w:r>
     </w:p>
     <w:p>
       <w:pPr>
+        <w:spacing w:line="360" w:lineRule="auto"/>
         <w:jc w:val="center"/>
         <w:rPr>
           <w:rFonts w:ascii="Times New Roman" w:hAnsi="Times New Roman" w:cs="Times New Roman"/>
@@ -9555,38 +10116,6 @@
           <w:lang w:val="uk-UA"/>
         </w:rPr>
       </w:pPr>
-      <w:r>
-        <w:rPr>
-          <w:rFonts w:ascii="Times New Roman" w:hAnsi="Times New Roman" w:cs="Times New Roman"/>
-          <w:sz w:val="28"/>
-          <w:lang w:val="uk-UA"/>
-        </w:rPr>
-        <w:t xml:space="preserve"> </w:t>
-      </w:r>
-      <w:r>
-        <w:rPr>
-          <w:rFonts w:ascii="Times New Roman" w:hAnsi="Times New Roman" w:cs="Times New Roman"/>
-          <w:sz w:val="28"/>
-          <w:lang w:val="uk-UA"/>
-        </w:rPr>
-        <w:t>Результат</w:t>
-      </w:r>
-      <w:r>
-        <w:rPr>
-          <w:rFonts w:ascii="Times New Roman" w:hAnsi="Times New Roman" w:cs="Times New Roman"/>
-          <w:sz w:val="28"/>
-          <w:lang w:val="uk-UA"/>
-        </w:rPr>
-        <w:t>и</w:t>
-      </w:r>
-      <w:r>
-        <w:rPr>
-          <w:rFonts w:ascii="Times New Roman" w:hAnsi="Times New Roman" w:cs="Times New Roman"/>
-          <w:sz w:val="28"/>
-          <w:lang w:val="uk-UA"/>
-        </w:rPr>
-        <w:t xml:space="preserve"> роботи програми</w:t>
-      </w:r>
     </w:p>
     <w:p>
       <w:pPr>
@@ -9628,26 +10157,14 @@
         <w:rPr>
           <w:rFonts w:ascii="Times New Roman" w:hAnsi="Times New Roman" w:cs="Times New Roman"/>
           <w:sz w:val="28"/>
+        </w:rPr>
+      </w:pPr>
+      <w:r>
+        <w:rPr>
+          <w:rFonts w:ascii="Times New Roman" w:hAnsi="Times New Roman" w:cs="Times New Roman"/>
+          <w:sz w:val="28"/>
           <w:lang w:val="uk-UA"/>
         </w:rPr>
-      </w:pPr>
-    </w:p>
-    <w:p>
-      <w:pPr>
-        <w:spacing w:line="360" w:lineRule="auto"/>
-        <w:jc w:val="center"/>
-        <w:rPr>
-          <w:rFonts w:ascii="Times New Roman" w:hAnsi="Times New Roman" w:cs="Times New Roman"/>
-          <w:sz w:val="28"/>
-        </w:rPr>
-      </w:pPr>
-      <w:r>
-        <w:rPr>
-          <w:rFonts w:ascii="Times New Roman" w:hAnsi="Times New Roman" w:cs="Times New Roman"/>
-          <w:sz w:val="28"/>
-          <w:lang w:val="uk-UA"/>
-        </w:rPr>
-        <w:lastRenderedPageBreak/>
         <w:t>Висновок</w:t>
       </w:r>
     </w:p>
@@ -9730,6 +10247,7 @@
           <w:szCs w:val="28"/>
           <w:lang w:val="uk-UA"/>
         </w:rPr>
+        <w:lastRenderedPageBreak/>
         <w:t>Відповіді на питання</w:t>
       </w:r>
     </w:p>
@@ -10596,6 +11114,49 @@
     </w:p>
     <w:p>
       <w:pPr>
+        <w:widowControl w:val="0"/>
+        <w:spacing w:after="0"/>
+        <w:ind w:firstLine="426"/>
+        <w:jc w:val="both"/>
+        <w:rPr>
+          <w:rFonts w:ascii="Times New Roman" w:hAnsi="Times New Roman" w:cs="Times New Roman"/>
+          <w:bCs/>
+          <w:iCs/>
+          <w:sz w:val="28"/>
+          <w:szCs w:val="28"/>
+          <w:lang w:val="uk-UA"/>
+        </w:rPr>
+      </w:pPr>
+      <w:r>
+        <w:rPr>
+          <w:rFonts w:ascii="Times New Roman" w:hAnsi="Times New Roman" w:cs="Times New Roman"/>
+          <w:bCs/>
+          <w:iCs/>
+          <w:sz w:val="28"/>
+          <w:szCs w:val="28"/>
+          <w:lang w:val="uk-UA"/>
+        </w:rPr>
+        <w:t>Елементи масиву в пам’яті машини фізично розташовуються послідовно. Кожен елемент займає в пам’яті кількість байт, що відповідає його розміру.</w:t>
+      </w:r>
+    </w:p>
+    <w:p>
+      <w:pPr>
+        <w:widowControl w:val="0"/>
+        <w:spacing w:after="0"/>
+        <w:ind w:firstLine="426"/>
+        <w:jc w:val="both"/>
+        <w:rPr>
+          <w:rFonts w:ascii="Times New Roman" w:hAnsi="Times New Roman" w:cs="Times New Roman"/>
+          <w:bCs/>
+          <w:iCs/>
+          <w:sz w:val="28"/>
+          <w:szCs w:val="28"/>
+          <w:lang w:val="uk-UA"/>
+        </w:rPr>
+      </w:pPr>
+    </w:p>
+    <w:p>
+      <w:pPr>
         <w:pStyle w:val="aa"/>
         <w:widowControl w:val="0"/>
         <w:numPr>
@@ -11095,7 +11656,6 @@
       <w:pPr>
         <w:widowControl w:val="0"/>
         <w:spacing w:after="0"/>
-        <w:ind w:left="426"/>
         <w:jc w:val="both"/>
         <w:rPr>
           <w:rFonts w:ascii="Times New Roman" w:hAnsi="Times New Roman" w:cs="Times New Roman"/>
@@ -11949,6 +12509,7 @@
           <w:iCs/>
           <w:sz w:val="28"/>
           <w:szCs w:val="28"/>
+          <w:lang w:val="en-US"/>
         </w:rPr>
         <w:t>@</w:t>
       </w:r>
@@ -11972,10 +12533,10 @@
           <w:iCs/>
           <w:sz w:val="28"/>
           <w:szCs w:val="28"/>
+          <w:lang w:val="en-US"/>
         </w:rPr>
         <w:t xml:space="preserve"> [</w:t>
       </w:r>
-      <w:proofErr w:type="spellStart"/>
       <w:r>
         <w:rPr>
           <w:rFonts w:ascii="Times New Roman" w:hAnsi="Times New Roman" w:cs="Times New Roman"/>
@@ -11988,7 +12549,6 @@
         </w:rPr>
         <w:t>i</w:t>
       </w:r>
-      <w:proofErr w:type="spellEnd"/>
       <w:r>
         <w:rPr>
           <w:rFonts w:ascii="Times New Roman" w:hAnsi="Times New Roman" w:cs="Times New Roman"/>
@@ -11998,6 +12558,7 @@
           <w:sz w:val="28"/>
           <w:szCs w:val="28"/>
           <w:vertAlign w:val="subscript"/>
+          <w:lang w:val="en-US"/>
         </w:rPr>
         <w:t>1</w:t>
       </w:r>
@@ -12009,10 +12570,10 @@
           <w:iCs/>
           <w:sz w:val="28"/>
           <w:szCs w:val="28"/>
+          <w:lang w:val="en-US"/>
         </w:rPr>
         <w:t xml:space="preserve">, </w:t>
       </w:r>
-      <w:proofErr w:type="spellStart"/>
       <w:r>
         <w:rPr>
           <w:rFonts w:ascii="Times New Roman" w:hAnsi="Times New Roman" w:cs="Times New Roman"/>
@@ -12025,7 +12586,6 @@
         </w:rPr>
         <w:t>i</w:t>
       </w:r>
-      <w:proofErr w:type="spellEnd"/>
       <w:r>
         <w:rPr>
           <w:rFonts w:ascii="Times New Roman" w:hAnsi="Times New Roman" w:cs="Times New Roman"/>
@@ -12035,6 +12595,7 @@
           <w:sz w:val="28"/>
           <w:szCs w:val="28"/>
           <w:vertAlign w:val="subscript"/>
+          <w:lang w:val="en-US"/>
         </w:rPr>
         <w:t>2</w:t>
       </w:r>
@@ -12046,10 +12607,10 @@
           <w:iCs/>
           <w:sz w:val="28"/>
           <w:szCs w:val="28"/>
+          <w:lang w:val="en-US"/>
         </w:rPr>
         <w:t xml:space="preserve">, </w:t>
       </w:r>
-      <w:proofErr w:type="spellStart"/>
       <w:r>
         <w:rPr>
           <w:rFonts w:ascii="Times New Roman" w:hAnsi="Times New Roman" w:cs="Times New Roman"/>
@@ -12062,7 +12623,6 @@
         </w:rPr>
         <w:t>i</w:t>
       </w:r>
-      <w:proofErr w:type="spellEnd"/>
       <w:r>
         <w:rPr>
           <w:rFonts w:ascii="Times New Roman" w:hAnsi="Times New Roman" w:cs="Times New Roman"/>
@@ -12072,9 +12632,11 @@
           <w:sz w:val="28"/>
           <w:szCs w:val="28"/>
           <w:vertAlign w:val="subscript"/>
+          <w:lang w:val="en-US"/>
         </w:rPr>
         <w:t>3</w:t>
       </w:r>
+      <w:proofErr w:type="gramStart"/>
       <w:r>
         <w:rPr>
           <w:rFonts w:ascii="Times New Roman" w:hAnsi="Times New Roman" w:cs="Times New Roman"/>
@@ -12083,9 +12645,11 @@
           <w:iCs/>
           <w:sz w:val="28"/>
           <w:szCs w:val="28"/>
-        </w:rPr>
-        <w:t xml:space="preserve">, ..., </w:t>
-      </w:r>
+          <w:lang w:val="en-US"/>
+        </w:rPr>
+        <w:t>, ...,</w:t>
+      </w:r>
+      <w:proofErr w:type="gramEnd"/>
       <w:r>
         <w:rPr>
           <w:rFonts w:ascii="Times New Roman" w:hAnsi="Times New Roman" w:cs="Times New Roman"/>
@@ -12096,6 +12660,18 @@
           <w:szCs w:val="28"/>
           <w:lang w:val="en-US"/>
         </w:rPr>
+        <w:t xml:space="preserve"> </w:t>
+      </w:r>
+      <w:r>
+        <w:rPr>
+          <w:rFonts w:ascii="Times New Roman" w:hAnsi="Times New Roman" w:cs="Times New Roman"/>
+          <w:b/>
+          <w:bCs/>
+          <w:iCs/>
+          <w:sz w:val="28"/>
+          <w:szCs w:val="28"/>
+          <w:lang w:val="en-US"/>
+        </w:rPr>
         <w:t>i</w:t>
       </w:r>
       <w:r>
@@ -12119,6 +12695,7 @@
           <w:iCs/>
           <w:sz w:val="28"/>
           <w:szCs w:val="28"/>
+          <w:lang w:val="en-US"/>
         </w:rPr>
         <w:t xml:space="preserve">] = </w:t>
       </w:r>
@@ -12143,6 +12720,7 @@
           <w:sz w:val="28"/>
           <w:szCs w:val="28"/>
           <w:vertAlign w:val="subscript"/>
+          <w:lang w:val="en-US"/>
         </w:rPr>
         <w:t>0</w:t>
       </w:r>
@@ -12154,6 +12732,7 @@
           <w:iCs/>
           <w:sz w:val="28"/>
           <w:szCs w:val="28"/>
+          <w:lang w:val="en-US"/>
         </w:rPr>
         <w:t xml:space="preserve"> + </w:t>
       </w:r>
@@ -12177,6 +12756,7 @@
           <w:iCs/>
           <w:sz w:val="28"/>
           <w:szCs w:val="28"/>
+          <w:lang w:val="en-US"/>
         </w:rPr>
         <w:t xml:space="preserve"> * ((... </w:t>
       </w:r>
@@ -12344,6 +12924,7 @@
         <w:t xml:space="preserve">+ </w:t>
       </w:r>
       <w:proofErr w:type="spellStart"/>
+      <w:proofErr w:type="gramStart"/>
       <w:r>
         <w:rPr>
           <w:rFonts w:ascii="Times New Roman" w:hAnsi="Times New Roman" w:cs="Times New Roman"/>
@@ -12370,6 +12951,7 @@
         <w:t>np</w:t>
       </w:r>
       <w:proofErr w:type="spellEnd"/>
+      <w:proofErr w:type="gramEnd"/>
       <w:r>
         <w:rPr>
           <w:rFonts w:ascii="Times New Roman" w:hAnsi="Times New Roman" w:cs="Times New Roman"/>
@@ -12942,36 +13524,7 @@
           <w:iCs/>
           <w:sz w:val="28"/>
           <w:szCs w:val="28"/>
-        </w:rPr>
-      </w:pPr>
-    </w:p>
-    <w:p>
-      <w:pPr>
-        <w:widowControl w:val="0"/>
-        <w:spacing w:after="0"/>
-        <w:ind w:firstLine="426"/>
-        <w:jc w:val="both"/>
-        <w:rPr>
-          <w:rFonts w:ascii="Times New Roman" w:hAnsi="Times New Roman" w:cs="Times New Roman"/>
-          <w:bCs/>
-          <w:iCs/>
-          <w:sz w:val="28"/>
-          <w:szCs w:val="28"/>
-        </w:rPr>
-      </w:pPr>
-    </w:p>
-    <w:p>
-      <w:pPr>
-        <w:widowControl w:val="0"/>
-        <w:spacing w:after="0"/>
-        <w:ind w:firstLine="426"/>
-        <w:jc w:val="both"/>
-        <w:rPr>
-          <w:rFonts w:ascii="Times New Roman" w:hAnsi="Times New Roman" w:cs="Times New Roman"/>
-          <w:bCs/>
-          <w:iCs/>
-          <w:sz w:val="28"/>
-          <w:szCs w:val="28"/>
+          <w:lang w:val="en-US"/>
         </w:rPr>
       </w:pPr>
     </w:p>
@@ -13003,7 +13556,6 @@
           <w:sz w:val="28"/>
           <w:szCs w:val="28"/>
         </w:rPr>
-        <w:lastRenderedPageBreak/>
         <w:t>Чи</w:t>
       </w:r>
       <w:proofErr w:type="spellEnd"/>
@@ -13529,7 +14081,7 @@
           <w:rFonts w:ascii="Times New Roman" w:eastAsia="Times New Roman" w:hAnsi="Times New Roman" w:cs="Times New Roman"/>
           <w:sz w:val="28"/>
           <w:szCs w:val="24"/>
-          <w:lang w:val="en-US" w:eastAsia="ru-RU"/>
+          <w:lang w:eastAsia="ru-RU"/>
         </w:rPr>
       </w:pPr>
       <w:r>
@@ -13699,7 +14251,6 @@
           <w:iCs/>
           <w:sz w:val="28"/>
           <w:szCs w:val="28"/>
-          <w:lang w:val="en-US"/>
         </w:rPr>
       </w:pPr>
       <w:proofErr w:type="spellStart"/>
@@ -13913,7 +14464,6 @@
           <w:iCs/>
           <w:sz w:val="28"/>
           <w:szCs w:val="28"/>
-          <w:lang w:val="en-US"/>
         </w:rPr>
       </w:pPr>
     </w:p>
@@ -14091,6 +14641,7 @@
           <w:iCs/>
           <w:sz w:val="28"/>
           <w:szCs w:val="28"/>
+          <w:lang w:val="uk-UA"/>
         </w:rPr>
       </w:pPr>
       <w:proofErr w:type="spellStart"/>
@@ -14322,263 +14873,42 @@
           <w:iCs/>
           <w:sz w:val="28"/>
           <w:szCs w:val="28"/>
-        </w:rPr>
-        <w:t xml:space="preserve">. </w:t>
-      </w:r>
-      <w:proofErr w:type="spellStart"/>
-      <w:proofErr w:type="gramStart"/>
-      <w:r>
-        <w:rPr>
-          <w:rFonts w:ascii="Times New Roman" w:hAnsi="Times New Roman" w:cs="Times New Roman"/>
-          <w:bCs/>
-          <w:iCs/>
-          <w:sz w:val="28"/>
-          <w:szCs w:val="28"/>
-        </w:rPr>
-        <w:t>П</w:t>
-      </w:r>
-      <w:proofErr w:type="gramEnd"/>
-      <w:r>
-        <w:rPr>
-          <w:rFonts w:ascii="Times New Roman" w:hAnsi="Times New Roman" w:cs="Times New Roman"/>
-          <w:bCs/>
-          <w:iCs/>
-          <w:sz w:val="28"/>
-          <w:szCs w:val="28"/>
-        </w:rPr>
-        <w:t>ідтримка</w:t>
-      </w:r>
-      <w:proofErr w:type="spellEnd"/>
-      <w:r>
-        <w:rPr>
-          <w:rFonts w:ascii="Times New Roman" w:hAnsi="Times New Roman" w:cs="Times New Roman"/>
-          <w:bCs/>
-          <w:iCs/>
-          <w:sz w:val="28"/>
-          <w:szCs w:val="28"/>
-        </w:rPr>
-        <w:t xml:space="preserve"> </w:t>
-      </w:r>
-      <w:proofErr w:type="spellStart"/>
-      <w:r>
-        <w:rPr>
-          <w:rFonts w:ascii="Times New Roman" w:hAnsi="Times New Roman" w:cs="Times New Roman"/>
-          <w:bCs/>
-          <w:iCs/>
-          <w:sz w:val="28"/>
-          <w:szCs w:val="28"/>
-        </w:rPr>
-        <w:t>динамічних</w:t>
-      </w:r>
-      <w:proofErr w:type="spellEnd"/>
-      <w:r>
-        <w:rPr>
-          <w:rFonts w:ascii="Times New Roman" w:hAnsi="Times New Roman" w:cs="Times New Roman"/>
-          <w:bCs/>
-          <w:iCs/>
-          <w:sz w:val="28"/>
-          <w:szCs w:val="28"/>
-        </w:rPr>
-        <w:t xml:space="preserve"> </w:t>
-      </w:r>
-      <w:proofErr w:type="spellStart"/>
-      <w:r>
-        <w:rPr>
-          <w:rFonts w:ascii="Times New Roman" w:hAnsi="Times New Roman" w:cs="Times New Roman"/>
-          <w:bCs/>
-          <w:iCs/>
-          <w:sz w:val="28"/>
-          <w:szCs w:val="28"/>
-        </w:rPr>
-        <w:t>масивів</w:t>
-      </w:r>
-      <w:proofErr w:type="spellEnd"/>
-      <w:r>
-        <w:rPr>
-          <w:rFonts w:ascii="Times New Roman" w:hAnsi="Times New Roman" w:cs="Times New Roman"/>
-          <w:bCs/>
-          <w:iCs/>
-          <w:sz w:val="28"/>
-          <w:szCs w:val="28"/>
-        </w:rPr>
-        <w:t xml:space="preserve"> </w:t>
-      </w:r>
-      <w:proofErr w:type="spellStart"/>
-      <w:r>
-        <w:rPr>
-          <w:rFonts w:ascii="Times New Roman" w:hAnsi="Times New Roman" w:cs="Times New Roman"/>
-          <w:bCs/>
-          <w:iCs/>
-          <w:sz w:val="28"/>
-          <w:szCs w:val="28"/>
-        </w:rPr>
-        <w:t>передбачає</w:t>
-      </w:r>
-      <w:proofErr w:type="spellEnd"/>
-      <w:r>
-        <w:rPr>
-          <w:rFonts w:ascii="Times New Roman" w:hAnsi="Times New Roman" w:cs="Times New Roman"/>
-          <w:bCs/>
-          <w:iCs/>
-          <w:sz w:val="28"/>
-          <w:szCs w:val="28"/>
-        </w:rPr>
-        <w:t xml:space="preserve"> </w:t>
-      </w:r>
-      <w:proofErr w:type="spellStart"/>
-      <w:r>
-        <w:rPr>
-          <w:rFonts w:ascii="Times New Roman" w:hAnsi="Times New Roman" w:cs="Times New Roman"/>
-          <w:bCs/>
-          <w:iCs/>
-          <w:sz w:val="28"/>
-          <w:szCs w:val="28"/>
-        </w:rPr>
-        <w:t>обов'язкову</w:t>
-      </w:r>
-      <w:proofErr w:type="spellEnd"/>
-      <w:r>
-        <w:rPr>
-          <w:rFonts w:ascii="Times New Roman" w:hAnsi="Times New Roman" w:cs="Times New Roman"/>
-          <w:bCs/>
-          <w:iCs/>
-          <w:sz w:val="28"/>
-          <w:szCs w:val="28"/>
-        </w:rPr>
-        <w:t xml:space="preserve"> </w:t>
-      </w:r>
-      <w:proofErr w:type="spellStart"/>
-      <w:r>
-        <w:rPr>
-          <w:rFonts w:ascii="Times New Roman" w:hAnsi="Times New Roman" w:cs="Times New Roman"/>
-          <w:bCs/>
-          <w:iCs/>
-          <w:sz w:val="28"/>
-          <w:szCs w:val="28"/>
-        </w:rPr>
-        <w:t>наявність</w:t>
-      </w:r>
-      <w:proofErr w:type="spellEnd"/>
-      <w:r>
-        <w:rPr>
-          <w:rFonts w:ascii="Times New Roman" w:hAnsi="Times New Roman" w:cs="Times New Roman"/>
-          <w:bCs/>
-          <w:iCs/>
-          <w:sz w:val="28"/>
-          <w:szCs w:val="28"/>
-        </w:rPr>
-        <w:t xml:space="preserve"> </w:t>
-      </w:r>
-      <w:proofErr w:type="spellStart"/>
-      <w:r>
-        <w:rPr>
-          <w:rFonts w:ascii="Times New Roman" w:hAnsi="Times New Roman" w:cs="Times New Roman"/>
-          <w:bCs/>
-          <w:iCs/>
-          <w:sz w:val="28"/>
-          <w:szCs w:val="28"/>
-        </w:rPr>
-        <w:t>вбудованої</w:t>
-      </w:r>
-      <w:proofErr w:type="spellEnd"/>
-      <w:r>
-        <w:rPr>
-          <w:rFonts w:ascii="Times New Roman" w:hAnsi="Times New Roman" w:cs="Times New Roman"/>
-          <w:bCs/>
-          <w:iCs/>
-          <w:sz w:val="28"/>
-          <w:szCs w:val="28"/>
-        </w:rPr>
-        <w:t xml:space="preserve"> </w:t>
-      </w:r>
-      <w:proofErr w:type="spellStart"/>
-      <w:r>
-        <w:rPr>
-          <w:rFonts w:ascii="Times New Roman" w:hAnsi="Times New Roman" w:cs="Times New Roman"/>
-          <w:bCs/>
-          <w:iCs/>
-          <w:sz w:val="28"/>
-          <w:szCs w:val="28"/>
-        </w:rPr>
-        <w:t>операції</w:t>
-      </w:r>
-      <w:proofErr w:type="spellEnd"/>
-      <w:r>
-        <w:rPr>
-          <w:rFonts w:ascii="Times New Roman" w:hAnsi="Times New Roman" w:cs="Times New Roman"/>
-          <w:bCs/>
-          <w:iCs/>
-          <w:sz w:val="28"/>
-          <w:szCs w:val="28"/>
-        </w:rPr>
-        <w:t xml:space="preserve"> </w:t>
-      </w:r>
-      <w:proofErr w:type="spellStart"/>
-      <w:r>
-        <w:rPr>
-          <w:rFonts w:ascii="Times New Roman" w:hAnsi="Times New Roman" w:cs="Times New Roman"/>
-          <w:bCs/>
-          <w:iCs/>
-          <w:sz w:val="28"/>
-          <w:szCs w:val="28"/>
-        </w:rPr>
-        <w:t>визначення</w:t>
-      </w:r>
-      <w:proofErr w:type="spellEnd"/>
-      <w:r>
-        <w:rPr>
-          <w:rFonts w:ascii="Times New Roman" w:hAnsi="Times New Roman" w:cs="Times New Roman"/>
-          <w:bCs/>
-          <w:iCs/>
-          <w:sz w:val="28"/>
-          <w:szCs w:val="28"/>
-        </w:rPr>
-        <w:t xml:space="preserve"> поточного </w:t>
-      </w:r>
-      <w:proofErr w:type="spellStart"/>
-      <w:r>
-        <w:rPr>
-          <w:rFonts w:ascii="Times New Roman" w:hAnsi="Times New Roman" w:cs="Times New Roman"/>
-          <w:bCs/>
-          <w:iCs/>
-          <w:sz w:val="28"/>
-          <w:szCs w:val="28"/>
-        </w:rPr>
-        <w:t>розміру</w:t>
-      </w:r>
-      <w:proofErr w:type="spellEnd"/>
-      <w:r>
-        <w:rPr>
-          <w:rFonts w:ascii="Times New Roman" w:hAnsi="Times New Roman" w:cs="Times New Roman"/>
-          <w:bCs/>
-          <w:iCs/>
-          <w:sz w:val="28"/>
-          <w:szCs w:val="28"/>
-        </w:rPr>
-        <w:t xml:space="preserve"> </w:t>
-      </w:r>
-      <w:proofErr w:type="spellStart"/>
-      <w:r>
-        <w:rPr>
-          <w:rFonts w:ascii="Times New Roman" w:hAnsi="Times New Roman" w:cs="Times New Roman"/>
-          <w:bCs/>
-          <w:iCs/>
-          <w:sz w:val="28"/>
-          <w:szCs w:val="28"/>
-        </w:rPr>
-        <w:t>масиву</w:t>
-      </w:r>
-      <w:proofErr w:type="spellEnd"/>
-      <w:r>
-        <w:rPr>
-          <w:rFonts w:ascii="Times New Roman" w:hAnsi="Times New Roman" w:cs="Times New Roman"/>
-          <w:bCs/>
-          <w:iCs/>
-          <w:sz w:val="28"/>
-          <w:szCs w:val="28"/>
-        </w:rPr>
-        <w:t>.</w:t>
-      </w:r>
+          <w:lang w:val="uk-UA"/>
+        </w:rPr>
+        <w:t>. Статичні масиви такої можливості не мають.</w:t>
+      </w:r>
+    </w:p>
+    <w:p>
+      <w:pPr>
+        <w:widowControl w:val="0"/>
+        <w:spacing w:after="0"/>
+        <w:ind w:firstLine="426"/>
+        <w:jc w:val="both"/>
+        <w:rPr>
+          <w:rFonts w:ascii="Times New Roman" w:hAnsi="Times New Roman" w:cs="Times New Roman"/>
+          <w:bCs/>
+          <w:iCs/>
+          <w:sz w:val="28"/>
+          <w:szCs w:val="28"/>
+          <w:lang w:val="uk-UA"/>
+        </w:rPr>
+      </w:pPr>
+    </w:p>
+    <w:p>
+      <w:pPr>
+        <w:widowControl w:val="0"/>
+        <w:spacing w:after="0"/>
+        <w:ind w:firstLine="426"/>
+        <w:jc w:val="both"/>
+        <w:rPr>
+          <w:rFonts w:ascii="Times New Roman" w:hAnsi="Times New Roman" w:cs="Times New Roman"/>
+          <w:bCs/>
+          <w:iCs/>
+          <w:sz w:val="28"/>
+          <w:szCs w:val="28"/>
+          <w:lang w:val="uk-UA"/>
+        </w:rPr>
+      </w:pPr>
     </w:p>
     <w:p>
       <w:pPr>
@@ -14621,6 +14951,7 @@
           <w:sz w:val="28"/>
           <w:szCs w:val="28"/>
         </w:rPr>
+        <w:lastRenderedPageBreak/>
         <w:t xml:space="preserve">Чим </w:t>
       </w:r>
       <w:proofErr w:type="spellStart"/>
@@ -14836,27 +15167,389 @@
           <w:szCs w:val="28"/>
         </w:rPr>
       </w:pPr>
-      <w:proofErr w:type="spellStart"/>
-      <w:r>
-        <w:rPr>
-          <w:rFonts w:ascii="Times New Roman" w:hAnsi="Times New Roman" w:cs="Times New Roman"/>
-          <w:bCs/>
-          <w:iCs/>
-          <w:sz w:val="28"/>
-          <w:szCs w:val="28"/>
-        </w:rPr>
-        <w:t>Іноді</w:t>
-      </w:r>
-      <w:proofErr w:type="spellEnd"/>
-      <w:r>
-        <w:rPr>
-          <w:rFonts w:ascii="Times New Roman" w:hAnsi="Times New Roman" w:cs="Times New Roman"/>
-          <w:bCs/>
-          <w:iCs/>
-          <w:sz w:val="28"/>
-          <w:szCs w:val="28"/>
-        </w:rPr>
-        <w:t xml:space="preserve"> до </w:t>
+      <w:r>
+        <w:rPr>
+          <w:rFonts w:ascii="Times New Roman" w:hAnsi="Times New Roman" w:cs="Times New Roman"/>
+          <w:bCs/>
+          <w:iCs/>
+          <w:sz w:val="28"/>
+          <w:szCs w:val="28"/>
+          <w:lang w:val="uk-UA"/>
+        </w:rPr>
+        <w:t>При роботі з</w:t>
+      </w:r>
+      <w:r>
+        <w:rPr>
+          <w:rFonts w:ascii="Times New Roman" w:hAnsi="Times New Roman" w:cs="Times New Roman"/>
+          <w:bCs/>
+          <w:iCs/>
+          <w:sz w:val="28"/>
+          <w:szCs w:val="28"/>
+        </w:rPr>
+        <w:t xml:space="preserve"> </w:t>
+      </w:r>
+      <w:proofErr w:type="spellStart"/>
+      <w:r>
+        <w:rPr>
+          <w:rFonts w:ascii="Times New Roman" w:hAnsi="Times New Roman" w:cs="Times New Roman"/>
+          <w:bCs/>
+          <w:iCs/>
+          <w:sz w:val="28"/>
+          <w:szCs w:val="28"/>
+        </w:rPr>
+        <w:t>масив</w:t>
+      </w:r>
+      <w:r>
+        <w:rPr>
+          <w:rFonts w:ascii="Times New Roman" w:hAnsi="Times New Roman" w:cs="Times New Roman"/>
+          <w:bCs/>
+          <w:iCs/>
+          <w:sz w:val="28"/>
+          <w:szCs w:val="28"/>
+          <w:lang w:val="uk-UA"/>
+        </w:rPr>
+        <w:t>ами</w:t>
+      </w:r>
+      <w:proofErr w:type="spellEnd"/>
+      <w:r>
+        <w:rPr>
+          <w:rFonts w:ascii="Times New Roman" w:hAnsi="Times New Roman" w:cs="Times New Roman"/>
+          <w:bCs/>
+          <w:iCs/>
+          <w:sz w:val="28"/>
+          <w:szCs w:val="28"/>
+        </w:rPr>
+        <w:t xml:space="preserve"> </w:t>
+      </w:r>
+      <w:proofErr w:type="spellStart"/>
+      <w:r>
+        <w:rPr>
+          <w:rFonts w:ascii="Times New Roman" w:hAnsi="Times New Roman" w:cs="Times New Roman"/>
+          <w:bCs/>
+          <w:iCs/>
+          <w:sz w:val="28"/>
+          <w:szCs w:val="28"/>
+        </w:rPr>
+        <w:t>змінної</w:t>
+      </w:r>
+      <w:proofErr w:type="spellEnd"/>
+      <w:r>
+        <w:rPr>
+          <w:rFonts w:ascii="Times New Roman" w:hAnsi="Times New Roman" w:cs="Times New Roman"/>
+          <w:bCs/>
+          <w:iCs/>
+          <w:sz w:val="28"/>
+          <w:szCs w:val="28"/>
+        </w:rPr>
+        <w:t xml:space="preserve"> </w:t>
+      </w:r>
+      <w:proofErr w:type="spellStart"/>
+      <w:r>
+        <w:rPr>
+          <w:rFonts w:ascii="Times New Roman" w:hAnsi="Times New Roman" w:cs="Times New Roman"/>
+          <w:bCs/>
+          <w:iCs/>
+          <w:sz w:val="28"/>
+          <w:szCs w:val="28"/>
+        </w:rPr>
+        <w:t>довжини</w:t>
+      </w:r>
+      <w:proofErr w:type="spellEnd"/>
+      <w:r>
+        <w:rPr>
+          <w:rFonts w:ascii="Times New Roman" w:hAnsi="Times New Roman" w:cs="Times New Roman"/>
+          <w:bCs/>
+          <w:iCs/>
+          <w:sz w:val="28"/>
+          <w:szCs w:val="28"/>
+          <w:lang w:val="uk-UA"/>
+        </w:rPr>
+        <w:t xml:space="preserve"> їх</w:t>
+      </w:r>
+      <w:r>
+        <w:rPr>
+          <w:rFonts w:ascii="Times New Roman" w:hAnsi="Times New Roman" w:cs="Times New Roman"/>
+          <w:bCs/>
+          <w:iCs/>
+          <w:sz w:val="28"/>
+          <w:szCs w:val="28"/>
+        </w:rPr>
+        <w:t xml:space="preserve"> </w:t>
+      </w:r>
+      <w:proofErr w:type="spellStart"/>
+      <w:r>
+        <w:rPr>
+          <w:rFonts w:ascii="Times New Roman" w:hAnsi="Times New Roman" w:cs="Times New Roman"/>
+          <w:bCs/>
+          <w:iCs/>
+          <w:sz w:val="28"/>
+          <w:szCs w:val="28"/>
+        </w:rPr>
+        <w:t>розмір</w:t>
+      </w:r>
+      <w:proofErr w:type="spellEnd"/>
+      <w:r>
+        <w:rPr>
+          <w:rFonts w:ascii="Times New Roman" w:hAnsi="Times New Roman" w:cs="Times New Roman"/>
+          <w:bCs/>
+          <w:iCs/>
+          <w:sz w:val="28"/>
+          <w:szCs w:val="28"/>
+          <w:lang w:val="uk-UA"/>
+        </w:rPr>
+        <w:t xml:space="preserve"> </w:t>
+      </w:r>
+      <w:r>
+        <w:rPr>
+          <w:rFonts w:ascii="Times New Roman" w:hAnsi="Times New Roman" w:cs="Times New Roman"/>
+          <w:bCs/>
+          <w:iCs/>
+          <w:sz w:val="28"/>
+          <w:szCs w:val="28"/>
+        </w:rPr>
+        <w:t xml:space="preserve">не </w:t>
+      </w:r>
+      <w:proofErr w:type="spellStart"/>
+      <w:r>
+        <w:rPr>
+          <w:rFonts w:ascii="Times New Roman" w:hAnsi="Times New Roman" w:cs="Times New Roman"/>
+          <w:bCs/>
+          <w:iCs/>
+          <w:sz w:val="28"/>
+          <w:szCs w:val="28"/>
+        </w:rPr>
+        <w:t>фіксується</w:t>
+      </w:r>
+      <w:proofErr w:type="spellEnd"/>
+      <w:r>
+        <w:rPr>
+          <w:rFonts w:ascii="Times New Roman" w:hAnsi="Times New Roman" w:cs="Times New Roman"/>
+          <w:bCs/>
+          <w:iCs/>
+          <w:sz w:val="28"/>
+          <w:szCs w:val="28"/>
+        </w:rPr>
+        <w:t xml:space="preserve"> при </w:t>
+      </w:r>
+      <w:proofErr w:type="spellStart"/>
+      <w:r>
+        <w:rPr>
+          <w:rFonts w:ascii="Times New Roman" w:hAnsi="Times New Roman" w:cs="Times New Roman"/>
+          <w:bCs/>
+          <w:iCs/>
+          <w:sz w:val="28"/>
+          <w:szCs w:val="28"/>
+        </w:rPr>
+        <w:t>компіляції</w:t>
+      </w:r>
+      <w:proofErr w:type="spellEnd"/>
+      <w:r>
+        <w:rPr>
+          <w:rFonts w:ascii="Times New Roman" w:hAnsi="Times New Roman" w:cs="Times New Roman"/>
+          <w:bCs/>
+          <w:iCs/>
+          <w:sz w:val="28"/>
+          <w:szCs w:val="28"/>
+        </w:rPr>
+        <w:t xml:space="preserve">, а </w:t>
+      </w:r>
+      <w:proofErr w:type="spellStart"/>
+      <w:r>
+        <w:rPr>
+          <w:rFonts w:ascii="Times New Roman" w:hAnsi="Times New Roman" w:cs="Times New Roman"/>
+          <w:bCs/>
+          <w:iCs/>
+          <w:sz w:val="28"/>
+          <w:szCs w:val="28"/>
+        </w:rPr>
+        <w:t>задається</w:t>
+      </w:r>
+      <w:proofErr w:type="spellEnd"/>
+      <w:r>
+        <w:rPr>
+          <w:rFonts w:ascii="Times New Roman" w:hAnsi="Times New Roman" w:cs="Times New Roman"/>
+          <w:bCs/>
+          <w:iCs/>
+          <w:sz w:val="28"/>
+          <w:szCs w:val="28"/>
+        </w:rPr>
+        <w:t xml:space="preserve"> при </w:t>
+      </w:r>
+      <w:proofErr w:type="spellStart"/>
+      <w:r>
+        <w:rPr>
+          <w:rFonts w:ascii="Times New Roman" w:hAnsi="Times New Roman" w:cs="Times New Roman"/>
+          <w:bCs/>
+          <w:iCs/>
+          <w:sz w:val="28"/>
+          <w:szCs w:val="28"/>
+        </w:rPr>
+        <w:t>створенні</w:t>
+      </w:r>
+      <w:proofErr w:type="spellEnd"/>
+      <w:r>
+        <w:rPr>
+          <w:rFonts w:ascii="Times New Roman" w:hAnsi="Times New Roman" w:cs="Times New Roman"/>
+          <w:bCs/>
+          <w:iCs/>
+          <w:sz w:val="28"/>
+          <w:szCs w:val="28"/>
+        </w:rPr>
+        <w:t xml:space="preserve"> </w:t>
+      </w:r>
+      <w:proofErr w:type="spellStart"/>
+      <w:r>
+        <w:rPr>
+          <w:rFonts w:ascii="Times New Roman" w:hAnsi="Times New Roman" w:cs="Times New Roman"/>
+          <w:bCs/>
+          <w:iCs/>
+          <w:sz w:val="28"/>
+          <w:szCs w:val="28"/>
+        </w:rPr>
+        <w:t>або</w:t>
+      </w:r>
+      <w:proofErr w:type="spellEnd"/>
+      <w:r>
+        <w:rPr>
+          <w:rFonts w:ascii="Times New Roman" w:hAnsi="Times New Roman" w:cs="Times New Roman"/>
+          <w:bCs/>
+          <w:iCs/>
+          <w:sz w:val="28"/>
+          <w:szCs w:val="28"/>
+        </w:rPr>
+        <w:t xml:space="preserve"> </w:t>
+      </w:r>
+      <w:proofErr w:type="spellStart"/>
+      <w:r>
+        <w:rPr>
+          <w:rFonts w:ascii="Times New Roman" w:hAnsi="Times New Roman" w:cs="Times New Roman"/>
+          <w:bCs/>
+          <w:iCs/>
+          <w:sz w:val="28"/>
+          <w:szCs w:val="28"/>
+        </w:rPr>
+        <w:t>ініціалізації</w:t>
+      </w:r>
+      <w:proofErr w:type="spellEnd"/>
+      <w:r>
+        <w:rPr>
+          <w:rFonts w:ascii="Times New Roman" w:hAnsi="Times New Roman" w:cs="Times New Roman"/>
+          <w:bCs/>
+          <w:iCs/>
+          <w:sz w:val="28"/>
+          <w:szCs w:val="28"/>
+        </w:rPr>
+        <w:t xml:space="preserve"> </w:t>
+      </w:r>
+      <w:proofErr w:type="spellStart"/>
+      <w:r>
+        <w:rPr>
+          <w:rFonts w:ascii="Times New Roman" w:hAnsi="Times New Roman" w:cs="Times New Roman"/>
+          <w:bCs/>
+          <w:iCs/>
+          <w:sz w:val="28"/>
+          <w:szCs w:val="28"/>
+        </w:rPr>
+        <w:t>масиву</w:t>
+      </w:r>
+      <w:proofErr w:type="spellEnd"/>
+      <w:r>
+        <w:rPr>
+          <w:rFonts w:ascii="Times New Roman" w:hAnsi="Times New Roman" w:cs="Times New Roman"/>
+          <w:bCs/>
+          <w:iCs/>
+          <w:sz w:val="28"/>
+          <w:szCs w:val="28"/>
+        </w:rPr>
+        <w:t xml:space="preserve"> </w:t>
+      </w:r>
+      <w:proofErr w:type="spellStart"/>
+      <w:r>
+        <w:rPr>
+          <w:rFonts w:ascii="Times New Roman" w:hAnsi="Times New Roman" w:cs="Times New Roman"/>
+          <w:bCs/>
+          <w:iCs/>
+          <w:sz w:val="28"/>
+          <w:szCs w:val="28"/>
+        </w:rPr>
+        <w:t>під</w:t>
+      </w:r>
+      <w:proofErr w:type="spellEnd"/>
+      <w:r>
+        <w:rPr>
+          <w:rFonts w:ascii="Times New Roman" w:hAnsi="Times New Roman" w:cs="Times New Roman"/>
+          <w:bCs/>
+          <w:iCs/>
+          <w:sz w:val="28"/>
+          <w:szCs w:val="28"/>
+        </w:rPr>
+        <w:t xml:space="preserve"> час </w:t>
+      </w:r>
+      <w:proofErr w:type="spellStart"/>
+      <w:r>
+        <w:rPr>
+          <w:rFonts w:ascii="Times New Roman" w:hAnsi="Times New Roman" w:cs="Times New Roman"/>
+          <w:bCs/>
+          <w:iCs/>
+          <w:sz w:val="28"/>
+          <w:szCs w:val="28"/>
+        </w:rPr>
+        <w:t>виконання</w:t>
+      </w:r>
+      <w:proofErr w:type="spellEnd"/>
+      <w:r>
+        <w:rPr>
+          <w:rFonts w:ascii="Times New Roman" w:hAnsi="Times New Roman" w:cs="Times New Roman"/>
+          <w:bCs/>
+          <w:iCs/>
+          <w:sz w:val="28"/>
+          <w:szCs w:val="28"/>
+        </w:rPr>
+        <w:t xml:space="preserve"> </w:t>
+      </w:r>
+      <w:proofErr w:type="spellStart"/>
+      <w:r>
+        <w:rPr>
+          <w:rFonts w:ascii="Times New Roman" w:hAnsi="Times New Roman" w:cs="Times New Roman"/>
+          <w:bCs/>
+          <w:iCs/>
+          <w:sz w:val="28"/>
+          <w:szCs w:val="28"/>
+        </w:rPr>
+        <w:t>програми</w:t>
+      </w:r>
+      <w:proofErr w:type="spellEnd"/>
+      <w:r>
+        <w:rPr>
+          <w:rFonts w:ascii="Times New Roman" w:hAnsi="Times New Roman" w:cs="Times New Roman"/>
+          <w:bCs/>
+          <w:iCs/>
+          <w:sz w:val="28"/>
+          <w:szCs w:val="28"/>
+        </w:rPr>
+        <w:t xml:space="preserve">. </w:t>
+      </w:r>
+      <w:proofErr w:type="spellStart"/>
+      <w:r>
+        <w:rPr>
+          <w:rFonts w:ascii="Times New Roman" w:hAnsi="Times New Roman" w:cs="Times New Roman"/>
+          <w:bCs/>
+          <w:iCs/>
+          <w:sz w:val="28"/>
+          <w:szCs w:val="28"/>
+        </w:rPr>
+        <w:t>Від</w:t>
+      </w:r>
+      <w:proofErr w:type="spellEnd"/>
+      <w:r>
+        <w:rPr>
+          <w:rFonts w:ascii="Times New Roman" w:hAnsi="Times New Roman" w:cs="Times New Roman"/>
+          <w:bCs/>
+          <w:iCs/>
+          <w:sz w:val="28"/>
+          <w:szCs w:val="28"/>
+        </w:rPr>
+        <w:t xml:space="preserve"> </w:t>
       </w:r>
       <w:proofErr w:type="spellStart"/>
       <w:r>
@@ -14880,6 +15573,138 @@
         </w:rPr>
         <w:t xml:space="preserve"> </w:t>
       </w:r>
+      <w:proofErr w:type="spellStart"/>
+      <w:r>
+        <w:rPr>
+          <w:rFonts w:ascii="Times New Roman" w:hAnsi="Times New Roman" w:cs="Times New Roman"/>
+          <w:bCs/>
+          <w:iCs/>
+          <w:sz w:val="28"/>
+          <w:szCs w:val="28"/>
+        </w:rPr>
+        <w:t>масивів</w:t>
+      </w:r>
+      <w:proofErr w:type="spellEnd"/>
+      <w:r>
+        <w:rPr>
+          <w:rFonts w:ascii="Times New Roman" w:hAnsi="Times New Roman" w:cs="Times New Roman"/>
+          <w:bCs/>
+          <w:iCs/>
+          <w:sz w:val="28"/>
+          <w:szCs w:val="28"/>
+        </w:rPr>
+        <w:t xml:space="preserve"> вони </w:t>
+      </w:r>
+      <w:proofErr w:type="spellStart"/>
+      <w:r>
+        <w:rPr>
+          <w:rFonts w:ascii="Times New Roman" w:hAnsi="Times New Roman" w:cs="Times New Roman"/>
+          <w:bCs/>
+          <w:iCs/>
+          <w:sz w:val="28"/>
+          <w:szCs w:val="28"/>
+        </w:rPr>
+        <w:t>ві</w:t>
+      </w:r>
+      <w:proofErr w:type="gramStart"/>
+      <w:r>
+        <w:rPr>
+          <w:rFonts w:ascii="Times New Roman" w:hAnsi="Times New Roman" w:cs="Times New Roman"/>
+          <w:bCs/>
+          <w:iCs/>
+          <w:sz w:val="28"/>
+          <w:szCs w:val="28"/>
+        </w:rPr>
+        <w:t>др</w:t>
+      </w:r>
+      <w:proofErr w:type="gramEnd"/>
+      <w:r>
+        <w:rPr>
+          <w:rFonts w:ascii="Times New Roman" w:hAnsi="Times New Roman" w:cs="Times New Roman"/>
+          <w:bCs/>
+          <w:iCs/>
+          <w:sz w:val="28"/>
+          <w:szCs w:val="28"/>
+        </w:rPr>
+        <w:t>ізняються</w:t>
+      </w:r>
+      <w:proofErr w:type="spellEnd"/>
+      <w:r>
+        <w:rPr>
+          <w:rFonts w:ascii="Times New Roman" w:hAnsi="Times New Roman" w:cs="Times New Roman"/>
+          <w:bCs/>
+          <w:iCs/>
+          <w:sz w:val="28"/>
+          <w:szCs w:val="28"/>
+        </w:rPr>
+        <w:t xml:space="preserve"> </w:t>
+      </w:r>
+      <w:proofErr w:type="spellStart"/>
+      <w:r>
+        <w:rPr>
+          <w:rFonts w:ascii="Times New Roman" w:hAnsi="Times New Roman" w:cs="Times New Roman"/>
+          <w:bCs/>
+          <w:iCs/>
+          <w:sz w:val="28"/>
+          <w:szCs w:val="28"/>
+        </w:rPr>
+        <w:t>тим</w:t>
+      </w:r>
+      <w:proofErr w:type="spellEnd"/>
+      <w:r>
+        <w:rPr>
+          <w:rFonts w:ascii="Times New Roman" w:hAnsi="Times New Roman" w:cs="Times New Roman"/>
+          <w:bCs/>
+          <w:iCs/>
+          <w:sz w:val="28"/>
+          <w:szCs w:val="28"/>
+        </w:rPr>
+        <w:t xml:space="preserve">, </w:t>
+      </w:r>
+      <w:proofErr w:type="spellStart"/>
+      <w:r>
+        <w:rPr>
+          <w:rFonts w:ascii="Times New Roman" w:hAnsi="Times New Roman" w:cs="Times New Roman"/>
+          <w:bCs/>
+          <w:iCs/>
+          <w:sz w:val="28"/>
+          <w:szCs w:val="28"/>
+        </w:rPr>
+        <w:t>що</w:t>
+      </w:r>
+      <w:proofErr w:type="spellEnd"/>
+      <w:r>
+        <w:rPr>
+          <w:rFonts w:ascii="Times New Roman" w:hAnsi="Times New Roman" w:cs="Times New Roman"/>
+          <w:bCs/>
+          <w:iCs/>
+          <w:sz w:val="28"/>
+          <w:szCs w:val="28"/>
+        </w:rPr>
+        <w:t xml:space="preserve"> для них не </w:t>
+      </w:r>
+      <w:proofErr w:type="spellStart"/>
+      <w:r>
+        <w:rPr>
+          <w:rFonts w:ascii="Times New Roman" w:hAnsi="Times New Roman" w:cs="Times New Roman"/>
+          <w:bCs/>
+          <w:iCs/>
+          <w:sz w:val="28"/>
+          <w:szCs w:val="28"/>
+        </w:rPr>
+        <w:t>надаються</w:t>
+      </w:r>
+      <w:proofErr w:type="spellEnd"/>
+      <w:r>
+        <w:rPr>
+          <w:rFonts w:ascii="Times New Roman" w:hAnsi="Times New Roman" w:cs="Times New Roman"/>
+          <w:bCs/>
+          <w:iCs/>
+          <w:sz w:val="28"/>
+          <w:szCs w:val="28"/>
+        </w:rPr>
+        <w:t xml:space="preserve"> </w:t>
+      </w:r>
       <w:r>
         <w:rPr>
           <w:rFonts w:ascii="Times New Roman" w:hAnsi="Times New Roman" w:cs="Times New Roman"/>
@@ -14889,172 +15714,160 @@
           <w:szCs w:val="28"/>
           <w:lang w:val="uk-UA"/>
         </w:rPr>
-        <w:t>масивів</w:t>
-      </w:r>
-      <w:r>
-        <w:rPr>
-          <w:rFonts w:ascii="Times New Roman" w:hAnsi="Times New Roman" w:cs="Times New Roman"/>
-          <w:bCs/>
-          <w:iCs/>
-          <w:sz w:val="28"/>
-          <w:szCs w:val="28"/>
-        </w:rPr>
-        <w:t xml:space="preserve"> </w:t>
-      </w:r>
-      <w:proofErr w:type="spellStart"/>
-      <w:proofErr w:type="gramStart"/>
-      <w:r>
-        <w:rPr>
-          <w:rFonts w:ascii="Times New Roman" w:hAnsi="Times New Roman" w:cs="Times New Roman"/>
-          <w:bCs/>
-          <w:iCs/>
-          <w:sz w:val="28"/>
-          <w:szCs w:val="28"/>
-        </w:rPr>
-        <w:t>в</w:t>
-      </w:r>
-      <w:proofErr w:type="gramEnd"/>
-      <w:r>
-        <w:rPr>
-          <w:rFonts w:ascii="Times New Roman" w:hAnsi="Times New Roman" w:cs="Times New Roman"/>
-          <w:bCs/>
-          <w:iCs/>
-          <w:sz w:val="28"/>
-          <w:szCs w:val="28"/>
-        </w:rPr>
-        <w:t>ідносять</w:t>
-      </w:r>
-      <w:proofErr w:type="spellEnd"/>
-      <w:r>
-        <w:rPr>
-          <w:rFonts w:ascii="Times New Roman" w:hAnsi="Times New Roman" w:cs="Times New Roman"/>
-          <w:bCs/>
-          <w:iCs/>
-          <w:sz w:val="28"/>
-          <w:szCs w:val="28"/>
-        </w:rPr>
-        <w:t xml:space="preserve"> </w:t>
-      </w:r>
-      <w:proofErr w:type="spellStart"/>
-      <w:r>
-        <w:rPr>
-          <w:rFonts w:ascii="Times New Roman" w:hAnsi="Times New Roman" w:cs="Times New Roman"/>
-          <w:bCs/>
-          <w:iCs/>
-          <w:sz w:val="28"/>
-          <w:szCs w:val="28"/>
-        </w:rPr>
-        <w:t>масиви</w:t>
-      </w:r>
-      <w:proofErr w:type="spellEnd"/>
-      <w:r>
-        <w:rPr>
-          <w:rFonts w:ascii="Times New Roman" w:hAnsi="Times New Roman" w:cs="Times New Roman"/>
-          <w:bCs/>
-          <w:iCs/>
-          <w:sz w:val="28"/>
-          <w:szCs w:val="28"/>
-        </w:rPr>
-        <w:t xml:space="preserve"> </w:t>
-      </w:r>
-      <w:proofErr w:type="spellStart"/>
-      <w:r>
-        <w:rPr>
-          <w:rFonts w:ascii="Times New Roman" w:hAnsi="Times New Roman" w:cs="Times New Roman"/>
-          <w:bCs/>
-          <w:iCs/>
-          <w:sz w:val="28"/>
-          <w:szCs w:val="28"/>
-        </w:rPr>
-        <w:t>змінної</w:t>
-      </w:r>
-      <w:proofErr w:type="spellEnd"/>
-      <w:r>
-        <w:rPr>
-          <w:rFonts w:ascii="Times New Roman" w:hAnsi="Times New Roman" w:cs="Times New Roman"/>
-          <w:bCs/>
-          <w:iCs/>
-          <w:sz w:val="28"/>
-          <w:szCs w:val="28"/>
-        </w:rPr>
-        <w:t xml:space="preserve"> </w:t>
-      </w:r>
-      <w:proofErr w:type="spellStart"/>
-      <w:r>
-        <w:rPr>
-          <w:rFonts w:ascii="Times New Roman" w:hAnsi="Times New Roman" w:cs="Times New Roman"/>
-          <w:bCs/>
-          <w:iCs/>
-          <w:sz w:val="28"/>
-          <w:szCs w:val="28"/>
-        </w:rPr>
-        <w:t>довжини</w:t>
-      </w:r>
-      <w:proofErr w:type="spellEnd"/>
-      <w:r>
-        <w:rPr>
-          <w:rFonts w:ascii="Times New Roman" w:hAnsi="Times New Roman" w:cs="Times New Roman"/>
-          <w:bCs/>
-          <w:iCs/>
-          <w:sz w:val="28"/>
-          <w:szCs w:val="28"/>
-        </w:rPr>
-        <w:t xml:space="preserve">, </w:t>
-      </w:r>
-      <w:proofErr w:type="spellStart"/>
-      <w:r>
-        <w:rPr>
-          <w:rFonts w:ascii="Times New Roman" w:hAnsi="Times New Roman" w:cs="Times New Roman"/>
-          <w:bCs/>
-          <w:iCs/>
-          <w:sz w:val="28"/>
-          <w:szCs w:val="28"/>
-        </w:rPr>
-        <w:t>розмір</w:t>
-      </w:r>
-      <w:proofErr w:type="spellEnd"/>
-      <w:r>
-        <w:rPr>
-          <w:rFonts w:ascii="Times New Roman" w:hAnsi="Times New Roman" w:cs="Times New Roman"/>
-          <w:bCs/>
-          <w:iCs/>
-          <w:sz w:val="28"/>
-          <w:szCs w:val="28"/>
-        </w:rPr>
-        <w:t xml:space="preserve"> </w:t>
-      </w:r>
-      <w:proofErr w:type="spellStart"/>
-      <w:r>
-        <w:rPr>
-          <w:rFonts w:ascii="Times New Roman" w:hAnsi="Times New Roman" w:cs="Times New Roman"/>
-          <w:bCs/>
-          <w:iCs/>
-          <w:sz w:val="28"/>
-          <w:szCs w:val="28"/>
-        </w:rPr>
-        <w:t>яких</w:t>
-      </w:r>
-      <w:proofErr w:type="spellEnd"/>
-      <w:r>
-        <w:rPr>
-          <w:rFonts w:ascii="Times New Roman" w:hAnsi="Times New Roman" w:cs="Times New Roman"/>
-          <w:bCs/>
-          <w:iCs/>
-          <w:sz w:val="28"/>
-          <w:szCs w:val="28"/>
-        </w:rPr>
-        <w:t xml:space="preserve"> не </w:t>
-      </w:r>
-      <w:proofErr w:type="spellStart"/>
-      <w:r>
-        <w:rPr>
-          <w:rFonts w:ascii="Times New Roman" w:hAnsi="Times New Roman" w:cs="Times New Roman"/>
-          <w:bCs/>
-          <w:iCs/>
-          <w:sz w:val="28"/>
-          <w:szCs w:val="28"/>
-        </w:rPr>
-        <w:t>фіксується</w:t>
+        <w:t>засоби</w:t>
+      </w:r>
+      <w:r>
+        <w:rPr>
+          <w:rFonts w:ascii="Times New Roman" w:hAnsi="Times New Roman" w:cs="Times New Roman"/>
+          <w:bCs/>
+          <w:iCs/>
+          <w:sz w:val="28"/>
+          <w:szCs w:val="28"/>
+        </w:rPr>
+        <w:t xml:space="preserve"> </w:t>
+      </w:r>
+      <w:proofErr w:type="spellStart"/>
+      <w:r>
+        <w:rPr>
+          <w:rFonts w:ascii="Times New Roman" w:hAnsi="Times New Roman" w:cs="Times New Roman"/>
+          <w:bCs/>
+          <w:iCs/>
+          <w:sz w:val="28"/>
+          <w:szCs w:val="28"/>
+        </w:rPr>
+        <w:t>автоматичної</w:t>
+      </w:r>
+      <w:proofErr w:type="spellEnd"/>
+      <w:r>
+        <w:rPr>
+          <w:rFonts w:ascii="Times New Roman" w:hAnsi="Times New Roman" w:cs="Times New Roman"/>
+          <w:bCs/>
+          <w:iCs/>
+          <w:sz w:val="28"/>
+          <w:szCs w:val="28"/>
+        </w:rPr>
+        <w:t xml:space="preserve"> </w:t>
+      </w:r>
+      <w:proofErr w:type="spellStart"/>
+      <w:r>
+        <w:rPr>
+          <w:rFonts w:ascii="Times New Roman" w:hAnsi="Times New Roman" w:cs="Times New Roman"/>
+          <w:bCs/>
+          <w:iCs/>
+          <w:sz w:val="28"/>
+          <w:szCs w:val="28"/>
+        </w:rPr>
+        <w:t>зміни</w:t>
+      </w:r>
+      <w:proofErr w:type="spellEnd"/>
+      <w:r>
+        <w:rPr>
+          <w:rFonts w:ascii="Times New Roman" w:hAnsi="Times New Roman" w:cs="Times New Roman"/>
+          <w:bCs/>
+          <w:iCs/>
+          <w:sz w:val="28"/>
+          <w:szCs w:val="28"/>
+        </w:rPr>
+        <w:t xml:space="preserve"> </w:t>
+      </w:r>
+      <w:proofErr w:type="spellStart"/>
+      <w:r>
+        <w:rPr>
+          <w:rFonts w:ascii="Times New Roman" w:hAnsi="Times New Roman" w:cs="Times New Roman"/>
+          <w:bCs/>
+          <w:iCs/>
+          <w:sz w:val="28"/>
+          <w:szCs w:val="28"/>
+        </w:rPr>
+        <w:t>розміру</w:t>
+      </w:r>
+      <w:proofErr w:type="spellEnd"/>
+      <w:r>
+        <w:rPr>
+          <w:rFonts w:ascii="Times New Roman" w:hAnsi="Times New Roman" w:cs="Times New Roman"/>
+          <w:bCs/>
+          <w:iCs/>
+          <w:sz w:val="28"/>
+          <w:szCs w:val="28"/>
+        </w:rPr>
+        <w:t xml:space="preserve"> </w:t>
+      </w:r>
+      <w:proofErr w:type="spellStart"/>
+      <w:r>
+        <w:rPr>
+          <w:rFonts w:ascii="Times New Roman" w:hAnsi="Times New Roman" w:cs="Times New Roman"/>
+          <w:bCs/>
+          <w:iCs/>
+          <w:sz w:val="28"/>
+          <w:szCs w:val="28"/>
+        </w:rPr>
+        <w:t>зі</w:t>
+      </w:r>
+      <w:proofErr w:type="spellEnd"/>
+      <w:r>
+        <w:rPr>
+          <w:rFonts w:ascii="Times New Roman" w:hAnsi="Times New Roman" w:cs="Times New Roman"/>
+          <w:bCs/>
+          <w:iCs/>
+          <w:sz w:val="28"/>
+          <w:szCs w:val="28"/>
+        </w:rPr>
+        <w:t xml:space="preserve"> </w:t>
+      </w:r>
+      <w:proofErr w:type="spellStart"/>
+      <w:r>
+        <w:rPr>
+          <w:rFonts w:ascii="Times New Roman" w:hAnsi="Times New Roman" w:cs="Times New Roman"/>
+          <w:bCs/>
+          <w:iCs/>
+          <w:sz w:val="28"/>
+          <w:szCs w:val="28"/>
+        </w:rPr>
+        <w:t>збереженням</w:t>
+      </w:r>
+      <w:proofErr w:type="spellEnd"/>
+      <w:r>
+        <w:rPr>
+          <w:rFonts w:ascii="Times New Roman" w:hAnsi="Times New Roman" w:cs="Times New Roman"/>
+          <w:bCs/>
+          <w:iCs/>
+          <w:sz w:val="28"/>
+          <w:szCs w:val="28"/>
+        </w:rPr>
+        <w:t xml:space="preserve"> </w:t>
+      </w:r>
+      <w:proofErr w:type="spellStart"/>
+      <w:r>
+        <w:rPr>
+          <w:rFonts w:ascii="Times New Roman" w:hAnsi="Times New Roman" w:cs="Times New Roman"/>
+          <w:bCs/>
+          <w:iCs/>
+          <w:sz w:val="28"/>
+          <w:szCs w:val="28"/>
+        </w:rPr>
+        <w:t>вмісту</w:t>
+      </w:r>
+      <w:proofErr w:type="spellEnd"/>
+      <w:r>
+        <w:rPr>
+          <w:rFonts w:ascii="Times New Roman" w:hAnsi="Times New Roman" w:cs="Times New Roman"/>
+          <w:bCs/>
+          <w:iCs/>
+          <w:sz w:val="28"/>
+          <w:szCs w:val="28"/>
+        </w:rPr>
+        <w:t xml:space="preserve">, так </w:t>
+      </w:r>
+      <w:proofErr w:type="spellStart"/>
+      <w:r>
+        <w:rPr>
+          <w:rFonts w:ascii="Times New Roman" w:hAnsi="Times New Roman" w:cs="Times New Roman"/>
+          <w:bCs/>
+          <w:iCs/>
+          <w:sz w:val="28"/>
+          <w:szCs w:val="28"/>
+        </w:rPr>
+        <w:t>що</w:t>
       </w:r>
       <w:proofErr w:type="spellEnd"/>
       <w:r>
@@ -15076,578 +15889,6 @@
           <w:sz w:val="28"/>
           <w:szCs w:val="28"/>
         </w:rPr>
-        <w:t>компіляції</w:t>
-      </w:r>
-      <w:proofErr w:type="spellEnd"/>
-      <w:r>
-        <w:rPr>
-          <w:rFonts w:ascii="Times New Roman" w:hAnsi="Times New Roman" w:cs="Times New Roman"/>
-          <w:bCs/>
-          <w:iCs/>
-          <w:sz w:val="28"/>
-          <w:szCs w:val="28"/>
-        </w:rPr>
-        <w:t xml:space="preserve">, а </w:t>
-      </w:r>
-      <w:proofErr w:type="spellStart"/>
-      <w:r>
-        <w:rPr>
-          <w:rFonts w:ascii="Times New Roman" w:hAnsi="Times New Roman" w:cs="Times New Roman"/>
-          <w:bCs/>
-          <w:iCs/>
-          <w:sz w:val="28"/>
-          <w:szCs w:val="28"/>
-        </w:rPr>
-        <w:t>задається</w:t>
-      </w:r>
-      <w:proofErr w:type="spellEnd"/>
-      <w:r>
-        <w:rPr>
-          <w:rFonts w:ascii="Times New Roman" w:hAnsi="Times New Roman" w:cs="Times New Roman"/>
-          <w:bCs/>
-          <w:iCs/>
-          <w:sz w:val="28"/>
-          <w:szCs w:val="28"/>
-        </w:rPr>
-        <w:t xml:space="preserve"> при </w:t>
-      </w:r>
-      <w:proofErr w:type="spellStart"/>
-      <w:r>
-        <w:rPr>
-          <w:rFonts w:ascii="Times New Roman" w:hAnsi="Times New Roman" w:cs="Times New Roman"/>
-          <w:bCs/>
-          <w:iCs/>
-          <w:sz w:val="28"/>
-          <w:szCs w:val="28"/>
-        </w:rPr>
-        <w:t>створенні</w:t>
-      </w:r>
-      <w:proofErr w:type="spellEnd"/>
-      <w:r>
-        <w:rPr>
-          <w:rFonts w:ascii="Times New Roman" w:hAnsi="Times New Roman" w:cs="Times New Roman"/>
-          <w:bCs/>
-          <w:iCs/>
-          <w:sz w:val="28"/>
-          <w:szCs w:val="28"/>
-        </w:rPr>
-        <w:t xml:space="preserve"> </w:t>
-      </w:r>
-      <w:proofErr w:type="spellStart"/>
-      <w:r>
-        <w:rPr>
-          <w:rFonts w:ascii="Times New Roman" w:hAnsi="Times New Roman" w:cs="Times New Roman"/>
-          <w:bCs/>
-          <w:iCs/>
-          <w:sz w:val="28"/>
-          <w:szCs w:val="28"/>
-        </w:rPr>
-        <w:t>або</w:t>
-      </w:r>
-      <w:proofErr w:type="spellEnd"/>
-      <w:r>
-        <w:rPr>
-          <w:rFonts w:ascii="Times New Roman" w:hAnsi="Times New Roman" w:cs="Times New Roman"/>
-          <w:bCs/>
-          <w:iCs/>
-          <w:sz w:val="28"/>
-          <w:szCs w:val="28"/>
-        </w:rPr>
-        <w:t xml:space="preserve"> </w:t>
-      </w:r>
-      <w:proofErr w:type="spellStart"/>
-      <w:r>
-        <w:rPr>
-          <w:rFonts w:ascii="Times New Roman" w:hAnsi="Times New Roman" w:cs="Times New Roman"/>
-          <w:bCs/>
-          <w:iCs/>
-          <w:sz w:val="28"/>
-          <w:szCs w:val="28"/>
-        </w:rPr>
-        <w:t>ініціалізації</w:t>
-      </w:r>
-      <w:proofErr w:type="spellEnd"/>
-      <w:r>
-        <w:rPr>
-          <w:rFonts w:ascii="Times New Roman" w:hAnsi="Times New Roman" w:cs="Times New Roman"/>
-          <w:bCs/>
-          <w:iCs/>
-          <w:sz w:val="28"/>
-          <w:szCs w:val="28"/>
-        </w:rPr>
-        <w:t xml:space="preserve"> </w:t>
-      </w:r>
-      <w:proofErr w:type="spellStart"/>
-      <w:r>
-        <w:rPr>
-          <w:rFonts w:ascii="Times New Roman" w:hAnsi="Times New Roman" w:cs="Times New Roman"/>
-          <w:bCs/>
-          <w:iCs/>
-          <w:sz w:val="28"/>
-          <w:szCs w:val="28"/>
-        </w:rPr>
-        <w:t>масиву</w:t>
-      </w:r>
-      <w:proofErr w:type="spellEnd"/>
-      <w:r>
-        <w:rPr>
-          <w:rFonts w:ascii="Times New Roman" w:hAnsi="Times New Roman" w:cs="Times New Roman"/>
-          <w:bCs/>
-          <w:iCs/>
-          <w:sz w:val="28"/>
-          <w:szCs w:val="28"/>
-        </w:rPr>
-        <w:t xml:space="preserve"> </w:t>
-      </w:r>
-      <w:proofErr w:type="spellStart"/>
-      <w:r>
-        <w:rPr>
-          <w:rFonts w:ascii="Times New Roman" w:hAnsi="Times New Roman" w:cs="Times New Roman"/>
-          <w:bCs/>
-          <w:iCs/>
-          <w:sz w:val="28"/>
-          <w:szCs w:val="28"/>
-        </w:rPr>
-        <w:t>під</w:t>
-      </w:r>
-      <w:proofErr w:type="spellEnd"/>
-      <w:r>
-        <w:rPr>
-          <w:rFonts w:ascii="Times New Roman" w:hAnsi="Times New Roman" w:cs="Times New Roman"/>
-          <w:bCs/>
-          <w:iCs/>
-          <w:sz w:val="28"/>
-          <w:szCs w:val="28"/>
-        </w:rPr>
-        <w:t xml:space="preserve"> час </w:t>
-      </w:r>
-      <w:proofErr w:type="spellStart"/>
-      <w:r>
-        <w:rPr>
-          <w:rFonts w:ascii="Times New Roman" w:hAnsi="Times New Roman" w:cs="Times New Roman"/>
-          <w:bCs/>
-          <w:iCs/>
-          <w:sz w:val="28"/>
-          <w:szCs w:val="28"/>
-        </w:rPr>
-        <w:t>виконання</w:t>
-      </w:r>
-      <w:proofErr w:type="spellEnd"/>
-      <w:r>
-        <w:rPr>
-          <w:rFonts w:ascii="Times New Roman" w:hAnsi="Times New Roman" w:cs="Times New Roman"/>
-          <w:bCs/>
-          <w:iCs/>
-          <w:sz w:val="28"/>
-          <w:szCs w:val="28"/>
-        </w:rPr>
-        <w:t xml:space="preserve"> </w:t>
-      </w:r>
-      <w:proofErr w:type="spellStart"/>
-      <w:r>
-        <w:rPr>
-          <w:rFonts w:ascii="Times New Roman" w:hAnsi="Times New Roman" w:cs="Times New Roman"/>
-          <w:bCs/>
-          <w:iCs/>
-          <w:sz w:val="28"/>
-          <w:szCs w:val="28"/>
-        </w:rPr>
-        <w:t>програми</w:t>
-      </w:r>
-      <w:proofErr w:type="spellEnd"/>
-      <w:r>
-        <w:rPr>
-          <w:rFonts w:ascii="Times New Roman" w:hAnsi="Times New Roman" w:cs="Times New Roman"/>
-          <w:bCs/>
-          <w:iCs/>
-          <w:sz w:val="28"/>
-          <w:szCs w:val="28"/>
-        </w:rPr>
-        <w:t xml:space="preserve">. </w:t>
-      </w:r>
-      <w:proofErr w:type="spellStart"/>
-      <w:r>
-        <w:rPr>
-          <w:rFonts w:ascii="Times New Roman" w:hAnsi="Times New Roman" w:cs="Times New Roman"/>
-          <w:bCs/>
-          <w:iCs/>
-          <w:sz w:val="28"/>
-          <w:szCs w:val="28"/>
-        </w:rPr>
-        <w:t>Від</w:t>
-      </w:r>
-      <w:proofErr w:type="spellEnd"/>
-      <w:r>
-        <w:rPr>
-          <w:rFonts w:ascii="Times New Roman" w:hAnsi="Times New Roman" w:cs="Times New Roman"/>
-          <w:bCs/>
-          <w:iCs/>
-          <w:sz w:val="28"/>
-          <w:szCs w:val="28"/>
-        </w:rPr>
-        <w:t xml:space="preserve"> «</w:t>
-      </w:r>
-      <w:proofErr w:type="spellStart"/>
-      <w:r>
-        <w:rPr>
-          <w:rFonts w:ascii="Times New Roman" w:hAnsi="Times New Roman" w:cs="Times New Roman"/>
-          <w:bCs/>
-          <w:iCs/>
-          <w:sz w:val="28"/>
-          <w:szCs w:val="28"/>
-        </w:rPr>
-        <w:t>справжніх</w:t>
-      </w:r>
-      <w:proofErr w:type="spellEnd"/>
-      <w:r>
-        <w:rPr>
-          <w:rFonts w:ascii="Times New Roman" w:hAnsi="Times New Roman" w:cs="Times New Roman"/>
-          <w:bCs/>
-          <w:iCs/>
-          <w:sz w:val="28"/>
-          <w:szCs w:val="28"/>
-        </w:rPr>
-        <w:t xml:space="preserve">» </w:t>
-      </w:r>
-      <w:proofErr w:type="spellStart"/>
-      <w:r>
-        <w:rPr>
-          <w:rFonts w:ascii="Times New Roman" w:hAnsi="Times New Roman" w:cs="Times New Roman"/>
-          <w:bCs/>
-          <w:iCs/>
-          <w:sz w:val="28"/>
-          <w:szCs w:val="28"/>
-        </w:rPr>
-        <w:t>динамічних</w:t>
-      </w:r>
-      <w:proofErr w:type="spellEnd"/>
-      <w:r>
-        <w:rPr>
-          <w:rFonts w:ascii="Times New Roman" w:hAnsi="Times New Roman" w:cs="Times New Roman"/>
-          <w:bCs/>
-          <w:iCs/>
-          <w:sz w:val="28"/>
-          <w:szCs w:val="28"/>
-        </w:rPr>
-        <w:t xml:space="preserve"> </w:t>
-      </w:r>
-      <w:proofErr w:type="spellStart"/>
-      <w:r>
-        <w:rPr>
-          <w:rFonts w:ascii="Times New Roman" w:hAnsi="Times New Roman" w:cs="Times New Roman"/>
-          <w:bCs/>
-          <w:iCs/>
-          <w:sz w:val="28"/>
-          <w:szCs w:val="28"/>
-        </w:rPr>
-        <w:t>масивів</w:t>
-      </w:r>
-      <w:proofErr w:type="spellEnd"/>
-      <w:r>
-        <w:rPr>
-          <w:rFonts w:ascii="Times New Roman" w:hAnsi="Times New Roman" w:cs="Times New Roman"/>
-          <w:bCs/>
-          <w:iCs/>
-          <w:sz w:val="28"/>
-          <w:szCs w:val="28"/>
-        </w:rPr>
-        <w:t xml:space="preserve"> вони </w:t>
-      </w:r>
-      <w:proofErr w:type="spellStart"/>
-      <w:r>
-        <w:rPr>
-          <w:rFonts w:ascii="Times New Roman" w:hAnsi="Times New Roman" w:cs="Times New Roman"/>
-          <w:bCs/>
-          <w:iCs/>
-          <w:sz w:val="28"/>
-          <w:szCs w:val="28"/>
-        </w:rPr>
-        <w:t>ві</w:t>
-      </w:r>
-      <w:proofErr w:type="gramStart"/>
-      <w:r>
-        <w:rPr>
-          <w:rFonts w:ascii="Times New Roman" w:hAnsi="Times New Roman" w:cs="Times New Roman"/>
-          <w:bCs/>
-          <w:iCs/>
-          <w:sz w:val="28"/>
-          <w:szCs w:val="28"/>
-        </w:rPr>
-        <w:t>др</w:t>
-      </w:r>
-      <w:proofErr w:type="gramEnd"/>
-      <w:r>
-        <w:rPr>
-          <w:rFonts w:ascii="Times New Roman" w:hAnsi="Times New Roman" w:cs="Times New Roman"/>
-          <w:bCs/>
-          <w:iCs/>
-          <w:sz w:val="28"/>
-          <w:szCs w:val="28"/>
-        </w:rPr>
-        <w:t>ізняються</w:t>
-      </w:r>
-      <w:proofErr w:type="spellEnd"/>
-      <w:r>
-        <w:rPr>
-          <w:rFonts w:ascii="Times New Roman" w:hAnsi="Times New Roman" w:cs="Times New Roman"/>
-          <w:bCs/>
-          <w:iCs/>
-          <w:sz w:val="28"/>
-          <w:szCs w:val="28"/>
-        </w:rPr>
-        <w:t xml:space="preserve"> </w:t>
-      </w:r>
-      <w:proofErr w:type="spellStart"/>
-      <w:r>
-        <w:rPr>
-          <w:rFonts w:ascii="Times New Roman" w:hAnsi="Times New Roman" w:cs="Times New Roman"/>
-          <w:bCs/>
-          <w:iCs/>
-          <w:sz w:val="28"/>
-          <w:szCs w:val="28"/>
-        </w:rPr>
-        <w:t>тим</w:t>
-      </w:r>
-      <w:proofErr w:type="spellEnd"/>
-      <w:r>
-        <w:rPr>
-          <w:rFonts w:ascii="Times New Roman" w:hAnsi="Times New Roman" w:cs="Times New Roman"/>
-          <w:bCs/>
-          <w:iCs/>
-          <w:sz w:val="28"/>
-          <w:szCs w:val="28"/>
-        </w:rPr>
-        <w:t xml:space="preserve">, </w:t>
-      </w:r>
-      <w:proofErr w:type="spellStart"/>
-      <w:r>
-        <w:rPr>
-          <w:rFonts w:ascii="Times New Roman" w:hAnsi="Times New Roman" w:cs="Times New Roman"/>
-          <w:bCs/>
-          <w:iCs/>
-          <w:sz w:val="28"/>
-          <w:szCs w:val="28"/>
-        </w:rPr>
-        <w:t>що</w:t>
-      </w:r>
-      <w:proofErr w:type="spellEnd"/>
-      <w:r>
-        <w:rPr>
-          <w:rFonts w:ascii="Times New Roman" w:hAnsi="Times New Roman" w:cs="Times New Roman"/>
-          <w:bCs/>
-          <w:iCs/>
-          <w:sz w:val="28"/>
-          <w:szCs w:val="28"/>
-        </w:rPr>
-        <w:t xml:space="preserve"> для них не </w:t>
-      </w:r>
-      <w:proofErr w:type="spellStart"/>
-      <w:r>
-        <w:rPr>
-          <w:rFonts w:ascii="Times New Roman" w:hAnsi="Times New Roman" w:cs="Times New Roman"/>
-          <w:bCs/>
-          <w:iCs/>
-          <w:sz w:val="28"/>
-          <w:szCs w:val="28"/>
-        </w:rPr>
-        <w:t>надаються</w:t>
-      </w:r>
-      <w:proofErr w:type="spellEnd"/>
-      <w:r>
-        <w:rPr>
-          <w:rFonts w:ascii="Times New Roman" w:hAnsi="Times New Roman" w:cs="Times New Roman"/>
-          <w:bCs/>
-          <w:iCs/>
-          <w:sz w:val="28"/>
-          <w:szCs w:val="28"/>
-        </w:rPr>
-        <w:t xml:space="preserve"> </w:t>
-      </w:r>
-      <w:proofErr w:type="spellStart"/>
-      <w:r>
-        <w:rPr>
-          <w:rFonts w:ascii="Times New Roman" w:hAnsi="Times New Roman" w:cs="Times New Roman"/>
-          <w:bCs/>
-          <w:iCs/>
-          <w:sz w:val="28"/>
-          <w:szCs w:val="28"/>
-        </w:rPr>
-        <w:t>кошти</w:t>
-      </w:r>
-      <w:proofErr w:type="spellEnd"/>
-      <w:r>
-        <w:rPr>
-          <w:rFonts w:ascii="Times New Roman" w:hAnsi="Times New Roman" w:cs="Times New Roman"/>
-          <w:bCs/>
-          <w:iCs/>
-          <w:sz w:val="28"/>
-          <w:szCs w:val="28"/>
-        </w:rPr>
-        <w:t xml:space="preserve"> </w:t>
-      </w:r>
-      <w:proofErr w:type="spellStart"/>
-      <w:r>
-        <w:rPr>
-          <w:rFonts w:ascii="Times New Roman" w:hAnsi="Times New Roman" w:cs="Times New Roman"/>
-          <w:bCs/>
-          <w:iCs/>
-          <w:sz w:val="28"/>
-          <w:szCs w:val="28"/>
-        </w:rPr>
-        <w:t>автоматичної</w:t>
-      </w:r>
-      <w:proofErr w:type="spellEnd"/>
-      <w:r>
-        <w:rPr>
-          <w:rFonts w:ascii="Times New Roman" w:hAnsi="Times New Roman" w:cs="Times New Roman"/>
-          <w:bCs/>
-          <w:iCs/>
-          <w:sz w:val="28"/>
-          <w:szCs w:val="28"/>
-        </w:rPr>
-        <w:t xml:space="preserve"> </w:t>
-      </w:r>
-      <w:proofErr w:type="spellStart"/>
-      <w:r>
-        <w:rPr>
-          <w:rFonts w:ascii="Times New Roman" w:hAnsi="Times New Roman" w:cs="Times New Roman"/>
-          <w:bCs/>
-          <w:iCs/>
-          <w:sz w:val="28"/>
-          <w:szCs w:val="28"/>
-        </w:rPr>
-        <w:t>зміни</w:t>
-      </w:r>
-      <w:proofErr w:type="spellEnd"/>
-      <w:r>
-        <w:rPr>
-          <w:rFonts w:ascii="Times New Roman" w:hAnsi="Times New Roman" w:cs="Times New Roman"/>
-          <w:bCs/>
-          <w:iCs/>
-          <w:sz w:val="28"/>
-          <w:szCs w:val="28"/>
-        </w:rPr>
-        <w:t xml:space="preserve"> </w:t>
-      </w:r>
-      <w:proofErr w:type="spellStart"/>
-      <w:r>
-        <w:rPr>
-          <w:rFonts w:ascii="Times New Roman" w:hAnsi="Times New Roman" w:cs="Times New Roman"/>
-          <w:bCs/>
-          <w:iCs/>
-          <w:sz w:val="28"/>
-          <w:szCs w:val="28"/>
-        </w:rPr>
-        <w:t>розміру</w:t>
-      </w:r>
-      <w:proofErr w:type="spellEnd"/>
-      <w:r>
-        <w:rPr>
-          <w:rFonts w:ascii="Times New Roman" w:hAnsi="Times New Roman" w:cs="Times New Roman"/>
-          <w:bCs/>
-          <w:iCs/>
-          <w:sz w:val="28"/>
-          <w:szCs w:val="28"/>
-        </w:rPr>
-        <w:t xml:space="preserve"> </w:t>
-      </w:r>
-      <w:proofErr w:type="spellStart"/>
-      <w:r>
-        <w:rPr>
-          <w:rFonts w:ascii="Times New Roman" w:hAnsi="Times New Roman" w:cs="Times New Roman"/>
-          <w:bCs/>
-          <w:iCs/>
-          <w:sz w:val="28"/>
-          <w:szCs w:val="28"/>
-        </w:rPr>
-        <w:t>зі</w:t>
-      </w:r>
-      <w:proofErr w:type="spellEnd"/>
-      <w:r>
-        <w:rPr>
-          <w:rFonts w:ascii="Times New Roman" w:hAnsi="Times New Roman" w:cs="Times New Roman"/>
-          <w:bCs/>
-          <w:iCs/>
-          <w:sz w:val="28"/>
-          <w:szCs w:val="28"/>
-        </w:rPr>
-        <w:t xml:space="preserve"> </w:t>
-      </w:r>
-      <w:proofErr w:type="spellStart"/>
-      <w:r>
-        <w:rPr>
-          <w:rFonts w:ascii="Times New Roman" w:hAnsi="Times New Roman" w:cs="Times New Roman"/>
-          <w:bCs/>
-          <w:iCs/>
-          <w:sz w:val="28"/>
-          <w:szCs w:val="28"/>
-        </w:rPr>
-        <w:t>збереженням</w:t>
-      </w:r>
-      <w:proofErr w:type="spellEnd"/>
-      <w:r>
-        <w:rPr>
-          <w:rFonts w:ascii="Times New Roman" w:hAnsi="Times New Roman" w:cs="Times New Roman"/>
-          <w:bCs/>
-          <w:iCs/>
-          <w:sz w:val="28"/>
-          <w:szCs w:val="28"/>
-        </w:rPr>
-        <w:t xml:space="preserve"> </w:t>
-      </w:r>
-      <w:proofErr w:type="spellStart"/>
-      <w:r>
-        <w:rPr>
-          <w:rFonts w:ascii="Times New Roman" w:hAnsi="Times New Roman" w:cs="Times New Roman"/>
-          <w:bCs/>
-          <w:iCs/>
-          <w:sz w:val="28"/>
-          <w:szCs w:val="28"/>
-        </w:rPr>
-        <w:t>вмісту</w:t>
-      </w:r>
-      <w:proofErr w:type="spellEnd"/>
-      <w:r>
-        <w:rPr>
-          <w:rFonts w:ascii="Times New Roman" w:hAnsi="Times New Roman" w:cs="Times New Roman"/>
-          <w:bCs/>
-          <w:iCs/>
-          <w:sz w:val="28"/>
-          <w:szCs w:val="28"/>
-        </w:rPr>
-        <w:t xml:space="preserve">, так </w:t>
-      </w:r>
-      <w:proofErr w:type="spellStart"/>
-      <w:r>
-        <w:rPr>
-          <w:rFonts w:ascii="Times New Roman" w:hAnsi="Times New Roman" w:cs="Times New Roman"/>
-          <w:bCs/>
-          <w:iCs/>
-          <w:sz w:val="28"/>
-          <w:szCs w:val="28"/>
-        </w:rPr>
-        <w:t>що</w:t>
-      </w:r>
-      <w:proofErr w:type="spellEnd"/>
-      <w:r>
-        <w:rPr>
-          <w:rFonts w:ascii="Times New Roman" w:hAnsi="Times New Roman" w:cs="Times New Roman"/>
-          <w:bCs/>
-          <w:iCs/>
-          <w:sz w:val="28"/>
-          <w:szCs w:val="28"/>
-        </w:rPr>
-        <w:t xml:space="preserve"> при </w:t>
-      </w:r>
-      <w:proofErr w:type="spellStart"/>
-      <w:r>
-        <w:rPr>
-          <w:rFonts w:ascii="Times New Roman" w:hAnsi="Times New Roman" w:cs="Times New Roman"/>
-          <w:bCs/>
-          <w:iCs/>
-          <w:sz w:val="28"/>
-          <w:szCs w:val="28"/>
-        </w:rPr>
         <w:t>необхідності</w:t>
       </w:r>
       <w:proofErr w:type="spellEnd"/>
@@ -15727,18 +15968,17 @@
         </w:rPr>
         <w:t xml:space="preserve"> </w:t>
       </w:r>
-      <w:proofErr w:type="spellStart"/>
-      <w:r>
-        <w:rPr>
-          <w:rFonts w:ascii="Times New Roman" w:hAnsi="Times New Roman" w:cs="Times New Roman"/>
-          <w:bCs/>
-          <w:iCs/>
-          <w:sz w:val="28"/>
-          <w:szCs w:val="28"/>
-        </w:rPr>
-        <w:t>кошти</w:t>
-      </w:r>
-      <w:proofErr w:type="spellEnd"/>
+      <w:r>
+        <w:rPr>
+          <w:rFonts w:ascii="Times New Roman" w:hAnsi="Times New Roman" w:cs="Times New Roman"/>
+          <w:bCs/>
+          <w:iCs/>
+          <w:sz w:val="28"/>
+          <w:szCs w:val="28"/>
+          <w:lang w:val="uk-UA"/>
+        </w:rPr>
+        <w:t>засоби</w:t>
+      </w:r>
       <w:r>
         <w:rPr>
           <w:rFonts w:ascii="Times New Roman" w:hAnsi="Times New Roman" w:cs="Times New Roman"/>
@@ -15926,34 +16166,6 @@
       <w:pPr>
         <w:widowControl w:val="0"/>
         <w:spacing w:after="0"/>
-        <w:ind w:firstLine="426"/>
-        <w:jc w:val="both"/>
-        <w:rPr>
-          <w:rFonts w:ascii="Times New Roman" w:hAnsi="Times New Roman" w:cs="Times New Roman"/>
-          <w:bCs/>
-          <w:iCs/>
-          <w:sz w:val="28"/>
-          <w:szCs w:val="28"/>
-          <w:lang w:val="uk-UA"/>
-        </w:rPr>
-      </w:pPr>
-      <w:r>
-        <w:rPr>
-          <w:rFonts w:ascii="Times New Roman" w:hAnsi="Times New Roman" w:cs="Times New Roman"/>
-          <w:bCs/>
-          <w:iCs/>
-          <w:sz w:val="28"/>
-          <w:szCs w:val="28"/>
-          <w:lang w:val="uk-UA"/>
-        </w:rPr>
-        <w:t>Масив, який зберігає покажчики на значення різних типів, не є гетерогенним, так як власне зберігаються в масиві дані відносяться до єдиного типу - типу «покажчик».</w:t>
-      </w:r>
-    </w:p>
-    <w:p>
-      <w:pPr>
-        <w:widowControl w:val="0"/>
-        <w:spacing w:after="0"/>
-        <w:ind w:firstLine="426"/>
         <w:jc w:val="both"/>
         <w:rPr>
           <w:rFonts w:ascii="Times New Roman" w:hAnsi="Times New Roman" w:cs="Times New Roman"/>
@@ -16186,22 +16398,6 @@
       <w:pPr>
         <w:widowControl w:val="0"/>
         <w:spacing w:after="0"/>
-        <w:ind w:firstLine="426"/>
-        <w:jc w:val="both"/>
-        <w:rPr>
-          <w:rFonts w:ascii="Times New Roman" w:hAnsi="Times New Roman" w:cs="Times New Roman"/>
-          <w:bCs/>
-          <w:iCs/>
-          <w:sz w:val="28"/>
-          <w:szCs w:val="28"/>
-          <w:lang w:val="uk-UA"/>
-        </w:rPr>
-      </w:pPr>
-    </w:p>
-    <w:p>
-      <w:pPr>
-        <w:widowControl w:val="0"/>
-        <w:spacing w:after="0"/>
         <w:jc w:val="both"/>
         <w:rPr>
           <w:rFonts w:ascii="Times New Roman" w:hAnsi="Times New Roman" w:cs="Times New Roman"/>
@@ -16241,7 +16437,6 @@
           <w:szCs w:val="28"/>
           <w:lang w:val="uk-UA"/>
         </w:rPr>
-        <w:lastRenderedPageBreak/>
         <w:t xml:space="preserve"> </w:t>
       </w:r>
       <w:proofErr w:type="spellStart"/>
@@ -16612,6 +16807,16 @@
           <w:sz w:val="28"/>
           <w:szCs w:val="28"/>
         </w:rPr>
+        <w:t xml:space="preserve"> </w:t>
+      </w:r>
+      <w:r>
+        <w:rPr>
+          <w:rFonts w:ascii="Times New Roman" w:hAnsi="Times New Roman" w:cs="Times New Roman"/>
+          <w:bCs/>
+          <w:iCs/>
+          <w:sz w:val="28"/>
+          <w:szCs w:val="28"/>
+        </w:rPr>
         <w:t xml:space="preserve">За </w:t>
       </w:r>
       <w:proofErr w:type="spellStart"/>
@@ -16777,6 +16982,38 @@
         </w:rPr>
         <w:t>), - це масив, в якому не всі елементи використовуються, є в наявності або потрібні в даний момент. Розріджена матриця - це матриця з переважно нульовими елементами. В іншому випадку, якщо більша частина елементів матриці ненульові, матриця вважається щільною.</w:t>
       </w:r>
+    </w:p>
+    <w:p>
+      <w:pPr>
+        <w:widowControl w:val="0"/>
+        <w:spacing w:after="0"/>
+        <w:ind w:firstLine="426"/>
+        <w:jc w:val="both"/>
+        <w:rPr>
+          <w:rFonts w:ascii="Times New Roman" w:hAnsi="Times New Roman" w:cs="Times New Roman"/>
+          <w:bCs/>
+          <w:iCs/>
+          <w:sz w:val="28"/>
+          <w:szCs w:val="28"/>
+          <w:lang w:val="uk-UA"/>
+        </w:rPr>
+      </w:pPr>
+    </w:p>
+    <w:p>
+      <w:pPr>
+        <w:widowControl w:val="0"/>
+        <w:spacing w:after="0"/>
+        <w:ind w:firstLine="426"/>
+        <w:jc w:val="both"/>
+        <w:rPr>
+          <w:rFonts w:ascii="Times New Roman" w:hAnsi="Times New Roman" w:cs="Times New Roman"/>
+          <w:bCs/>
+          <w:iCs/>
+          <w:sz w:val="28"/>
+          <w:szCs w:val="28"/>
+          <w:lang w:val="uk-UA"/>
+        </w:rPr>
+      </w:pPr>
     </w:p>
     <w:p>
       <w:pPr>
@@ -16820,6 +17057,18 @@
           <w:iCs/>
           <w:sz w:val="28"/>
           <w:szCs w:val="28"/>
+          <w:lang w:val="uk-UA"/>
+        </w:rPr>
+        <w:lastRenderedPageBreak/>
+        <w:t xml:space="preserve"> </w:t>
+      </w:r>
+      <w:r>
+        <w:rPr>
+          <w:rFonts w:ascii="Times New Roman" w:hAnsi="Times New Roman" w:cs="Times New Roman"/>
+          <w:bCs/>
+          <w:iCs/>
+          <w:sz w:val="28"/>
+          <w:szCs w:val="28"/>
         </w:rPr>
         <w:t xml:space="preserve">Яке </w:t>
       </w:r>
@@ -18552,19 +18801,7 @@
           <w:szCs w:val="28"/>
           <w:lang w:val="uk-UA"/>
         </w:rPr>
-        <w:t xml:space="preserve">Для того, щоб знайти елемент у V-списку, треба знати всього </w:t>
-      </w:r>
-      <w:r>
-        <w:rPr>
-          <w:rFonts w:ascii="Times New Roman" w:hAnsi="Times New Roman" w:cs="Times New Roman"/>
-          <w:bCs/>
-          <w:iCs/>
-          <w:sz w:val="28"/>
-          <w:szCs w:val="28"/>
-          <w:lang w:val="uk-UA"/>
-        </w:rPr>
-        <w:lastRenderedPageBreak/>
-        <w:t>лише адреса масиву, в якому знаходиться шуканий елемент і його індекс в цьому масиві.</w:t>
+        <w:t>Для того, щоб знайти елемент у V-списку, треба знати всього лише адреса масиву, в якому знаходиться шуканий елемент і його індекс в цьому масиві.</w:t>
       </w:r>
     </w:p>
     <w:p>
@@ -18610,6 +18847,16 @@
           <w:sz w:val="28"/>
           <w:szCs w:val="28"/>
         </w:rPr>
+        <w:t xml:space="preserve"> </w:t>
+      </w:r>
+      <w:r>
+        <w:rPr>
+          <w:rFonts w:ascii="Times New Roman" w:hAnsi="Times New Roman" w:cs="Times New Roman"/>
+          <w:bCs/>
+          <w:iCs/>
+          <w:sz w:val="28"/>
+          <w:szCs w:val="28"/>
+        </w:rPr>
         <w:t xml:space="preserve">Коли </w:t>
       </w:r>
       <w:proofErr w:type="spellStart"/>
@@ -19582,9 +19829,341 @@
           <w:iCs/>
           <w:sz w:val="28"/>
           <w:szCs w:val="28"/>
-          <w:lang w:val="en-US"/>
-        </w:rPr>
-      </w:pPr>
+        </w:rPr>
+      </w:pPr>
+      <w:r>
+        <w:rPr>
+          <w:rFonts w:ascii="Times New Roman" w:hAnsi="Times New Roman" w:cs="Times New Roman"/>
+          <w:bCs/>
+          <w:iCs/>
+          <w:sz w:val="28"/>
+          <w:szCs w:val="28"/>
+        </w:rPr>
+        <w:t xml:space="preserve">• </w:t>
+      </w:r>
+      <w:proofErr w:type="spellStart"/>
+      <w:r>
+        <w:rPr>
+          <w:rFonts w:ascii="Times New Roman" w:hAnsi="Times New Roman" w:cs="Times New Roman"/>
+          <w:bCs/>
+          <w:iCs/>
+          <w:sz w:val="28"/>
+          <w:szCs w:val="28"/>
+        </w:rPr>
+        <w:t>Якщо</w:t>
+      </w:r>
+      <w:proofErr w:type="spellEnd"/>
+      <w:r>
+        <w:rPr>
+          <w:rFonts w:ascii="Times New Roman" w:hAnsi="Times New Roman" w:cs="Times New Roman"/>
+          <w:bCs/>
+          <w:iCs/>
+          <w:sz w:val="28"/>
+          <w:szCs w:val="28"/>
+        </w:rPr>
+        <w:t xml:space="preserve"> </w:t>
+      </w:r>
+      <w:proofErr w:type="spellStart"/>
+      <w:r>
+        <w:rPr>
+          <w:rFonts w:ascii="Times New Roman" w:hAnsi="Times New Roman" w:cs="Times New Roman"/>
+          <w:bCs/>
+          <w:iCs/>
+          <w:sz w:val="28"/>
+          <w:szCs w:val="28"/>
+        </w:rPr>
+        <w:t>кількість</w:t>
+      </w:r>
+      <w:proofErr w:type="spellEnd"/>
+      <w:r>
+        <w:rPr>
+          <w:rFonts w:ascii="Times New Roman" w:hAnsi="Times New Roman" w:cs="Times New Roman"/>
+          <w:bCs/>
+          <w:iCs/>
+          <w:sz w:val="28"/>
+          <w:szCs w:val="28"/>
+        </w:rPr>
+        <w:t xml:space="preserve"> </w:t>
+      </w:r>
+      <w:proofErr w:type="spellStart"/>
+      <w:r>
+        <w:rPr>
+          <w:rFonts w:ascii="Times New Roman" w:hAnsi="Times New Roman" w:cs="Times New Roman"/>
+          <w:bCs/>
+          <w:iCs/>
+          <w:sz w:val="28"/>
+          <w:szCs w:val="28"/>
+        </w:rPr>
+        <w:t>елементів</w:t>
+      </w:r>
+      <w:proofErr w:type="spellEnd"/>
+      <w:r>
+        <w:rPr>
+          <w:rFonts w:ascii="Times New Roman" w:hAnsi="Times New Roman" w:cs="Times New Roman"/>
+          <w:bCs/>
+          <w:iCs/>
+          <w:sz w:val="28"/>
+          <w:szCs w:val="28"/>
+        </w:rPr>
+        <w:t xml:space="preserve"> </w:t>
+      </w:r>
+      <w:r>
+        <w:rPr>
+          <w:rFonts w:ascii="Times New Roman" w:hAnsi="Times New Roman" w:cs="Times New Roman"/>
+          <w:bCs/>
+          <w:iCs/>
+          <w:sz w:val="28"/>
+          <w:szCs w:val="28"/>
+        </w:rPr>
+        <w:t>мало</w:t>
+      </w:r>
+      <w:r>
+        <w:rPr>
+          <w:rFonts w:ascii="Times New Roman" w:hAnsi="Times New Roman" w:cs="Times New Roman"/>
+          <w:bCs/>
+          <w:iCs/>
+          <w:sz w:val="28"/>
+          <w:szCs w:val="28"/>
+        </w:rPr>
+        <w:t xml:space="preserve">, </w:t>
+      </w:r>
+      <w:proofErr w:type="spellStart"/>
+      <w:r>
+        <w:rPr>
+          <w:rFonts w:ascii="Times New Roman" w:hAnsi="Times New Roman" w:cs="Times New Roman"/>
+          <w:bCs/>
+          <w:iCs/>
+          <w:sz w:val="28"/>
+          <w:szCs w:val="28"/>
+        </w:rPr>
+        <w:t>індекси</w:t>
+      </w:r>
+      <w:proofErr w:type="spellEnd"/>
+      <w:r>
+        <w:rPr>
+          <w:rFonts w:ascii="Times New Roman" w:hAnsi="Times New Roman" w:cs="Times New Roman"/>
+          <w:bCs/>
+          <w:iCs/>
+          <w:sz w:val="28"/>
+          <w:szCs w:val="28"/>
+        </w:rPr>
+        <w:t xml:space="preserve"> </w:t>
+      </w:r>
+      <w:proofErr w:type="spellStart"/>
+      <w:r>
+        <w:rPr>
+          <w:rFonts w:ascii="Times New Roman" w:hAnsi="Times New Roman" w:cs="Times New Roman"/>
+          <w:bCs/>
+          <w:iCs/>
+          <w:sz w:val="28"/>
+          <w:szCs w:val="28"/>
+        </w:rPr>
+        <w:t>масиву</w:t>
+      </w:r>
+      <w:proofErr w:type="spellEnd"/>
+      <w:r>
+        <w:rPr>
+          <w:rFonts w:ascii="Times New Roman" w:hAnsi="Times New Roman" w:cs="Times New Roman"/>
+          <w:bCs/>
+          <w:iCs/>
+          <w:sz w:val="28"/>
+          <w:szCs w:val="28"/>
+        </w:rPr>
+        <w:t xml:space="preserve"> </w:t>
+      </w:r>
+      <w:proofErr w:type="spellStart"/>
+      <w:r>
+        <w:rPr>
+          <w:rFonts w:ascii="Times New Roman" w:hAnsi="Times New Roman" w:cs="Times New Roman"/>
+          <w:bCs/>
+          <w:iCs/>
+          <w:sz w:val="28"/>
+          <w:szCs w:val="28"/>
+        </w:rPr>
+        <w:t>займають</w:t>
+      </w:r>
+      <w:proofErr w:type="spellEnd"/>
+      <w:r>
+        <w:rPr>
+          <w:rFonts w:ascii="Times New Roman" w:hAnsi="Times New Roman" w:cs="Times New Roman"/>
+          <w:bCs/>
+          <w:iCs/>
+          <w:sz w:val="28"/>
+          <w:szCs w:val="28"/>
+        </w:rPr>
+        <w:t xml:space="preserve"> </w:t>
+      </w:r>
+      <w:proofErr w:type="spellStart"/>
+      <w:r>
+        <w:rPr>
+          <w:rFonts w:ascii="Times New Roman" w:hAnsi="Times New Roman" w:cs="Times New Roman"/>
+          <w:bCs/>
+          <w:iCs/>
+          <w:sz w:val="28"/>
+          <w:szCs w:val="28"/>
+        </w:rPr>
+        <w:t>істотно</w:t>
+      </w:r>
+      <w:proofErr w:type="spellEnd"/>
+      <w:r>
+        <w:rPr>
+          <w:rFonts w:ascii="Times New Roman" w:hAnsi="Times New Roman" w:cs="Times New Roman"/>
+          <w:bCs/>
+          <w:iCs/>
+          <w:sz w:val="28"/>
+          <w:szCs w:val="28"/>
+        </w:rPr>
+        <w:t xml:space="preserve"> </w:t>
+      </w:r>
+      <w:proofErr w:type="spellStart"/>
+      <w:r>
+        <w:rPr>
+          <w:rFonts w:ascii="Times New Roman" w:hAnsi="Times New Roman" w:cs="Times New Roman"/>
+          <w:bCs/>
+          <w:iCs/>
+          <w:sz w:val="28"/>
+          <w:szCs w:val="28"/>
+        </w:rPr>
+        <w:t>менше</w:t>
+      </w:r>
+      <w:proofErr w:type="spellEnd"/>
+      <w:r>
+        <w:rPr>
+          <w:rFonts w:ascii="Times New Roman" w:hAnsi="Times New Roman" w:cs="Times New Roman"/>
+          <w:bCs/>
+          <w:iCs/>
+          <w:sz w:val="28"/>
+          <w:szCs w:val="28"/>
+        </w:rPr>
+        <w:t xml:space="preserve"> </w:t>
+      </w:r>
+      <w:r>
+        <w:rPr>
+          <w:rFonts w:ascii="Times New Roman" w:hAnsi="Times New Roman" w:cs="Times New Roman"/>
+          <w:bCs/>
+          <w:iCs/>
+          <w:sz w:val="28"/>
+          <w:szCs w:val="28"/>
+        </w:rPr>
+        <w:t>простору</w:t>
+      </w:r>
+      <w:r>
+        <w:rPr>
+          <w:rFonts w:ascii="Times New Roman" w:hAnsi="Times New Roman" w:cs="Times New Roman"/>
+          <w:bCs/>
+          <w:iCs/>
+          <w:sz w:val="28"/>
+          <w:szCs w:val="28"/>
+        </w:rPr>
+        <w:t xml:space="preserve">, </w:t>
+      </w:r>
+      <w:proofErr w:type="spellStart"/>
+      <w:r>
+        <w:rPr>
+          <w:rFonts w:ascii="Times New Roman" w:hAnsi="Times New Roman" w:cs="Times New Roman"/>
+          <w:bCs/>
+          <w:iCs/>
+          <w:sz w:val="28"/>
+          <w:szCs w:val="28"/>
+        </w:rPr>
+        <w:t>ніж</w:t>
+      </w:r>
+      <w:proofErr w:type="spellEnd"/>
+      <w:r>
+        <w:rPr>
+          <w:rFonts w:ascii="Times New Roman" w:hAnsi="Times New Roman" w:cs="Times New Roman"/>
+          <w:bCs/>
+          <w:iCs/>
+          <w:sz w:val="28"/>
+          <w:szCs w:val="28"/>
+        </w:rPr>
+        <w:t xml:space="preserve"> </w:t>
+      </w:r>
+      <w:proofErr w:type="spellStart"/>
+      <w:r>
+        <w:rPr>
+          <w:rFonts w:ascii="Times New Roman" w:hAnsi="Times New Roman" w:cs="Times New Roman"/>
+          <w:bCs/>
+          <w:iCs/>
+          <w:sz w:val="28"/>
+          <w:szCs w:val="28"/>
+        </w:rPr>
+        <w:t>повноцінні</w:t>
+      </w:r>
+      <w:proofErr w:type="spellEnd"/>
+      <w:r>
+        <w:rPr>
+          <w:rFonts w:ascii="Times New Roman" w:hAnsi="Times New Roman" w:cs="Times New Roman"/>
+          <w:bCs/>
+          <w:iCs/>
+          <w:sz w:val="28"/>
+          <w:szCs w:val="28"/>
+        </w:rPr>
+        <w:t xml:space="preserve"> </w:t>
+      </w:r>
+      <w:proofErr w:type="spellStart"/>
+      <w:r>
+        <w:rPr>
+          <w:rFonts w:ascii="Times New Roman" w:hAnsi="Times New Roman" w:cs="Times New Roman"/>
+          <w:bCs/>
+          <w:iCs/>
+          <w:sz w:val="28"/>
+          <w:szCs w:val="28"/>
+        </w:rPr>
+        <w:t>покажчики</w:t>
+      </w:r>
+      <w:proofErr w:type="spellEnd"/>
+      <w:r>
+        <w:rPr>
+          <w:rFonts w:ascii="Times New Roman" w:hAnsi="Times New Roman" w:cs="Times New Roman"/>
+          <w:bCs/>
+          <w:iCs/>
+          <w:sz w:val="28"/>
+          <w:szCs w:val="28"/>
+        </w:rPr>
+        <w:t xml:space="preserve">, </w:t>
+      </w:r>
+      <w:r>
+        <w:rPr>
+          <w:rFonts w:ascii="Times New Roman" w:hAnsi="Times New Roman" w:cs="Times New Roman"/>
+          <w:bCs/>
+          <w:iCs/>
+          <w:sz w:val="28"/>
+          <w:szCs w:val="28"/>
+        </w:rPr>
+        <w:t>особливо</w:t>
+      </w:r>
+      <w:r>
+        <w:rPr>
+          <w:rFonts w:ascii="Times New Roman" w:hAnsi="Times New Roman" w:cs="Times New Roman"/>
+          <w:bCs/>
+          <w:iCs/>
+          <w:sz w:val="28"/>
+          <w:szCs w:val="28"/>
+        </w:rPr>
+        <w:t xml:space="preserve"> </w:t>
+      </w:r>
+      <w:r>
+        <w:rPr>
+          <w:rFonts w:ascii="Times New Roman" w:hAnsi="Times New Roman" w:cs="Times New Roman"/>
+          <w:bCs/>
+          <w:iCs/>
+          <w:sz w:val="28"/>
+          <w:szCs w:val="28"/>
+        </w:rPr>
+        <w:t>на</w:t>
+      </w:r>
+      <w:r>
+        <w:rPr>
+          <w:rFonts w:ascii="Times New Roman" w:hAnsi="Times New Roman" w:cs="Times New Roman"/>
+          <w:bCs/>
+          <w:iCs/>
+          <w:sz w:val="28"/>
+          <w:szCs w:val="28"/>
+        </w:rPr>
+        <w:t xml:space="preserve"> </w:t>
+      </w:r>
+      <w:proofErr w:type="spellStart"/>
       <w:proofErr w:type="gramStart"/>
       <w:r>
         <w:rPr>
@@ -19593,367 +20172,28 @@
           <w:iCs/>
           <w:sz w:val="28"/>
           <w:szCs w:val="28"/>
-          <w:lang w:val="en-US"/>
-        </w:rPr>
-        <w:t xml:space="preserve">• </w:t>
-      </w:r>
-      <w:proofErr w:type="spellStart"/>
-      <w:r>
-        <w:rPr>
-          <w:rFonts w:ascii="Times New Roman" w:hAnsi="Times New Roman" w:cs="Times New Roman"/>
-          <w:bCs/>
-          <w:iCs/>
-          <w:sz w:val="28"/>
-          <w:szCs w:val="28"/>
-        </w:rPr>
-        <w:t>Якщо</w:t>
-      </w:r>
-      <w:proofErr w:type="spellEnd"/>
-      <w:r>
-        <w:rPr>
-          <w:rFonts w:ascii="Times New Roman" w:hAnsi="Times New Roman" w:cs="Times New Roman"/>
-          <w:bCs/>
-          <w:iCs/>
-          <w:sz w:val="28"/>
-          <w:szCs w:val="28"/>
-          <w:lang w:val="en-US"/>
-        </w:rPr>
-        <w:t xml:space="preserve"> </w:t>
-      </w:r>
-      <w:proofErr w:type="spellStart"/>
-      <w:r>
-        <w:rPr>
-          <w:rFonts w:ascii="Times New Roman" w:hAnsi="Times New Roman" w:cs="Times New Roman"/>
-          <w:bCs/>
-          <w:iCs/>
-          <w:sz w:val="28"/>
-          <w:szCs w:val="28"/>
-        </w:rPr>
-        <w:t>кількість</w:t>
-      </w:r>
-      <w:proofErr w:type="spellEnd"/>
-      <w:r>
-        <w:rPr>
-          <w:rFonts w:ascii="Times New Roman" w:hAnsi="Times New Roman" w:cs="Times New Roman"/>
-          <w:bCs/>
-          <w:iCs/>
-          <w:sz w:val="28"/>
-          <w:szCs w:val="28"/>
-          <w:lang w:val="en-US"/>
-        </w:rPr>
-        <w:t xml:space="preserve"> </w:t>
-      </w:r>
-      <w:proofErr w:type="spellStart"/>
-      <w:r>
-        <w:rPr>
-          <w:rFonts w:ascii="Times New Roman" w:hAnsi="Times New Roman" w:cs="Times New Roman"/>
-          <w:bCs/>
-          <w:iCs/>
-          <w:sz w:val="28"/>
-          <w:szCs w:val="28"/>
-        </w:rPr>
-        <w:t>елементів</w:t>
-      </w:r>
-      <w:proofErr w:type="spellEnd"/>
-      <w:r>
-        <w:rPr>
-          <w:rFonts w:ascii="Times New Roman" w:hAnsi="Times New Roman" w:cs="Times New Roman"/>
-          <w:bCs/>
-          <w:iCs/>
-          <w:sz w:val="28"/>
-          <w:szCs w:val="28"/>
-          <w:lang w:val="en-US"/>
-        </w:rPr>
-        <w:t xml:space="preserve"> </w:t>
-      </w:r>
-      <w:r>
-        <w:rPr>
-          <w:rFonts w:ascii="Times New Roman" w:hAnsi="Times New Roman" w:cs="Times New Roman"/>
-          <w:bCs/>
-          <w:iCs/>
-          <w:sz w:val="28"/>
-          <w:szCs w:val="28"/>
-        </w:rPr>
-        <w:t>мало</w:t>
-      </w:r>
-      <w:r>
-        <w:rPr>
-          <w:rFonts w:ascii="Times New Roman" w:hAnsi="Times New Roman" w:cs="Times New Roman"/>
-          <w:bCs/>
-          <w:iCs/>
-          <w:sz w:val="28"/>
-          <w:szCs w:val="28"/>
-          <w:lang w:val="en-US"/>
-        </w:rPr>
-        <w:t xml:space="preserve">, </w:t>
-      </w:r>
-      <w:proofErr w:type="spellStart"/>
-      <w:r>
-        <w:rPr>
-          <w:rFonts w:ascii="Times New Roman" w:hAnsi="Times New Roman" w:cs="Times New Roman"/>
-          <w:bCs/>
-          <w:iCs/>
-          <w:sz w:val="28"/>
-          <w:szCs w:val="28"/>
-        </w:rPr>
-        <w:t>індекси</w:t>
-      </w:r>
-      <w:proofErr w:type="spellEnd"/>
-      <w:r>
-        <w:rPr>
-          <w:rFonts w:ascii="Times New Roman" w:hAnsi="Times New Roman" w:cs="Times New Roman"/>
-          <w:bCs/>
-          <w:iCs/>
-          <w:sz w:val="28"/>
-          <w:szCs w:val="28"/>
-          <w:lang w:val="en-US"/>
-        </w:rPr>
-        <w:t xml:space="preserve"> </w:t>
-      </w:r>
-      <w:proofErr w:type="spellStart"/>
-      <w:r>
-        <w:rPr>
-          <w:rFonts w:ascii="Times New Roman" w:hAnsi="Times New Roman" w:cs="Times New Roman"/>
-          <w:bCs/>
-          <w:iCs/>
-          <w:sz w:val="28"/>
-          <w:szCs w:val="28"/>
-        </w:rPr>
-        <w:t>масиву</w:t>
-      </w:r>
-      <w:proofErr w:type="spellEnd"/>
-      <w:r>
-        <w:rPr>
-          <w:rFonts w:ascii="Times New Roman" w:hAnsi="Times New Roman" w:cs="Times New Roman"/>
-          <w:bCs/>
-          <w:iCs/>
-          <w:sz w:val="28"/>
-          <w:szCs w:val="28"/>
-          <w:lang w:val="en-US"/>
-        </w:rPr>
-        <w:t xml:space="preserve"> </w:t>
-      </w:r>
-      <w:proofErr w:type="spellStart"/>
-      <w:r>
-        <w:rPr>
-          <w:rFonts w:ascii="Times New Roman" w:hAnsi="Times New Roman" w:cs="Times New Roman"/>
-          <w:bCs/>
-          <w:iCs/>
-          <w:sz w:val="28"/>
-          <w:szCs w:val="28"/>
-        </w:rPr>
-        <w:t>займають</w:t>
-      </w:r>
-      <w:proofErr w:type="spellEnd"/>
-      <w:r>
-        <w:rPr>
-          <w:rFonts w:ascii="Times New Roman" w:hAnsi="Times New Roman" w:cs="Times New Roman"/>
-          <w:bCs/>
-          <w:iCs/>
-          <w:sz w:val="28"/>
-          <w:szCs w:val="28"/>
-          <w:lang w:val="en-US"/>
-        </w:rPr>
-        <w:t xml:space="preserve"> </w:t>
-      </w:r>
-      <w:proofErr w:type="spellStart"/>
-      <w:r>
-        <w:rPr>
-          <w:rFonts w:ascii="Times New Roman" w:hAnsi="Times New Roman" w:cs="Times New Roman"/>
-          <w:bCs/>
-          <w:iCs/>
-          <w:sz w:val="28"/>
-          <w:szCs w:val="28"/>
-        </w:rPr>
-        <w:t>істотно</w:t>
-      </w:r>
-      <w:proofErr w:type="spellEnd"/>
-      <w:r>
-        <w:rPr>
-          <w:rFonts w:ascii="Times New Roman" w:hAnsi="Times New Roman" w:cs="Times New Roman"/>
-          <w:bCs/>
-          <w:iCs/>
-          <w:sz w:val="28"/>
-          <w:szCs w:val="28"/>
-          <w:lang w:val="en-US"/>
-        </w:rPr>
-        <w:t xml:space="preserve"> </w:t>
-      </w:r>
-      <w:proofErr w:type="spellStart"/>
-      <w:r>
-        <w:rPr>
-          <w:rFonts w:ascii="Times New Roman" w:hAnsi="Times New Roman" w:cs="Times New Roman"/>
-          <w:bCs/>
-          <w:iCs/>
-          <w:sz w:val="28"/>
-          <w:szCs w:val="28"/>
-        </w:rPr>
-        <w:t>менше</w:t>
-      </w:r>
-      <w:proofErr w:type="spellEnd"/>
-      <w:r>
-        <w:rPr>
-          <w:rFonts w:ascii="Times New Roman" w:hAnsi="Times New Roman" w:cs="Times New Roman"/>
-          <w:bCs/>
-          <w:iCs/>
-          <w:sz w:val="28"/>
-          <w:szCs w:val="28"/>
-          <w:lang w:val="en-US"/>
-        </w:rPr>
-        <w:t xml:space="preserve"> </w:t>
-      </w:r>
-      <w:r>
-        <w:rPr>
-          <w:rFonts w:ascii="Times New Roman" w:hAnsi="Times New Roman" w:cs="Times New Roman"/>
-          <w:bCs/>
-          <w:iCs/>
-          <w:sz w:val="28"/>
-          <w:szCs w:val="28"/>
-        </w:rPr>
-        <w:t>простору</w:t>
-      </w:r>
-      <w:r>
-        <w:rPr>
-          <w:rFonts w:ascii="Times New Roman" w:hAnsi="Times New Roman" w:cs="Times New Roman"/>
-          <w:bCs/>
-          <w:iCs/>
-          <w:sz w:val="28"/>
-          <w:szCs w:val="28"/>
-          <w:lang w:val="en-US"/>
-        </w:rPr>
-        <w:t xml:space="preserve">, </w:t>
-      </w:r>
-      <w:proofErr w:type="spellStart"/>
-      <w:r>
-        <w:rPr>
-          <w:rFonts w:ascii="Times New Roman" w:hAnsi="Times New Roman" w:cs="Times New Roman"/>
-          <w:bCs/>
-          <w:iCs/>
-          <w:sz w:val="28"/>
-          <w:szCs w:val="28"/>
-        </w:rPr>
-        <w:t>ніж</w:t>
-      </w:r>
-      <w:proofErr w:type="spellEnd"/>
-      <w:r>
-        <w:rPr>
-          <w:rFonts w:ascii="Times New Roman" w:hAnsi="Times New Roman" w:cs="Times New Roman"/>
-          <w:bCs/>
-          <w:iCs/>
-          <w:sz w:val="28"/>
-          <w:szCs w:val="28"/>
-          <w:lang w:val="en-US"/>
-        </w:rPr>
-        <w:t xml:space="preserve"> </w:t>
-      </w:r>
-      <w:proofErr w:type="spellStart"/>
-      <w:r>
-        <w:rPr>
-          <w:rFonts w:ascii="Times New Roman" w:hAnsi="Times New Roman" w:cs="Times New Roman"/>
-          <w:bCs/>
-          <w:iCs/>
-          <w:sz w:val="28"/>
-          <w:szCs w:val="28"/>
-        </w:rPr>
-        <w:t>повноцінні</w:t>
-      </w:r>
-      <w:proofErr w:type="spellEnd"/>
-      <w:r>
-        <w:rPr>
-          <w:rFonts w:ascii="Times New Roman" w:hAnsi="Times New Roman" w:cs="Times New Roman"/>
-          <w:bCs/>
-          <w:iCs/>
-          <w:sz w:val="28"/>
-          <w:szCs w:val="28"/>
-          <w:lang w:val="en-US"/>
-        </w:rPr>
-        <w:t xml:space="preserve"> </w:t>
-      </w:r>
-      <w:proofErr w:type="spellStart"/>
-      <w:r>
-        <w:rPr>
-          <w:rFonts w:ascii="Times New Roman" w:hAnsi="Times New Roman" w:cs="Times New Roman"/>
-          <w:bCs/>
-          <w:iCs/>
-          <w:sz w:val="28"/>
-          <w:szCs w:val="28"/>
-        </w:rPr>
-        <w:t>покажчики</w:t>
-      </w:r>
-      <w:proofErr w:type="spellEnd"/>
-      <w:r>
-        <w:rPr>
-          <w:rFonts w:ascii="Times New Roman" w:hAnsi="Times New Roman" w:cs="Times New Roman"/>
-          <w:bCs/>
-          <w:iCs/>
-          <w:sz w:val="28"/>
-          <w:szCs w:val="28"/>
-          <w:lang w:val="en-US"/>
-        </w:rPr>
-        <w:t xml:space="preserve">, </w:t>
-      </w:r>
-      <w:r>
-        <w:rPr>
-          <w:rFonts w:ascii="Times New Roman" w:hAnsi="Times New Roman" w:cs="Times New Roman"/>
-          <w:bCs/>
-          <w:iCs/>
-          <w:sz w:val="28"/>
-          <w:szCs w:val="28"/>
-        </w:rPr>
-        <w:t>особливо</w:t>
-      </w:r>
-      <w:r>
-        <w:rPr>
-          <w:rFonts w:ascii="Times New Roman" w:hAnsi="Times New Roman" w:cs="Times New Roman"/>
-          <w:bCs/>
-          <w:iCs/>
-          <w:sz w:val="28"/>
-          <w:szCs w:val="28"/>
-          <w:lang w:val="en-US"/>
-        </w:rPr>
-        <w:t xml:space="preserve"> </w:t>
-      </w:r>
-      <w:r>
-        <w:rPr>
-          <w:rFonts w:ascii="Times New Roman" w:hAnsi="Times New Roman" w:cs="Times New Roman"/>
-          <w:bCs/>
-          <w:iCs/>
-          <w:sz w:val="28"/>
-          <w:szCs w:val="28"/>
-        </w:rPr>
-        <w:t>на</w:t>
-      </w:r>
-      <w:r>
-        <w:rPr>
-          <w:rFonts w:ascii="Times New Roman" w:hAnsi="Times New Roman" w:cs="Times New Roman"/>
-          <w:bCs/>
-          <w:iCs/>
-          <w:sz w:val="28"/>
-          <w:szCs w:val="28"/>
-          <w:lang w:val="en-US"/>
-        </w:rPr>
-        <w:t xml:space="preserve"> </w:t>
-      </w:r>
-      <w:proofErr w:type="spellStart"/>
-      <w:r>
-        <w:rPr>
-          <w:rFonts w:ascii="Times New Roman" w:hAnsi="Times New Roman" w:cs="Times New Roman"/>
-          <w:bCs/>
-          <w:iCs/>
-          <w:sz w:val="28"/>
-          <w:szCs w:val="28"/>
-        </w:rPr>
-        <w:t>архітектурі</w:t>
-      </w:r>
-      <w:proofErr w:type="spellEnd"/>
-      <w:r>
-        <w:rPr>
-          <w:rFonts w:ascii="Times New Roman" w:hAnsi="Times New Roman" w:cs="Times New Roman"/>
-          <w:bCs/>
-          <w:iCs/>
-          <w:sz w:val="28"/>
-          <w:szCs w:val="28"/>
-          <w:lang w:val="en-US"/>
+        </w:rPr>
+        <w:t>арх</w:t>
+      </w:r>
+      <w:proofErr w:type="gramEnd"/>
+      <w:r>
+        <w:rPr>
+          <w:rFonts w:ascii="Times New Roman" w:hAnsi="Times New Roman" w:cs="Times New Roman"/>
+          <w:bCs/>
+          <w:iCs/>
+          <w:sz w:val="28"/>
+          <w:szCs w:val="28"/>
+        </w:rPr>
+        <w:t>ітектурі</w:t>
+      </w:r>
+      <w:proofErr w:type="spellEnd"/>
+      <w:r>
+        <w:rPr>
+          <w:rFonts w:ascii="Times New Roman" w:hAnsi="Times New Roman" w:cs="Times New Roman"/>
+          <w:bCs/>
+          <w:iCs/>
+          <w:sz w:val="28"/>
+          <w:szCs w:val="28"/>
         </w:rPr>
         <w:t xml:space="preserve"> </w:t>
       </w:r>
@@ -19974,7 +20214,6 @@
           <w:iCs/>
           <w:sz w:val="28"/>
           <w:szCs w:val="28"/>
-          <w:lang w:val="en-US"/>
         </w:rPr>
         <w:t xml:space="preserve"> </w:t>
       </w:r>
@@ -19995,7 +20234,6 @@
           <w:iCs/>
           <w:sz w:val="28"/>
           <w:szCs w:val="28"/>
-          <w:lang w:val="en-US"/>
         </w:rPr>
         <w:t xml:space="preserve"> </w:t>
       </w:r>
@@ -20018,11 +20256,9 @@
           <w:iCs/>
           <w:sz w:val="28"/>
           <w:szCs w:val="28"/>
-          <w:lang w:val="en-US"/>
         </w:rPr>
         <w:t>.</w:t>
       </w:r>
-      <w:proofErr w:type="gramEnd"/>
     </w:p>
     <w:p>
       <w:pPr>
@@ -20036,7 +20272,6 @@
           <w:iCs/>
           <w:sz w:val="28"/>
           <w:szCs w:val="28"/>
-          <w:lang w:val="en-US"/>
         </w:rPr>
       </w:pPr>
       <w:r>
@@ -20536,7 +20771,6 @@
           <w:iCs/>
           <w:sz w:val="28"/>
           <w:szCs w:val="28"/>
-          <w:lang w:val="en-US"/>
         </w:rPr>
       </w:pPr>
     </w:p>
@@ -20670,7 +20904,6 @@
           <w:iCs/>
           <w:sz w:val="28"/>
           <w:szCs w:val="28"/>
-          <w:lang w:val="en-US"/>
         </w:rPr>
       </w:pPr>
       <w:proofErr w:type="spellStart"/>
@@ -20684,19 +20917,16 @@
         </w:rPr>
         <w:t>Хеш</w:t>
       </w:r>
-      <w:proofErr w:type="spellEnd"/>
-      <w:r>
-        <w:rPr>
-          <w:rFonts w:ascii="Times New Roman" w:hAnsi="Times New Roman" w:cs="Times New Roman"/>
-          <w:bCs/>
-          <w:iCs/>
-          <w:sz w:val="28"/>
-          <w:szCs w:val="28"/>
-          <w:lang w:val="en-US"/>
+      <w:r>
+        <w:rPr>
+          <w:rFonts w:ascii="Times New Roman" w:hAnsi="Times New Roman" w:cs="Times New Roman"/>
+          <w:bCs/>
+          <w:iCs/>
+          <w:sz w:val="28"/>
+          <w:szCs w:val="28"/>
         </w:rPr>
         <w:t>-</w:t>
       </w:r>
-      <w:proofErr w:type="spellStart"/>
       <w:r>
         <w:rPr>
           <w:rFonts w:ascii="Times New Roman" w:hAnsi="Times New Roman" w:cs="Times New Roman"/>
@@ -20715,9 +20945,50 @@
           <w:iCs/>
           <w:sz w:val="28"/>
           <w:szCs w:val="28"/>
-          <w:lang w:val="en-US"/>
-        </w:rPr>
-        <w:t xml:space="preserve"> (hash table) - </w:t>
+        </w:rPr>
+        <w:t xml:space="preserve"> (</w:t>
+      </w:r>
+      <w:r>
+        <w:rPr>
+          <w:rFonts w:ascii="Times New Roman" w:hAnsi="Times New Roman" w:cs="Times New Roman"/>
+          <w:bCs/>
+          <w:iCs/>
+          <w:sz w:val="28"/>
+          <w:szCs w:val="28"/>
+          <w:lang w:val="en-US"/>
+        </w:rPr>
+        <w:t>hash</w:t>
+      </w:r>
+      <w:r>
+        <w:rPr>
+          <w:rFonts w:ascii="Times New Roman" w:hAnsi="Times New Roman" w:cs="Times New Roman"/>
+          <w:bCs/>
+          <w:iCs/>
+          <w:sz w:val="28"/>
+          <w:szCs w:val="28"/>
+        </w:rPr>
+        <w:t xml:space="preserve"> </w:t>
+      </w:r>
+      <w:r>
+        <w:rPr>
+          <w:rFonts w:ascii="Times New Roman" w:hAnsi="Times New Roman" w:cs="Times New Roman"/>
+          <w:bCs/>
+          <w:iCs/>
+          <w:sz w:val="28"/>
+          <w:szCs w:val="28"/>
+          <w:lang w:val="en-US"/>
+        </w:rPr>
+        <w:t>table</w:t>
+      </w:r>
+      <w:r>
+        <w:rPr>
+          <w:rFonts w:ascii="Times New Roman" w:hAnsi="Times New Roman" w:cs="Times New Roman"/>
+          <w:bCs/>
+          <w:iCs/>
+          <w:sz w:val="28"/>
+          <w:szCs w:val="28"/>
+        </w:rPr>
+        <w:t xml:space="preserve">) - </w:t>
       </w:r>
       <w:proofErr w:type="spellStart"/>
       <w:r>
@@ -20738,7 +21009,6 @@
           <w:iCs/>
           <w:sz w:val="28"/>
           <w:szCs w:val="28"/>
-          <w:lang w:val="en-US"/>
         </w:rPr>
         <w:t xml:space="preserve"> </w:t>
       </w:r>
@@ -20761,7 +21031,6 @@
           <w:iCs/>
           <w:sz w:val="28"/>
           <w:szCs w:val="28"/>
-          <w:lang w:val="en-US"/>
         </w:rPr>
         <w:t xml:space="preserve"> </w:t>
       </w:r>
@@ -20782,7 +21051,6 @@
           <w:iCs/>
           <w:sz w:val="28"/>
           <w:szCs w:val="28"/>
-          <w:lang w:val="en-US"/>
         </w:rPr>
         <w:t xml:space="preserve"> </w:t>
       </w:r>
@@ -20805,7 +21073,6 @@
           <w:iCs/>
           <w:sz w:val="28"/>
           <w:szCs w:val="28"/>
-          <w:lang w:val="en-US"/>
         </w:rPr>
         <w:t xml:space="preserve"> </w:t>
       </w:r>
@@ -20826,7 +21093,6 @@
           <w:iCs/>
           <w:sz w:val="28"/>
           <w:szCs w:val="28"/>
-          <w:lang w:val="en-US"/>
         </w:rPr>
         <w:t xml:space="preserve"> </w:t>
       </w:r>
@@ -20849,7 +21115,6 @@
           <w:iCs/>
           <w:sz w:val="28"/>
           <w:szCs w:val="28"/>
-          <w:lang w:val="en-US"/>
         </w:rPr>
         <w:t xml:space="preserve"> </w:t>
       </w:r>
@@ -20870,7 +21135,6 @@
           <w:iCs/>
           <w:sz w:val="28"/>
           <w:szCs w:val="28"/>
-          <w:lang w:val="en-US"/>
         </w:rPr>
         <w:t xml:space="preserve"> </w:t>
       </w:r>
@@ -20893,7 +21157,6 @@
           <w:iCs/>
           <w:sz w:val="28"/>
           <w:szCs w:val="28"/>
-          <w:lang w:val="en-US"/>
         </w:rPr>
         <w:t xml:space="preserve"> </w:t>
       </w:r>
@@ -20914,7 +21177,6 @@
           <w:iCs/>
           <w:sz w:val="28"/>
           <w:szCs w:val="28"/>
-          <w:lang w:val="en-US"/>
         </w:rPr>
         <w:t xml:space="preserve"> </w:t>
       </w:r>
@@ -20937,7 +21199,6 @@
           <w:iCs/>
           <w:sz w:val="28"/>
           <w:szCs w:val="28"/>
-          <w:lang w:val="en-US"/>
         </w:rPr>
         <w:t xml:space="preserve"> </w:t>
       </w:r>
@@ -20960,7 +21221,6 @@
           <w:iCs/>
           <w:sz w:val="28"/>
           <w:szCs w:val="28"/>
-          <w:lang w:val="en-US"/>
         </w:rPr>
         <w:t xml:space="preserve">, </w:t>
       </w:r>
@@ -20983,7 +21243,6 @@
           <w:iCs/>
           <w:sz w:val="28"/>
           <w:szCs w:val="28"/>
-          <w:lang w:val="en-US"/>
         </w:rPr>
         <w:t xml:space="preserve"> </w:t>
       </w:r>
@@ -21006,7 +21265,6 @@
           <w:iCs/>
           <w:sz w:val="28"/>
           <w:szCs w:val="28"/>
-          <w:lang w:val="en-US"/>
         </w:rPr>
         <w:t xml:space="preserve"> </w:t>
       </w:r>
@@ -21029,7 +21287,6 @@
           <w:iCs/>
           <w:sz w:val="28"/>
           <w:szCs w:val="28"/>
-          <w:lang w:val="en-US"/>
         </w:rPr>
         <w:t xml:space="preserve"> </w:t>
       </w:r>
@@ -21050,7 +21307,6 @@
           <w:iCs/>
           <w:sz w:val="28"/>
           <w:szCs w:val="28"/>
-          <w:lang w:val="en-US"/>
         </w:rPr>
         <w:t xml:space="preserve"> </w:t>
       </w:r>
@@ -21073,7 +21329,6 @@
           <w:iCs/>
           <w:sz w:val="28"/>
           <w:szCs w:val="28"/>
-          <w:lang w:val="en-US"/>
         </w:rPr>
         <w:t xml:space="preserve"> </w:t>
       </w:r>
@@ -21096,7 +21351,6 @@
           <w:iCs/>
           <w:sz w:val="28"/>
           <w:szCs w:val="28"/>
-          <w:lang w:val="en-US"/>
         </w:rPr>
         <w:t xml:space="preserve">, </w:t>
       </w:r>
@@ -21119,7 +21373,6 @@
           <w:iCs/>
           <w:sz w:val="28"/>
           <w:szCs w:val="28"/>
-          <w:lang w:val="en-US"/>
         </w:rPr>
         <w:t xml:space="preserve"> </w:t>
       </w:r>
@@ -21144,7 +21397,6 @@
           <w:iCs/>
           <w:sz w:val="28"/>
           <w:szCs w:val="28"/>
-          <w:lang w:val="en-US"/>
         </w:rPr>
         <w:t xml:space="preserve"> </w:t>
       </w:r>
@@ -21159,19 +21411,16 @@
         </w:rPr>
         <w:t>хеш</w:t>
       </w:r>
-      <w:proofErr w:type="spellEnd"/>
-      <w:r>
-        <w:rPr>
-          <w:rFonts w:ascii="Times New Roman" w:hAnsi="Times New Roman" w:cs="Times New Roman"/>
-          <w:bCs/>
-          <w:iCs/>
-          <w:sz w:val="28"/>
-          <w:szCs w:val="28"/>
-          <w:lang w:val="en-US"/>
+      <w:r>
+        <w:rPr>
+          <w:rFonts w:ascii="Times New Roman" w:hAnsi="Times New Roman" w:cs="Times New Roman"/>
+          <w:bCs/>
+          <w:iCs/>
+          <w:sz w:val="28"/>
+          <w:szCs w:val="28"/>
         </w:rPr>
         <w:t>-</w:t>
       </w:r>
-      <w:proofErr w:type="spellStart"/>
       <w:r>
         <w:rPr>
           <w:rFonts w:ascii="Times New Roman" w:hAnsi="Times New Roman" w:cs="Times New Roman"/>
@@ -21190,7 +21439,6 @@
           <w:iCs/>
           <w:sz w:val="28"/>
           <w:szCs w:val="28"/>
-          <w:lang w:val="en-US"/>
         </w:rPr>
         <w:t xml:space="preserve">. </w:t>
       </w:r>
@@ -21290,7 +21538,40 @@
           <w:sz w:val="28"/>
           <w:szCs w:val="28"/>
         </w:rPr>
-        <w:t xml:space="preserve">. Головне </w:t>
+        <w:t xml:space="preserve">. </w:t>
+      </w:r>
+      <w:proofErr w:type="spellStart"/>
+      <w:r>
+        <w:rPr>
+          <w:rFonts w:ascii="Times New Roman" w:hAnsi="Times New Roman" w:cs="Times New Roman"/>
+          <w:bCs/>
+          <w:iCs/>
+          <w:sz w:val="28"/>
+          <w:szCs w:val="28"/>
+        </w:rPr>
+        <w:t>Головн</w:t>
+      </w:r>
+      <w:proofErr w:type="spellEnd"/>
+      <w:r>
+        <w:rPr>
+          <w:rFonts w:ascii="Times New Roman" w:hAnsi="Times New Roman" w:cs="Times New Roman"/>
+          <w:bCs/>
+          <w:iCs/>
+          <w:sz w:val="28"/>
+          <w:szCs w:val="28"/>
+          <w:lang w:val="uk-UA"/>
+        </w:rPr>
+        <w:t>а</w:t>
+      </w:r>
+      <w:r>
+        <w:rPr>
+          <w:rFonts w:ascii="Times New Roman" w:hAnsi="Times New Roman" w:cs="Times New Roman"/>
+          <w:bCs/>
+          <w:iCs/>
+          <w:sz w:val="28"/>
+          <w:szCs w:val="28"/>
+        </w:rPr>
+        <w:t xml:space="preserve"> </w:t>
       </w:r>
       <w:proofErr w:type="spellStart"/>
       <w:r>
@@ -21782,976 +22063,8 @@
         </w:rPr>
         <w:t>.</w:t>
       </w:r>
-    </w:p>
-    <w:p>
-      <w:pPr>
-        <w:widowControl w:val="0"/>
-        <w:spacing w:after="0"/>
-        <w:ind w:firstLine="426"/>
-        <w:jc w:val="both"/>
-        <w:rPr>
-          <w:rFonts w:ascii="Times New Roman" w:hAnsi="Times New Roman" w:cs="Times New Roman"/>
-          <w:bCs/>
-          <w:iCs/>
-          <w:sz w:val="28"/>
-          <w:szCs w:val="28"/>
-          <w:lang w:val="en-US"/>
-        </w:rPr>
-      </w:pPr>
-      <w:r>
-        <w:rPr>
-          <w:rFonts w:ascii="Times New Roman" w:hAnsi="Times New Roman" w:cs="Times New Roman"/>
-          <w:bCs/>
-          <w:iCs/>
-          <w:sz w:val="28"/>
-          <w:szCs w:val="28"/>
-          <w:lang w:val="uk-UA"/>
-        </w:rPr>
-        <w:t>Виконання</w:t>
-      </w:r>
-      <w:r>
-        <w:rPr>
-          <w:rFonts w:ascii="Times New Roman" w:hAnsi="Times New Roman" w:cs="Times New Roman"/>
-          <w:bCs/>
-          <w:iCs/>
-          <w:sz w:val="28"/>
-          <w:szCs w:val="28"/>
-          <w:lang w:val="en-US"/>
-        </w:rPr>
-        <w:t xml:space="preserve"> </w:t>
-      </w:r>
-      <w:proofErr w:type="spellStart"/>
-      <w:r>
-        <w:rPr>
-          <w:rFonts w:ascii="Times New Roman" w:hAnsi="Times New Roman" w:cs="Times New Roman"/>
-          <w:bCs/>
-          <w:iCs/>
-          <w:sz w:val="28"/>
-          <w:szCs w:val="28"/>
-          <w:lang w:val="en-US"/>
-        </w:rPr>
-        <w:t>операці</w:t>
-      </w:r>
-      <w:proofErr w:type="spellEnd"/>
-      <w:r>
-        <w:rPr>
-          <w:rFonts w:ascii="Times New Roman" w:hAnsi="Times New Roman" w:cs="Times New Roman"/>
-          <w:bCs/>
-          <w:iCs/>
-          <w:sz w:val="28"/>
-          <w:szCs w:val="28"/>
-          <w:lang w:val="uk-UA"/>
-        </w:rPr>
-        <w:t>ї</w:t>
-      </w:r>
-      <w:r>
-        <w:rPr>
-          <w:rFonts w:ascii="Times New Roman" w:hAnsi="Times New Roman" w:cs="Times New Roman"/>
-          <w:bCs/>
-          <w:iCs/>
-          <w:sz w:val="28"/>
-          <w:szCs w:val="28"/>
-          <w:lang w:val="en-US"/>
-        </w:rPr>
-        <w:t xml:space="preserve"> в </w:t>
-      </w:r>
-      <w:proofErr w:type="spellStart"/>
-      <w:r>
-        <w:rPr>
-          <w:rFonts w:ascii="Times New Roman" w:hAnsi="Times New Roman" w:cs="Times New Roman"/>
-          <w:bCs/>
-          <w:iCs/>
-          <w:sz w:val="28"/>
-          <w:szCs w:val="28"/>
-          <w:lang w:val="en-US"/>
-        </w:rPr>
-        <w:t>хеш-таблиці</w:t>
-      </w:r>
-      <w:proofErr w:type="spellEnd"/>
-      <w:r>
-        <w:rPr>
-          <w:rFonts w:ascii="Times New Roman" w:hAnsi="Times New Roman" w:cs="Times New Roman"/>
-          <w:bCs/>
-          <w:iCs/>
-          <w:sz w:val="28"/>
-          <w:szCs w:val="28"/>
-          <w:lang w:val="en-US"/>
-        </w:rPr>
-        <w:t xml:space="preserve"> (</w:t>
-      </w:r>
-      <w:proofErr w:type="spellStart"/>
-      <w:r>
-        <w:rPr>
-          <w:rFonts w:ascii="Times New Roman" w:hAnsi="Times New Roman" w:cs="Times New Roman"/>
-          <w:bCs/>
-          <w:iCs/>
-          <w:sz w:val="28"/>
-          <w:szCs w:val="28"/>
-          <w:lang w:val="en-US"/>
-        </w:rPr>
-        <w:t>hTab</w:t>
-      </w:r>
-      <w:proofErr w:type="spellEnd"/>
-      <w:r>
-        <w:rPr>
-          <w:rFonts w:ascii="Times New Roman" w:hAnsi="Times New Roman" w:cs="Times New Roman"/>
-          <w:bCs/>
-          <w:iCs/>
-          <w:sz w:val="28"/>
-          <w:szCs w:val="28"/>
-          <w:lang w:val="en-US"/>
-        </w:rPr>
-        <w:t xml:space="preserve">) </w:t>
-      </w:r>
-      <w:proofErr w:type="spellStart"/>
-      <w:r>
-        <w:rPr>
-          <w:rFonts w:ascii="Times New Roman" w:hAnsi="Times New Roman" w:cs="Times New Roman"/>
-          <w:bCs/>
-          <w:iCs/>
-          <w:sz w:val="28"/>
-          <w:szCs w:val="28"/>
-          <w:lang w:val="en-US"/>
-        </w:rPr>
-        <w:t>починається</w:t>
-      </w:r>
-      <w:proofErr w:type="spellEnd"/>
-      <w:r>
-        <w:rPr>
-          <w:rFonts w:ascii="Times New Roman" w:hAnsi="Times New Roman" w:cs="Times New Roman"/>
-          <w:bCs/>
-          <w:iCs/>
-          <w:sz w:val="28"/>
-          <w:szCs w:val="28"/>
-          <w:lang w:val="en-US"/>
-        </w:rPr>
-        <w:t xml:space="preserve"> з </w:t>
-      </w:r>
-      <w:proofErr w:type="spellStart"/>
-      <w:r>
-        <w:rPr>
-          <w:rFonts w:ascii="Times New Roman" w:hAnsi="Times New Roman" w:cs="Times New Roman"/>
-          <w:bCs/>
-          <w:iCs/>
-          <w:sz w:val="28"/>
-          <w:szCs w:val="28"/>
-          <w:lang w:val="en-US"/>
-        </w:rPr>
-        <w:t>обчислення</w:t>
-      </w:r>
-      <w:proofErr w:type="spellEnd"/>
-      <w:r>
-        <w:rPr>
-          <w:rFonts w:ascii="Times New Roman" w:hAnsi="Times New Roman" w:cs="Times New Roman"/>
-          <w:bCs/>
-          <w:iCs/>
-          <w:sz w:val="28"/>
-          <w:szCs w:val="28"/>
-          <w:lang w:val="en-US"/>
-        </w:rPr>
-        <w:t xml:space="preserve"> </w:t>
-      </w:r>
-      <w:proofErr w:type="spellStart"/>
-      <w:r>
-        <w:rPr>
-          <w:rFonts w:ascii="Times New Roman" w:hAnsi="Times New Roman" w:cs="Times New Roman"/>
-          <w:bCs/>
-          <w:iCs/>
-          <w:sz w:val="28"/>
-          <w:szCs w:val="28"/>
-          <w:lang w:val="en-US"/>
-        </w:rPr>
-        <w:t>хеш-функції</w:t>
-      </w:r>
-      <w:proofErr w:type="spellEnd"/>
-      <w:r>
-        <w:rPr>
-          <w:rFonts w:ascii="Times New Roman" w:hAnsi="Times New Roman" w:cs="Times New Roman"/>
-          <w:bCs/>
-          <w:iCs/>
-          <w:sz w:val="28"/>
-          <w:szCs w:val="28"/>
-          <w:lang w:val="en-US"/>
-        </w:rPr>
-        <w:t xml:space="preserve"> </w:t>
-      </w:r>
-      <w:proofErr w:type="spellStart"/>
-      <w:r>
-        <w:rPr>
-          <w:rFonts w:ascii="Times New Roman" w:hAnsi="Times New Roman" w:cs="Times New Roman"/>
-          <w:bCs/>
-          <w:iCs/>
-          <w:sz w:val="28"/>
-          <w:szCs w:val="28"/>
-          <w:lang w:val="en-US"/>
-        </w:rPr>
-        <w:t>від</w:t>
-      </w:r>
-      <w:proofErr w:type="spellEnd"/>
-      <w:r>
-        <w:rPr>
-          <w:rFonts w:ascii="Times New Roman" w:hAnsi="Times New Roman" w:cs="Times New Roman"/>
-          <w:bCs/>
-          <w:iCs/>
-          <w:sz w:val="28"/>
-          <w:szCs w:val="28"/>
-          <w:lang w:val="en-US"/>
-        </w:rPr>
-        <w:t xml:space="preserve"> </w:t>
-      </w:r>
-      <w:proofErr w:type="spellStart"/>
-      <w:r>
-        <w:rPr>
-          <w:rFonts w:ascii="Times New Roman" w:hAnsi="Times New Roman" w:cs="Times New Roman"/>
-          <w:bCs/>
-          <w:iCs/>
-          <w:sz w:val="28"/>
-          <w:szCs w:val="28"/>
-          <w:lang w:val="en-US"/>
-        </w:rPr>
-        <w:t>ключа</w:t>
-      </w:r>
-      <w:proofErr w:type="spellEnd"/>
-      <w:r>
-        <w:rPr>
-          <w:rFonts w:ascii="Times New Roman" w:hAnsi="Times New Roman" w:cs="Times New Roman"/>
-          <w:bCs/>
-          <w:iCs/>
-          <w:sz w:val="28"/>
-          <w:szCs w:val="28"/>
-          <w:lang w:val="en-US"/>
-        </w:rPr>
-        <w:t xml:space="preserve"> - H (key) </w:t>
-      </w:r>
-      <w:proofErr w:type="spellStart"/>
-      <w:r>
-        <w:rPr>
-          <w:rFonts w:ascii="Times New Roman" w:hAnsi="Times New Roman" w:cs="Times New Roman"/>
-          <w:bCs/>
-          <w:iCs/>
-          <w:sz w:val="28"/>
-          <w:szCs w:val="28"/>
-          <w:lang w:val="en-US"/>
-        </w:rPr>
-        <w:t>Ключ</w:t>
-      </w:r>
-      <w:proofErr w:type="spellEnd"/>
-      <w:r>
-        <w:rPr>
-          <w:rFonts w:ascii="Times New Roman" w:hAnsi="Times New Roman" w:cs="Times New Roman"/>
-          <w:bCs/>
-          <w:iCs/>
-          <w:sz w:val="28"/>
-          <w:szCs w:val="28"/>
-          <w:lang w:val="en-US"/>
-        </w:rPr>
-        <w:t xml:space="preserve"> </w:t>
-      </w:r>
-      <w:proofErr w:type="spellStart"/>
-      <w:r>
-        <w:rPr>
-          <w:rFonts w:ascii="Times New Roman" w:hAnsi="Times New Roman" w:cs="Times New Roman"/>
-          <w:bCs/>
-          <w:iCs/>
-          <w:sz w:val="28"/>
-          <w:szCs w:val="28"/>
-          <w:lang w:val="en-US"/>
-        </w:rPr>
-        <w:t>може</w:t>
-      </w:r>
-      <w:proofErr w:type="spellEnd"/>
-      <w:r>
-        <w:rPr>
-          <w:rFonts w:ascii="Times New Roman" w:hAnsi="Times New Roman" w:cs="Times New Roman"/>
-          <w:bCs/>
-          <w:iCs/>
-          <w:sz w:val="28"/>
-          <w:szCs w:val="28"/>
-          <w:lang w:val="en-US"/>
-        </w:rPr>
-        <w:t xml:space="preserve"> </w:t>
-      </w:r>
-      <w:proofErr w:type="spellStart"/>
-      <w:r>
-        <w:rPr>
-          <w:rFonts w:ascii="Times New Roman" w:hAnsi="Times New Roman" w:cs="Times New Roman"/>
-          <w:bCs/>
-          <w:iCs/>
-          <w:sz w:val="28"/>
-          <w:szCs w:val="28"/>
-          <w:lang w:val="en-US"/>
-        </w:rPr>
-        <w:t>бути</w:t>
-      </w:r>
-      <w:proofErr w:type="spellEnd"/>
-      <w:r>
-        <w:rPr>
-          <w:rFonts w:ascii="Times New Roman" w:hAnsi="Times New Roman" w:cs="Times New Roman"/>
-          <w:bCs/>
-          <w:iCs/>
-          <w:sz w:val="28"/>
-          <w:szCs w:val="28"/>
-          <w:lang w:val="en-US"/>
-        </w:rPr>
-        <w:t xml:space="preserve"> </w:t>
-      </w:r>
-      <w:proofErr w:type="spellStart"/>
-      <w:r>
-        <w:rPr>
-          <w:rFonts w:ascii="Times New Roman" w:hAnsi="Times New Roman" w:cs="Times New Roman"/>
-          <w:bCs/>
-          <w:iCs/>
-          <w:sz w:val="28"/>
-          <w:szCs w:val="28"/>
-          <w:lang w:val="en-US"/>
-        </w:rPr>
-        <w:t>рядком</w:t>
-      </w:r>
-      <w:proofErr w:type="spellEnd"/>
-      <w:r>
-        <w:rPr>
-          <w:rFonts w:ascii="Times New Roman" w:hAnsi="Times New Roman" w:cs="Times New Roman"/>
-          <w:bCs/>
-          <w:iCs/>
-          <w:sz w:val="28"/>
-          <w:szCs w:val="28"/>
-          <w:lang w:val="en-US"/>
-        </w:rPr>
-        <w:t xml:space="preserve"> </w:t>
-      </w:r>
-      <w:proofErr w:type="spellStart"/>
-      <w:r>
-        <w:rPr>
-          <w:rFonts w:ascii="Times New Roman" w:hAnsi="Times New Roman" w:cs="Times New Roman"/>
-          <w:bCs/>
-          <w:iCs/>
-          <w:sz w:val="28"/>
-          <w:szCs w:val="28"/>
-          <w:lang w:val="en-US"/>
-        </w:rPr>
-        <w:t>або</w:t>
-      </w:r>
-      <w:proofErr w:type="spellEnd"/>
-      <w:r>
-        <w:rPr>
-          <w:rFonts w:ascii="Times New Roman" w:hAnsi="Times New Roman" w:cs="Times New Roman"/>
-          <w:bCs/>
-          <w:iCs/>
-          <w:sz w:val="28"/>
-          <w:szCs w:val="28"/>
-          <w:lang w:val="en-US"/>
-        </w:rPr>
-        <w:t xml:space="preserve"> </w:t>
-      </w:r>
-      <w:proofErr w:type="spellStart"/>
-      <w:r>
-        <w:rPr>
-          <w:rFonts w:ascii="Times New Roman" w:hAnsi="Times New Roman" w:cs="Times New Roman"/>
-          <w:bCs/>
-          <w:iCs/>
-          <w:sz w:val="28"/>
-          <w:szCs w:val="28"/>
-          <w:lang w:val="en-US"/>
-        </w:rPr>
-        <w:t>цілим</w:t>
-      </w:r>
-      <w:proofErr w:type="spellEnd"/>
-      <w:r>
-        <w:rPr>
-          <w:rFonts w:ascii="Times New Roman" w:hAnsi="Times New Roman" w:cs="Times New Roman"/>
-          <w:bCs/>
-          <w:iCs/>
-          <w:sz w:val="28"/>
-          <w:szCs w:val="28"/>
-          <w:lang w:val="en-US"/>
-        </w:rPr>
-        <w:t xml:space="preserve"> </w:t>
-      </w:r>
-      <w:proofErr w:type="spellStart"/>
-      <w:r>
-        <w:rPr>
-          <w:rFonts w:ascii="Times New Roman" w:hAnsi="Times New Roman" w:cs="Times New Roman"/>
-          <w:bCs/>
-          <w:iCs/>
-          <w:sz w:val="28"/>
-          <w:szCs w:val="28"/>
-          <w:lang w:val="en-US"/>
-        </w:rPr>
-        <w:t>числом</w:t>
-      </w:r>
-      <w:proofErr w:type="spellEnd"/>
-      <w:r>
-        <w:rPr>
-          <w:rFonts w:ascii="Times New Roman" w:hAnsi="Times New Roman" w:cs="Times New Roman"/>
-          <w:bCs/>
-          <w:iCs/>
-          <w:sz w:val="28"/>
-          <w:szCs w:val="28"/>
-          <w:lang w:val="en-US"/>
-        </w:rPr>
-        <w:t xml:space="preserve">. </w:t>
-      </w:r>
-      <w:proofErr w:type="spellStart"/>
-      <w:r>
-        <w:rPr>
-          <w:rFonts w:ascii="Times New Roman" w:hAnsi="Times New Roman" w:cs="Times New Roman"/>
-          <w:bCs/>
-          <w:iCs/>
-          <w:sz w:val="28"/>
-          <w:szCs w:val="28"/>
-          <w:lang w:val="en-US"/>
-        </w:rPr>
-        <w:t>Хеш-код</w:t>
-      </w:r>
-      <w:proofErr w:type="spellEnd"/>
-      <w:r>
-        <w:rPr>
-          <w:rFonts w:ascii="Times New Roman" w:hAnsi="Times New Roman" w:cs="Times New Roman"/>
-          <w:bCs/>
-          <w:iCs/>
-          <w:sz w:val="28"/>
-          <w:szCs w:val="28"/>
-          <w:lang w:val="en-US"/>
-        </w:rPr>
-        <w:t xml:space="preserve"> (</w:t>
-      </w:r>
-      <w:proofErr w:type="spellStart"/>
-      <w:r>
-        <w:rPr>
-          <w:rFonts w:ascii="Times New Roman" w:hAnsi="Times New Roman" w:cs="Times New Roman"/>
-          <w:bCs/>
-          <w:iCs/>
-          <w:sz w:val="28"/>
-          <w:szCs w:val="28"/>
-          <w:lang w:val="en-US"/>
-        </w:rPr>
-        <w:t>i</w:t>
-      </w:r>
-      <w:proofErr w:type="spellEnd"/>
-      <w:r>
-        <w:rPr>
-          <w:rFonts w:ascii="Times New Roman" w:hAnsi="Times New Roman" w:cs="Times New Roman"/>
-          <w:bCs/>
-          <w:iCs/>
-          <w:sz w:val="28"/>
-          <w:szCs w:val="28"/>
-          <w:lang w:val="en-US"/>
-        </w:rPr>
-        <w:t xml:space="preserve">) - </w:t>
-      </w:r>
-      <w:proofErr w:type="spellStart"/>
-      <w:r>
-        <w:rPr>
-          <w:rFonts w:ascii="Times New Roman" w:hAnsi="Times New Roman" w:cs="Times New Roman"/>
-          <w:bCs/>
-          <w:iCs/>
-          <w:sz w:val="28"/>
-          <w:szCs w:val="28"/>
-          <w:lang w:val="en-US"/>
-        </w:rPr>
-        <w:t>це</w:t>
-      </w:r>
-      <w:proofErr w:type="spellEnd"/>
-      <w:r>
-        <w:rPr>
-          <w:rFonts w:ascii="Times New Roman" w:hAnsi="Times New Roman" w:cs="Times New Roman"/>
-          <w:bCs/>
-          <w:iCs/>
-          <w:sz w:val="28"/>
-          <w:szCs w:val="28"/>
-          <w:lang w:val="en-US"/>
-        </w:rPr>
-        <w:t xml:space="preserve"> </w:t>
-      </w:r>
-      <w:proofErr w:type="spellStart"/>
-      <w:r>
-        <w:rPr>
-          <w:rFonts w:ascii="Times New Roman" w:hAnsi="Times New Roman" w:cs="Times New Roman"/>
-          <w:bCs/>
-          <w:iCs/>
-          <w:sz w:val="28"/>
-          <w:szCs w:val="28"/>
-          <w:lang w:val="en-US"/>
-        </w:rPr>
-        <w:t>результат</w:t>
-      </w:r>
-      <w:proofErr w:type="spellEnd"/>
-      <w:r>
-        <w:rPr>
-          <w:rFonts w:ascii="Times New Roman" w:hAnsi="Times New Roman" w:cs="Times New Roman"/>
-          <w:bCs/>
-          <w:iCs/>
-          <w:sz w:val="28"/>
-          <w:szCs w:val="28"/>
-          <w:lang w:val="en-US"/>
-        </w:rPr>
-        <w:t xml:space="preserve"> </w:t>
-      </w:r>
-      <w:proofErr w:type="spellStart"/>
-      <w:r>
-        <w:rPr>
-          <w:rFonts w:ascii="Times New Roman" w:hAnsi="Times New Roman" w:cs="Times New Roman"/>
-          <w:bCs/>
-          <w:iCs/>
-          <w:sz w:val="28"/>
-          <w:szCs w:val="28"/>
-          <w:lang w:val="en-US"/>
-        </w:rPr>
-        <w:t>роботи</w:t>
-      </w:r>
-      <w:proofErr w:type="spellEnd"/>
-      <w:r>
-        <w:rPr>
-          <w:rFonts w:ascii="Times New Roman" w:hAnsi="Times New Roman" w:cs="Times New Roman"/>
-          <w:bCs/>
-          <w:iCs/>
-          <w:sz w:val="28"/>
-          <w:szCs w:val="28"/>
-          <w:lang w:val="en-US"/>
-        </w:rPr>
-        <w:t xml:space="preserve"> </w:t>
-      </w:r>
-      <w:proofErr w:type="spellStart"/>
-      <w:r>
-        <w:rPr>
-          <w:rFonts w:ascii="Times New Roman" w:hAnsi="Times New Roman" w:cs="Times New Roman"/>
-          <w:bCs/>
-          <w:iCs/>
-          <w:sz w:val="28"/>
-          <w:szCs w:val="28"/>
-          <w:lang w:val="en-US"/>
-        </w:rPr>
-        <w:t>хеш-функції</w:t>
-      </w:r>
-      <w:proofErr w:type="spellEnd"/>
-      <w:r>
-        <w:rPr>
-          <w:rFonts w:ascii="Times New Roman" w:hAnsi="Times New Roman" w:cs="Times New Roman"/>
-          <w:bCs/>
-          <w:iCs/>
-          <w:sz w:val="28"/>
-          <w:szCs w:val="28"/>
-          <w:lang w:val="en-US"/>
-        </w:rPr>
-        <w:t xml:space="preserve"> </w:t>
-      </w:r>
-      <w:proofErr w:type="spellStart"/>
-      <w:r>
-        <w:rPr>
-          <w:rFonts w:ascii="Times New Roman" w:hAnsi="Times New Roman" w:cs="Times New Roman"/>
-          <w:bCs/>
-          <w:iCs/>
-          <w:sz w:val="28"/>
-          <w:szCs w:val="28"/>
-          <w:lang w:val="en-US"/>
-        </w:rPr>
-        <w:t>i</w:t>
-      </w:r>
-      <w:proofErr w:type="spellEnd"/>
-      <w:r>
-        <w:rPr>
-          <w:rFonts w:ascii="Times New Roman" w:hAnsi="Times New Roman" w:cs="Times New Roman"/>
-          <w:bCs/>
-          <w:iCs/>
-          <w:sz w:val="28"/>
-          <w:szCs w:val="28"/>
-          <w:lang w:val="en-US"/>
-        </w:rPr>
-        <w:t xml:space="preserve"> = h (key); </w:t>
-      </w:r>
-      <w:proofErr w:type="spellStart"/>
-      <w:r>
-        <w:rPr>
-          <w:rFonts w:ascii="Times New Roman" w:hAnsi="Times New Roman" w:cs="Times New Roman"/>
-          <w:bCs/>
-          <w:iCs/>
-          <w:sz w:val="28"/>
-          <w:szCs w:val="28"/>
-          <w:lang w:val="en-US"/>
-        </w:rPr>
-        <w:t>i</w:t>
-      </w:r>
-      <w:proofErr w:type="spellEnd"/>
-      <w:r>
-        <w:rPr>
-          <w:rFonts w:ascii="Times New Roman" w:hAnsi="Times New Roman" w:cs="Times New Roman"/>
-          <w:bCs/>
-          <w:iCs/>
-          <w:sz w:val="28"/>
-          <w:szCs w:val="28"/>
-          <w:lang w:val="en-US"/>
-        </w:rPr>
-        <w:t xml:space="preserve"> </w:t>
-      </w:r>
-      <w:proofErr w:type="spellStart"/>
-      <w:r>
-        <w:rPr>
-          <w:rFonts w:ascii="Times New Roman" w:hAnsi="Times New Roman" w:cs="Times New Roman"/>
-          <w:bCs/>
-          <w:iCs/>
-          <w:sz w:val="28"/>
-          <w:szCs w:val="28"/>
-          <w:lang w:val="en-US"/>
-        </w:rPr>
-        <w:t>грає</w:t>
-      </w:r>
-      <w:proofErr w:type="spellEnd"/>
-      <w:r>
-        <w:rPr>
-          <w:rFonts w:ascii="Times New Roman" w:hAnsi="Times New Roman" w:cs="Times New Roman"/>
-          <w:bCs/>
-          <w:iCs/>
-          <w:sz w:val="28"/>
-          <w:szCs w:val="28"/>
-          <w:lang w:val="en-US"/>
-        </w:rPr>
-        <w:t xml:space="preserve"> </w:t>
-      </w:r>
-      <w:proofErr w:type="spellStart"/>
-      <w:r>
-        <w:rPr>
-          <w:rFonts w:ascii="Times New Roman" w:hAnsi="Times New Roman" w:cs="Times New Roman"/>
-          <w:bCs/>
-          <w:iCs/>
-          <w:sz w:val="28"/>
-          <w:szCs w:val="28"/>
-          <w:lang w:val="en-US"/>
-        </w:rPr>
-        <w:t>роль</w:t>
-      </w:r>
-      <w:proofErr w:type="spellEnd"/>
-      <w:r>
-        <w:rPr>
-          <w:rFonts w:ascii="Times New Roman" w:hAnsi="Times New Roman" w:cs="Times New Roman"/>
-          <w:bCs/>
-          <w:iCs/>
-          <w:sz w:val="28"/>
-          <w:szCs w:val="28"/>
-          <w:lang w:val="en-US"/>
-        </w:rPr>
-        <w:t xml:space="preserve"> </w:t>
-      </w:r>
-      <w:proofErr w:type="spellStart"/>
-      <w:r>
-        <w:rPr>
-          <w:rFonts w:ascii="Times New Roman" w:hAnsi="Times New Roman" w:cs="Times New Roman"/>
-          <w:bCs/>
-          <w:iCs/>
-          <w:sz w:val="28"/>
-          <w:szCs w:val="28"/>
-          <w:lang w:val="en-US"/>
-        </w:rPr>
-        <w:t>індексу</w:t>
-      </w:r>
-      <w:proofErr w:type="spellEnd"/>
-      <w:r>
-        <w:rPr>
-          <w:rFonts w:ascii="Times New Roman" w:hAnsi="Times New Roman" w:cs="Times New Roman"/>
-          <w:bCs/>
-          <w:iCs/>
-          <w:sz w:val="28"/>
-          <w:szCs w:val="28"/>
-          <w:lang w:val="en-US"/>
-        </w:rPr>
-        <w:t xml:space="preserve"> в </w:t>
-      </w:r>
-      <w:proofErr w:type="spellStart"/>
-      <w:r>
-        <w:rPr>
-          <w:rFonts w:ascii="Times New Roman" w:hAnsi="Times New Roman" w:cs="Times New Roman"/>
-          <w:bCs/>
-          <w:iCs/>
-          <w:sz w:val="28"/>
-          <w:szCs w:val="28"/>
-          <w:lang w:val="en-US"/>
-        </w:rPr>
-        <w:t>масиві</w:t>
-      </w:r>
-      <w:proofErr w:type="spellEnd"/>
-      <w:r>
-        <w:rPr>
-          <w:rFonts w:ascii="Times New Roman" w:hAnsi="Times New Roman" w:cs="Times New Roman"/>
-          <w:bCs/>
-          <w:iCs/>
-          <w:sz w:val="28"/>
-          <w:szCs w:val="28"/>
-          <w:lang w:val="en-US"/>
-        </w:rPr>
-        <w:t xml:space="preserve"> </w:t>
-      </w:r>
-      <w:proofErr w:type="spellStart"/>
-      <w:r>
-        <w:rPr>
-          <w:rFonts w:ascii="Times New Roman" w:hAnsi="Times New Roman" w:cs="Times New Roman"/>
-          <w:bCs/>
-          <w:iCs/>
-          <w:sz w:val="28"/>
-          <w:szCs w:val="28"/>
-          <w:lang w:val="en-US"/>
-        </w:rPr>
-        <w:t>hTab</w:t>
-      </w:r>
-      <w:proofErr w:type="spellEnd"/>
-      <w:r>
-        <w:rPr>
-          <w:rFonts w:ascii="Times New Roman" w:hAnsi="Times New Roman" w:cs="Times New Roman"/>
-          <w:bCs/>
-          <w:iCs/>
-          <w:sz w:val="28"/>
-          <w:szCs w:val="28"/>
-          <w:lang w:val="en-US"/>
-        </w:rPr>
-        <w:t xml:space="preserve">, а </w:t>
-      </w:r>
-      <w:proofErr w:type="spellStart"/>
-      <w:r>
-        <w:rPr>
-          <w:rFonts w:ascii="Times New Roman" w:hAnsi="Times New Roman" w:cs="Times New Roman"/>
-          <w:bCs/>
-          <w:iCs/>
-          <w:sz w:val="28"/>
-          <w:szCs w:val="28"/>
-          <w:lang w:val="en-US"/>
-        </w:rPr>
-        <w:t>знаючи</w:t>
-      </w:r>
-      <w:proofErr w:type="spellEnd"/>
-      <w:r>
-        <w:rPr>
-          <w:rFonts w:ascii="Times New Roman" w:hAnsi="Times New Roman" w:cs="Times New Roman"/>
-          <w:bCs/>
-          <w:iCs/>
-          <w:sz w:val="28"/>
-          <w:szCs w:val="28"/>
-          <w:lang w:val="en-US"/>
-        </w:rPr>
-        <w:t xml:space="preserve"> </w:t>
-      </w:r>
-      <w:proofErr w:type="spellStart"/>
-      <w:r>
-        <w:rPr>
-          <w:rFonts w:ascii="Times New Roman" w:hAnsi="Times New Roman" w:cs="Times New Roman"/>
-          <w:bCs/>
-          <w:iCs/>
-          <w:sz w:val="28"/>
-          <w:szCs w:val="28"/>
-          <w:lang w:val="en-US"/>
-        </w:rPr>
-        <w:t>індекс</w:t>
-      </w:r>
-      <w:proofErr w:type="spellEnd"/>
-      <w:r>
-        <w:rPr>
-          <w:rFonts w:ascii="Times New Roman" w:hAnsi="Times New Roman" w:cs="Times New Roman"/>
-          <w:bCs/>
-          <w:iCs/>
-          <w:sz w:val="28"/>
-          <w:szCs w:val="28"/>
-          <w:lang w:val="en-US"/>
-        </w:rPr>
-        <w:t xml:space="preserve">, </w:t>
-      </w:r>
-      <w:proofErr w:type="spellStart"/>
-      <w:r>
-        <w:rPr>
-          <w:rFonts w:ascii="Times New Roman" w:hAnsi="Times New Roman" w:cs="Times New Roman"/>
-          <w:bCs/>
-          <w:iCs/>
-          <w:sz w:val="28"/>
-          <w:szCs w:val="28"/>
-          <w:lang w:val="en-US"/>
-        </w:rPr>
-        <w:t>можна</w:t>
-      </w:r>
-      <w:proofErr w:type="spellEnd"/>
-      <w:r>
-        <w:rPr>
-          <w:rFonts w:ascii="Times New Roman" w:hAnsi="Times New Roman" w:cs="Times New Roman"/>
-          <w:bCs/>
-          <w:iCs/>
-          <w:sz w:val="28"/>
-          <w:szCs w:val="28"/>
-          <w:lang w:val="en-US"/>
-        </w:rPr>
-        <w:t xml:space="preserve"> </w:t>
-      </w:r>
-      <w:proofErr w:type="spellStart"/>
-      <w:r>
-        <w:rPr>
-          <w:rFonts w:ascii="Times New Roman" w:hAnsi="Times New Roman" w:cs="Times New Roman"/>
-          <w:bCs/>
-          <w:iCs/>
-          <w:sz w:val="28"/>
-          <w:szCs w:val="28"/>
-          <w:lang w:val="en-US"/>
-        </w:rPr>
-        <w:t>виконати</w:t>
-      </w:r>
-      <w:proofErr w:type="spellEnd"/>
-      <w:r>
-        <w:rPr>
-          <w:rFonts w:ascii="Times New Roman" w:hAnsi="Times New Roman" w:cs="Times New Roman"/>
-          <w:bCs/>
-          <w:iCs/>
-          <w:sz w:val="28"/>
-          <w:szCs w:val="28"/>
-          <w:lang w:val="en-US"/>
-        </w:rPr>
-        <w:t xml:space="preserve"> </w:t>
-      </w:r>
-      <w:proofErr w:type="spellStart"/>
-      <w:r>
-        <w:rPr>
-          <w:rFonts w:ascii="Times New Roman" w:hAnsi="Times New Roman" w:cs="Times New Roman"/>
-          <w:bCs/>
-          <w:iCs/>
-          <w:sz w:val="28"/>
-          <w:szCs w:val="28"/>
-          <w:lang w:val="en-US"/>
-        </w:rPr>
-        <w:t>потрібну</w:t>
-      </w:r>
-      <w:proofErr w:type="spellEnd"/>
-      <w:r>
-        <w:rPr>
-          <w:rFonts w:ascii="Times New Roman" w:hAnsi="Times New Roman" w:cs="Times New Roman"/>
-          <w:bCs/>
-          <w:iCs/>
-          <w:sz w:val="28"/>
-          <w:szCs w:val="28"/>
-          <w:lang w:val="en-US"/>
-        </w:rPr>
-        <w:t xml:space="preserve"> </w:t>
-      </w:r>
-      <w:proofErr w:type="spellStart"/>
-      <w:r>
-        <w:rPr>
-          <w:rFonts w:ascii="Times New Roman" w:hAnsi="Times New Roman" w:cs="Times New Roman"/>
-          <w:bCs/>
-          <w:iCs/>
-          <w:sz w:val="28"/>
-          <w:szCs w:val="28"/>
-          <w:lang w:val="en-US"/>
-        </w:rPr>
-        <w:t>операцію</w:t>
-      </w:r>
-      <w:proofErr w:type="spellEnd"/>
-      <w:r>
-        <w:rPr>
-          <w:rFonts w:ascii="Times New Roman" w:hAnsi="Times New Roman" w:cs="Times New Roman"/>
-          <w:bCs/>
-          <w:iCs/>
-          <w:sz w:val="28"/>
-          <w:szCs w:val="28"/>
-          <w:lang w:val="en-US"/>
-        </w:rPr>
-        <w:t xml:space="preserve"> (</w:t>
-      </w:r>
-      <w:proofErr w:type="spellStart"/>
-      <w:r>
-        <w:rPr>
-          <w:rFonts w:ascii="Times New Roman" w:hAnsi="Times New Roman" w:cs="Times New Roman"/>
-          <w:bCs/>
-          <w:iCs/>
-          <w:sz w:val="28"/>
-          <w:szCs w:val="28"/>
-          <w:lang w:val="en-US"/>
-        </w:rPr>
-        <w:t>додавання</w:t>
-      </w:r>
-      <w:proofErr w:type="spellEnd"/>
-      <w:r>
-        <w:rPr>
-          <w:rFonts w:ascii="Times New Roman" w:hAnsi="Times New Roman" w:cs="Times New Roman"/>
-          <w:bCs/>
-          <w:iCs/>
-          <w:sz w:val="28"/>
-          <w:szCs w:val="28"/>
-          <w:lang w:val="en-US"/>
-        </w:rPr>
-        <w:t xml:space="preserve">, </w:t>
-      </w:r>
-      <w:proofErr w:type="spellStart"/>
-      <w:r>
-        <w:rPr>
-          <w:rFonts w:ascii="Times New Roman" w:hAnsi="Times New Roman" w:cs="Times New Roman"/>
-          <w:bCs/>
-          <w:iCs/>
-          <w:sz w:val="28"/>
-          <w:szCs w:val="28"/>
-          <w:lang w:val="en-US"/>
-        </w:rPr>
-        <w:t>видалення</w:t>
-      </w:r>
-      <w:proofErr w:type="spellEnd"/>
-      <w:r>
-        <w:rPr>
-          <w:rFonts w:ascii="Times New Roman" w:hAnsi="Times New Roman" w:cs="Times New Roman"/>
-          <w:bCs/>
-          <w:iCs/>
-          <w:sz w:val="28"/>
-          <w:szCs w:val="28"/>
-          <w:lang w:val="en-US"/>
-        </w:rPr>
-        <w:t xml:space="preserve"> </w:t>
-      </w:r>
-      <w:proofErr w:type="spellStart"/>
-      <w:r>
-        <w:rPr>
-          <w:rFonts w:ascii="Times New Roman" w:hAnsi="Times New Roman" w:cs="Times New Roman"/>
-          <w:bCs/>
-          <w:iCs/>
-          <w:sz w:val="28"/>
-          <w:szCs w:val="28"/>
-          <w:lang w:val="en-US"/>
-        </w:rPr>
-        <w:t>або</w:t>
-      </w:r>
-      <w:proofErr w:type="spellEnd"/>
-      <w:r>
-        <w:rPr>
-          <w:rFonts w:ascii="Times New Roman" w:hAnsi="Times New Roman" w:cs="Times New Roman"/>
-          <w:bCs/>
-          <w:iCs/>
-          <w:sz w:val="28"/>
-          <w:szCs w:val="28"/>
-          <w:lang w:val="en-US"/>
-        </w:rPr>
-        <w:t xml:space="preserve"> </w:t>
-      </w:r>
-      <w:proofErr w:type="spellStart"/>
-      <w:r>
-        <w:rPr>
-          <w:rFonts w:ascii="Times New Roman" w:hAnsi="Times New Roman" w:cs="Times New Roman"/>
-          <w:bCs/>
-          <w:iCs/>
-          <w:sz w:val="28"/>
-          <w:szCs w:val="28"/>
-          <w:lang w:val="en-US"/>
-        </w:rPr>
-        <w:t>пошук</w:t>
-      </w:r>
-      <w:proofErr w:type="spellEnd"/>
-      <w:r>
-        <w:rPr>
-          <w:rFonts w:ascii="Times New Roman" w:hAnsi="Times New Roman" w:cs="Times New Roman"/>
-          <w:bCs/>
-          <w:iCs/>
-          <w:sz w:val="28"/>
-          <w:szCs w:val="28"/>
-          <w:lang w:val="en-US"/>
-        </w:rPr>
-        <w:t>).</w:t>
-      </w:r>
-    </w:p>
-    <w:p>
-      <w:pPr>
-        <w:rPr>
-          <w:sz w:val="20"/>
-          <w:szCs w:val="20"/>
-          <w:lang w:val="uk-UA"/>
-        </w:rPr>
-      </w:pPr>
+      <w:bookmarkStart w:id="0" w:name="_GoBack"/>
+      <w:bookmarkEnd w:id="0"/>
     </w:p>
     <w:p>
       <w:pPr>
@@ -24229,7 +23542,7 @@
 </file>
 
 <file path=customXml/itemProps1.xml><?xml version="1.0" encoding="utf-8"?>
-<ds:datastoreItem xmlns:ds="http://schemas.openxmlformats.org/officeDocument/2006/customXml" ds:itemID="{0C4D0138-C256-4E53-980A-D7CBA8F2DC8B}">
+<ds:datastoreItem xmlns:ds="http://schemas.openxmlformats.org/officeDocument/2006/customXml" ds:itemID="{18834802-8E78-4E4E-9746-2002110B5389}">
   <ds:schemaRefs>
     <ds:schemaRef ds:uri="http://schemas.openxmlformats.org/officeDocument/2006/bibliography"/>
   </ds:schemaRefs>

--- a/Отчёты/Отчёт к лабораторной работе 5.docx
+++ b/Отчёты/Отчёт к лабораторной работе 5.docx
@@ -20272,6 +20272,7 @@
           <w:iCs/>
           <w:sz w:val="28"/>
           <w:szCs w:val="28"/>
+          <w:lang w:val="en-US"/>
         </w:rPr>
       </w:pPr>
       <w:r>
@@ -20285,27 +20286,15 @@
         <w:t xml:space="preserve">• </w:t>
       </w:r>
       <w:proofErr w:type="spellStart"/>
-      <w:proofErr w:type="gramStart"/>
-      <w:r>
-        <w:rPr>
-          <w:rFonts w:ascii="Times New Roman" w:hAnsi="Times New Roman" w:cs="Times New Roman"/>
-          <w:bCs/>
-          <w:iCs/>
-          <w:sz w:val="28"/>
-          <w:szCs w:val="28"/>
-        </w:rPr>
-        <w:t>Посл</w:t>
-      </w:r>
-      <w:proofErr w:type="gramEnd"/>
-      <w:r>
-        <w:rPr>
-          <w:rFonts w:ascii="Times New Roman" w:hAnsi="Times New Roman" w:cs="Times New Roman"/>
-          <w:bCs/>
-          <w:iCs/>
-          <w:sz w:val="28"/>
-          <w:szCs w:val="28"/>
-        </w:rPr>
-        <w:t>ідовне</w:t>
+      <w:r>
+        <w:rPr>
+          <w:rFonts w:ascii="Times New Roman" w:hAnsi="Times New Roman" w:cs="Times New Roman"/>
+          <w:bCs/>
+          <w:iCs/>
+          <w:sz w:val="28"/>
+          <w:szCs w:val="28"/>
+        </w:rPr>
+        <w:t>Послідовне</w:t>
       </w:r>
       <w:proofErr w:type="spellEnd"/>
       <w:r>
@@ -20758,21 +20747,8 @@
         </w:rPr>
         <w:t>.</w:t>
       </w:r>
-    </w:p>
-    <w:p>
-      <w:pPr>
-        <w:widowControl w:val="0"/>
-        <w:spacing w:after="0"/>
-        <w:ind w:firstLine="426"/>
-        <w:jc w:val="both"/>
-        <w:rPr>
-          <w:rFonts w:ascii="Times New Roman" w:hAnsi="Times New Roman" w:cs="Times New Roman"/>
-          <w:bCs/>
-          <w:iCs/>
-          <w:sz w:val="28"/>
-          <w:szCs w:val="28"/>
-        </w:rPr>
-      </w:pPr>
+      <w:bookmarkStart w:id="0" w:name="_GoBack"/>
+      <w:bookmarkEnd w:id="0"/>
     </w:p>
     <w:p>
       <w:pPr>
@@ -20801,6 +20777,7 @@
           <w:sz w:val="28"/>
           <w:szCs w:val="28"/>
         </w:rPr>
+        <w:lastRenderedPageBreak/>
         <w:t xml:space="preserve"> </w:t>
       </w:r>
       <w:proofErr w:type="gramStart"/>
@@ -22063,8 +22040,6 @@
         </w:rPr>
         <w:t>.</w:t>
       </w:r>
-      <w:bookmarkStart w:id="0" w:name="_GoBack"/>
-      <w:bookmarkEnd w:id="0"/>
     </w:p>
     <w:p>
       <w:pPr>
@@ -23542,7 +23517,7 @@
 </file>
 
 <file path=customXml/itemProps1.xml><?xml version="1.0" encoding="utf-8"?>
-<ds:datastoreItem xmlns:ds="http://schemas.openxmlformats.org/officeDocument/2006/customXml" ds:itemID="{18834802-8E78-4E4E-9746-2002110B5389}">
+<ds:datastoreItem xmlns:ds="http://schemas.openxmlformats.org/officeDocument/2006/customXml" ds:itemID="{DA03E1E4-E910-4DEA-9824-4C19AF0A11A8}">
   <ds:schemaRefs>
     <ds:schemaRef ds:uri="http://schemas.openxmlformats.org/officeDocument/2006/bibliography"/>
   </ds:schemaRefs>
